--- a/section/7/Section7-Solutions.docx
+++ b/section/7/Section7-Solutions.docx
@@ -99,7 +99,13 @@
         <w:rPr>
           <w:rFonts w:ascii="Times New Roman" w:hAnsi="Times New Roman"/>
         </w:rPr>
-        <w:t>Feburary 28, 2018</w:t>
+        <w:t xml:space="preserve">       May 23</w:t>
+      </w:r>
+      <w:r>
+        <w:rPr>
+          <w:rFonts w:ascii="Times New Roman" w:hAnsi="Times New Roman"/>
+        </w:rPr>
+        <w:t>, 2018</w:t>
       </w:r>
     </w:p>
     <w:p>
@@ -147,7 +153,28 @@
           <w:sz w:val="18"/>
           <w:szCs w:val="18"/>
         </w:rPr>
-        <w:t>Portions of this handout by Eric Roberts and Nick Troccoli</w:t>
+        <w:t>Portions of this handout by Eric Roberts</w:t>
+      </w:r>
+      <w:r>
+        <w:rPr>
+          <w:sz w:val="18"/>
+          <w:szCs w:val="18"/>
+        </w:rPr>
+        <w:t>,</w:t>
+      </w:r>
+      <w:r>
+        <w:rPr>
+          <w:sz w:val="18"/>
+          <w:szCs w:val="18"/>
+        </w:rPr>
+        <w:t xml:space="preserve"> Nick Troccoli</w:t>
+      </w:r>
+      <w:r>
+        <w:rPr>
+          <w:sz w:val="18"/>
+          <w:szCs w:val="18"/>
+        </w:rPr>
+        <w:t>, and Julia Daniel</w:t>
       </w:r>
     </w:p>
     <w:p>
@@ -313,80 +340,98 @@
           <w:b/>
           <w:noProof/>
           <w:sz w:val="20"/>
-        </w:rPr>
-      </w:pPr>
-      <w:r>
-        <w:rPr>
-          <w:rFonts w:ascii="Courier New" w:hAnsi="Courier New" w:cs="Courier New"/>
-          <w:b/>
-          <w:noProof/>
-          <w:sz w:val="20"/>
-        </w:rPr>
-        <w:t xml:space="preserve"> */</w:t>
-      </w:r>
-    </w:p>
-    <w:p>
-      <w:pPr>
-        <w:pBdr>
-          <w:top w:val="single" w:sz="4" w:space="1" w:color="auto"/>
-          <w:left w:val="single" w:sz="4" w:space="1" w:color="auto"/>
-          <w:bottom w:val="single" w:sz="4" w:space="1" w:color="auto"/>
-          <w:right w:val="single" w:sz="4" w:space="1" w:color="auto"/>
-        </w:pBdr>
-        <w:rPr>
-          <w:rFonts w:ascii="Courier New" w:hAnsi="Courier New" w:cs="Courier New"/>
-          <w:b/>
-          <w:noProof/>
-          <w:sz w:val="20"/>
-        </w:rPr>
-      </w:pPr>
-    </w:p>
-    <w:p>
-      <w:pPr>
-        <w:pBdr>
-          <w:top w:val="single" w:sz="4" w:space="1" w:color="auto"/>
-          <w:left w:val="single" w:sz="4" w:space="1" w:color="auto"/>
-          <w:bottom w:val="single" w:sz="4" w:space="1" w:color="auto"/>
-          <w:right w:val="single" w:sz="4" w:space="1" w:color="auto"/>
-        </w:pBdr>
-        <w:rPr>
-          <w:rFonts w:ascii="Courier New" w:hAnsi="Courier New" w:cs="Courier New"/>
-          <w:b/>
-          <w:noProof/>
-          <w:sz w:val="20"/>
-        </w:rPr>
-      </w:pPr>
-      <w:r>
-        <w:rPr>
-          <w:rFonts w:ascii="Courier New" w:hAnsi="Courier New" w:cs="Courier New"/>
-          <w:b/>
-          <w:noProof/>
-          <w:sz w:val="20"/>
+          <w:lang w:val="fr-FR"/>
+        </w:rPr>
+      </w:pPr>
+      <w:r>
+        <w:rPr>
+          <w:rFonts w:ascii="Courier New" w:hAnsi="Courier New" w:cs="Courier New"/>
+          <w:b/>
+          <w:noProof/>
+          <w:sz w:val="20"/>
+        </w:rPr>
+        <w:t xml:space="preserve"> </w:t>
+      </w:r>
+      <w:r>
+        <w:rPr>
+          <w:rFonts w:ascii="Courier New" w:hAnsi="Courier New" w:cs="Courier New"/>
+          <w:b/>
+          <w:noProof/>
+          <w:sz w:val="20"/>
+          <w:lang w:val="fr-FR"/>
+        </w:rPr>
+        <w:t>*/</w:t>
+      </w:r>
+    </w:p>
+    <w:p>
+      <w:pPr>
+        <w:pBdr>
+          <w:top w:val="single" w:sz="4" w:space="1" w:color="auto"/>
+          <w:left w:val="single" w:sz="4" w:space="1" w:color="auto"/>
+          <w:bottom w:val="single" w:sz="4" w:space="1" w:color="auto"/>
+          <w:right w:val="single" w:sz="4" w:space="1" w:color="auto"/>
+        </w:pBdr>
+        <w:rPr>
+          <w:rFonts w:ascii="Courier New" w:hAnsi="Courier New" w:cs="Courier New"/>
+          <w:b/>
+          <w:noProof/>
+          <w:sz w:val="20"/>
+          <w:lang w:val="fr-FR"/>
+        </w:rPr>
+      </w:pPr>
+    </w:p>
+    <w:p>
+      <w:pPr>
+        <w:pBdr>
+          <w:top w:val="single" w:sz="4" w:space="1" w:color="auto"/>
+          <w:left w:val="single" w:sz="4" w:space="1" w:color="auto"/>
+          <w:bottom w:val="single" w:sz="4" w:space="1" w:color="auto"/>
+          <w:right w:val="single" w:sz="4" w:space="1" w:color="auto"/>
+        </w:pBdr>
+        <w:rPr>
+          <w:rFonts w:ascii="Courier New" w:hAnsi="Courier New" w:cs="Courier New"/>
+          <w:b/>
+          <w:noProof/>
+          <w:sz w:val="20"/>
+          <w:lang w:val="fr-FR"/>
+        </w:rPr>
+      </w:pPr>
+      <w:r>
+        <w:rPr>
+          <w:rFonts w:ascii="Courier New" w:hAnsi="Courier New" w:cs="Courier New"/>
+          <w:b/>
+          <w:noProof/>
+          <w:sz w:val="20"/>
+          <w:lang w:val="fr-FR"/>
         </w:rPr>
         <w:t>import acm.graphics.*;</w:t>
       </w:r>
-    </w:p>
-    <w:p>
-      <w:pPr>
-        <w:pBdr>
-          <w:top w:val="single" w:sz="4" w:space="1" w:color="auto"/>
-          <w:left w:val="single" w:sz="4" w:space="1" w:color="auto"/>
-          <w:bottom w:val="single" w:sz="4" w:space="1" w:color="auto"/>
-          <w:right w:val="single" w:sz="4" w:space="1" w:color="auto"/>
-        </w:pBdr>
-        <w:rPr>
-          <w:rFonts w:ascii="Courier New" w:hAnsi="Courier New" w:cs="Courier New"/>
-          <w:b/>
-          <w:noProof/>
-          <w:sz w:val="20"/>
-        </w:rPr>
-      </w:pPr>
-      <w:r>
-        <w:rPr>
-          <w:rFonts w:ascii="Courier New" w:hAnsi="Courier New" w:cs="Courier New"/>
-          <w:b/>
-          <w:noProof/>
-          <w:sz w:val="20"/>
+      <w:bookmarkStart w:id="0" w:name="_GoBack"/>
+      <w:bookmarkEnd w:id="0"/>
+    </w:p>
+    <w:p>
+      <w:pPr>
+        <w:pBdr>
+          <w:top w:val="single" w:sz="4" w:space="1" w:color="auto"/>
+          <w:left w:val="single" w:sz="4" w:space="1" w:color="auto"/>
+          <w:bottom w:val="single" w:sz="4" w:space="1" w:color="auto"/>
+          <w:right w:val="single" w:sz="4" w:space="1" w:color="auto"/>
+        </w:pBdr>
+        <w:rPr>
+          <w:rFonts w:ascii="Courier New" w:hAnsi="Courier New" w:cs="Courier New"/>
+          <w:b/>
+          <w:noProof/>
+          <w:sz w:val="20"/>
+          <w:lang w:val="fr-FR"/>
+        </w:rPr>
+      </w:pPr>
+      <w:r>
+        <w:rPr>
+          <w:rFonts w:ascii="Courier New" w:hAnsi="Courier New" w:cs="Courier New"/>
+          <w:b/>
+          <w:noProof/>
+          <w:sz w:val="20"/>
+          <w:lang w:val="fr-FR"/>
         </w:rPr>
         <w:t>import acm.program.*;</w:t>
       </w:r>
@@ -404,14 +449,16 @@
           <w:b/>
           <w:noProof/>
           <w:sz w:val="20"/>
-        </w:rPr>
-      </w:pPr>
-      <w:r>
-        <w:rPr>
-          <w:rFonts w:ascii="Courier New" w:hAnsi="Courier New" w:cs="Courier New"/>
-          <w:b/>
-          <w:noProof/>
-          <w:sz w:val="20"/>
+          <w:lang w:val="fr-FR"/>
+        </w:rPr>
+      </w:pPr>
+      <w:r>
+        <w:rPr>
+          <w:rFonts w:ascii="Courier New" w:hAnsi="Courier New" w:cs="Courier New"/>
+          <w:b/>
+          <w:noProof/>
+          <w:sz w:val="20"/>
+          <w:lang w:val="fr-FR"/>
         </w:rPr>
         <w:t>import java.util.*;</w:t>
       </w:r>
@@ -429,14 +476,16 @@
           <w:b/>
           <w:noProof/>
           <w:sz w:val="20"/>
-        </w:rPr>
-      </w:pPr>
-      <w:r>
-        <w:rPr>
-          <w:rFonts w:ascii="Courier New" w:hAnsi="Courier New" w:cs="Courier New"/>
-          <w:b/>
-          <w:noProof/>
-          <w:sz w:val="20"/>
+          <w:lang w:val="fr-FR"/>
+        </w:rPr>
+      </w:pPr>
+      <w:r>
+        <w:rPr>
+          <w:rFonts w:ascii="Courier New" w:hAnsi="Courier New" w:cs="Courier New"/>
+          <w:b/>
+          <w:noProof/>
+          <w:sz w:val="20"/>
+          <w:lang w:val="fr-FR"/>
         </w:rPr>
         <w:t>import java.awt.event.*;</w:t>
       </w:r>
@@ -3314,76 +3363,182 @@
           <w:b/>
           <w:sz w:val="20"/>
         </w:rPr>
-        <w:t>import acm.program.*;</w:t>
-      </w:r>
-    </w:p>
-    <w:p>
-      <w:pPr>
-        <w:pBdr>
-          <w:top w:val="single" w:sz="4" w:space="1" w:color="auto"/>
-          <w:left w:val="single" w:sz="4" w:space="1" w:color="auto"/>
-          <w:bottom w:val="single" w:sz="4" w:space="1" w:color="auto"/>
-          <w:right w:val="single" w:sz="4" w:space="1" w:color="auto"/>
-        </w:pBdr>
-        <w:rPr>
-          <w:rFonts w:ascii="Courier New" w:hAnsi="Courier New" w:cs="Courier New"/>
-          <w:b/>
-          <w:sz w:val="20"/>
-        </w:rPr>
-      </w:pPr>
-      <w:r>
-        <w:rPr>
-          <w:rFonts w:ascii="Courier New" w:hAnsi="Courier New" w:cs="Courier New"/>
-          <w:b/>
-          <w:sz w:val="20"/>
-        </w:rPr>
-        <w:t>import acm.graphics.*;</w:t>
-      </w:r>
-    </w:p>
-    <w:p>
-      <w:pPr>
-        <w:pBdr>
-          <w:top w:val="single" w:sz="4" w:space="1" w:color="auto"/>
-          <w:left w:val="single" w:sz="4" w:space="1" w:color="auto"/>
-          <w:bottom w:val="single" w:sz="4" w:space="1" w:color="auto"/>
-          <w:right w:val="single" w:sz="4" w:space="1" w:color="auto"/>
-        </w:pBdr>
-        <w:rPr>
-          <w:rFonts w:ascii="Courier New" w:hAnsi="Courier New" w:cs="Courier New"/>
-          <w:b/>
-          <w:sz w:val="20"/>
-        </w:rPr>
-      </w:pPr>
-      <w:r>
-        <w:rPr>
-          <w:rFonts w:ascii="Courier New" w:hAnsi="Courier New" w:cs="Courier New"/>
-          <w:b/>
-          <w:sz w:val="20"/>
-        </w:rPr>
-        <w:t>import java.awt.event.*;</w:t>
-      </w:r>
-    </w:p>
-    <w:p>
-      <w:pPr>
-        <w:pBdr>
-          <w:top w:val="single" w:sz="4" w:space="1" w:color="auto"/>
-          <w:left w:val="single" w:sz="4" w:space="1" w:color="auto"/>
-          <w:bottom w:val="single" w:sz="4" w:space="1" w:color="auto"/>
-          <w:right w:val="single" w:sz="4" w:space="1" w:color="auto"/>
-        </w:pBdr>
-        <w:rPr>
-          <w:rFonts w:ascii="Courier New" w:hAnsi="Courier New" w:cs="Courier New"/>
-          <w:b/>
-          <w:sz w:val="20"/>
-        </w:rPr>
-      </w:pPr>
-      <w:r>
-        <w:rPr>
-          <w:rFonts w:ascii="Courier New" w:hAnsi="Courier New" w:cs="Courier New"/>
-          <w:b/>
-          <w:sz w:val="20"/>
-        </w:rPr>
-        <w:t>import javax.swing.*;</w:t>
+        <w:t xml:space="preserve">import </w:t>
+      </w:r>
+      <w:proofErr w:type="spellStart"/>
+      <w:proofErr w:type="gramStart"/>
+      <w:r>
+        <w:rPr>
+          <w:rFonts w:ascii="Courier New" w:hAnsi="Courier New" w:cs="Courier New"/>
+          <w:b/>
+          <w:sz w:val="20"/>
+        </w:rPr>
+        <w:t>acm.program</w:t>
+      </w:r>
+      <w:proofErr w:type="spellEnd"/>
+      <w:proofErr w:type="gramEnd"/>
+      <w:r>
+        <w:rPr>
+          <w:rFonts w:ascii="Courier New" w:hAnsi="Courier New" w:cs="Courier New"/>
+          <w:b/>
+          <w:sz w:val="20"/>
+        </w:rPr>
+        <w:t>.*;</w:t>
+      </w:r>
+    </w:p>
+    <w:p>
+      <w:pPr>
+        <w:pBdr>
+          <w:top w:val="single" w:sz="4" w:space="1" w:color="auto"/>
+          <w:left w:val="single" w:sz="4" w:space="1" w:color="auto"/>
+          <w:bottom w:val="single" w:sz="4" w:space="1" w:color="auto"/>
+          <w:right w:val="single" w:sz="4" w:space="1" w:color="auto"/>
+        </w:pBdr>
+        <w:rPr>
+          <w:rFonts w:ascii="Courier New" w:hAnsi="Courier New" w:cs="Courier New"/>
+          <w:b/>
+          <w:sz w:val="20"/>
+          <w:lang w:val="fr-FR"/>
+        </w:rPr>
+      </w:pPr>
+      <w:proofErr w:type="gramStart"/>
+      <w:r>
+        <w:rPr>
+          <w:rFonts w:ascii="Courier New" w:hAnsi="Courier New" w:cs="Courier New"/>
+          <w:b/>
+          <w:sz w:val="20"/>
+          <w:lang w:val="fr-FR"/>
+        </w:rPr>
+        <w:t>import</w:t>
+      </w:r>
+      <w:proofErr w:type="gramEnd"/>
+      <w:r>
+        <w:rPr>
+          <w:rFonts w:ascii="Courier New" w:hAnsi="Courier New" w:cs="Courier New"/>
+          <w:b/>
+          <w:sz w:val="20"/>
+          <w:lang w:val="fr-FR"/>
+        </w:rPr>
+        <w:t xml:space="preserve"> </w:t>
+      </w:r>
+      <w:proofErr w:type="spellStart"/>
+      <w:r>
+        <w:rPr>
+          <w:rFonts w:ascii="Courier New" w:hAnsi="Courier New" w:cs="Courier New"/>
+          <w:b/>
+          <w:sz w:val="20"/>
+          <w:lang w:val="fr-FR"/>
+        </w:rPr>
+        <w:t>acm.graphics</w:t>
+      </w:r>
+      <w:proofErr w:type="spellEnd"/>
+      <w:r>
+        <w:rPr>
+          <w:rFonts w:ascii="Courier New" w:hAnsi="Courier New" w:cs="Courier New"/>
+          <w:b/>
+          <w:sz w:val="20"/>
+          <w:lang w:val="fr-FR"/>
+        </w:rPr>
+        <w:t>.*;</w:t>
+      </w:r>
+    </w:p>
+    <w:p>
+      <w:pPr>
+        <w:pBdr>
+          <w:top w:val="single" w:sz="4" w:space="1" w:color="auto"/>
+          <w:left w:val="single" w:sz="4" w:space="1" w:color="auto"/>
+          <w:bottom w:val="single" w:sz="4" w:space="1" w:color="auto"/>
+          <w:right w:val="single" w:sz="4" w:space="1" w:color="auto"/>
+        </w:pBdr>
+        <w:rPr>
+          <w:rFonts w:ascii="Courier New" w:hAnsi="Courier New" w:cs="Courier New"/>
+          <w:b/>
+          <w:sz w:val="20"/>
+          <w:lang w:val="fr-FR"/>
+        </w:rPr>
+      </w:pPr>
+      <w:proofErr w:type="gramStart"/>
+      <w:r>
+        <w:rPr>
+          <w:rFonts w:ascii="Courier New" w:hAnsi="Courier New" w:cs="Courier New"/>
+          <w:b/>
+          <w:sz w:val="20"/>
+          <w:lang w:val="fr-FR"/>
+        </w:rPr>
+        <w:t>import</w:t>
+      </w:r>
+      <w:proofErr w:type="gramEnd"/>
+      <w:r>
+        <w:rPr>
+          <w:rFonts w:ascii="Courier New" w:hAnsi="Courier New" w:cs="Courier New"/>
+          <w:b/>
+          <w:sz w:val="20"/>
+          <w:lang w:val="fr-FR"/>
+        </w:rPr>
+        <w:t xml:space="preserve"> </w:t>
+      </w:r>
+      <w:proofErr w:type="spellStart"/>
+      <w:r>
+        <w:rPr>
+          <w:rFonts w:ascii="Courier New" w:hAnsi="Courier New" w:cs="Courier New"/>
+          <w:b/>
+          <w:sz w:val="20"/>
+          <w:lang w:val="fr-FR"/>
+        </w:rPr>
+        <w:t>java.awt.event</w:t>
+      </w:r>
+      <w:proofErr w:type="spellEnd"/>
+      <w:r>
+        <w:rPr>
+          <w:rFonts w:ascii="Courier New" w:hAnsi="Courier New" w:cs="Courier New"/>
+          <w:b/>
+          <w:sz w:val="20"/>
+          <w:lang w:val="fr-FR"/>
+        </w:rPr>
+        <w:t>.*;</w:t>
+      </w:r>
+    </w:p>
+    <w:p>
+      <w:pPr>
+        <w:pBdr>
+          <w:top w:val="single" w:sz="4" w:space="1" w:color="auto"/>
+          <w:left w:val="single" w:sz="4" w:space="1" w:color="auto"/>
+          <w:bottom w:val="single" w:sz="4" w:space="1" w:color="auto"/>
+          <w:right w:val="single" w:sz="4" w:space="1" w:color="auto"/>
+        </w:pBdr>
+        <w:rPr>
+          <w:rFonts w:ascii="Courier New" w:hAnsi="Courier New" w:cs="Courier New"/>
+          <w:b/>
+          <w:sz w:val="20"/>
+        </w:rPr>
+      </w:pPr>
+      <w:r>
+        <w:rPr>
+          <w:rFonts w:ascii="Courier New" w:hAnsi="Courier New" w:cs="Courier New"/>
+          <w:b/>
+          <w:sz w:val="20"/>
+        </w:rPr>
+        <w:t xml:space="preserve">import </w:t>
+      </w:r>
+      <w:proofErr w:type="spellStart"/>
+      <w:proofErr w:type="gramStart"/>
+      <w:r>
+        <w:rPr>
+          <w:rFonts w:ascii="Courier New" w:hAnsi="Courier New" w:cs="Courier New"/>
+          <w:b/>
+          <w:sz w:val="20"/>
+        </w:rPr>
+        <w:t>javax.swing</w:t>
+      </w:r>
+      <w:proofErr w:type="spellEnd"/>
+      <w:proofErr w:type="gramEnd"/>
+      <w:r>
+        <w:rPr>
+          <w:rFonts w:ascii="Courier New" w:hAnsi="Courier New" w:cs="Courier New"/>
+          <w:b/>
+          <w:sz w:val="20"/>
+        </w:rPr>
+        <w:t>.*;</w:t>
       </w:r>
     </w:p>
     <w:p>
@@ -3444,7 +3599,43 @@
           <w:b/>
           <w:sz w:val="20"/>
         </w:rPr>
-        <w:t xml:space="preserve">public class InteractiveKarel extends GraphicsProgram {  </w:t>
+        <w:t xml:space="preserve">public class </w:t>
+      </w:r>
+      <w:proofErr w:type="spellStart"/>
+      <w:r>
+        <w:rPr>
+          <w:rFonts w:ascii="Courier New" w:hAnsi="Courier New" w:cs="Courier New"/>
+          <w:b/>
+          <w:sz w:val="20"/>
+        </w:rPr>
+        <w:t>InteractiveKarel</w:t>
+      </w:r>
+      <w:proofErr w:type="spellEnd"/>
+      <w:r>
+        <w:rPr>
+          <w:rFonts w:ascii="Courier New" w:hAnsi="Courier New" w:cs="Courier New"/>
+          <w:b/>
+          <w:sz w:val="20"/>
+        </w:rPr>
+        <w:t xml:space="preserve"> extends </w:t>
+      </w:r>
+      <w:proofErr w:type="spellStart"/>
+      <w:r>
+        <w:rPr>
+          <w:rFonts w:ascii="Courier New" w:hAnsi="Courier New" w:cs="Courier New"/>
+          <w:b/>
+          <w:sz w:val="20"/>
+        </w:rPr>
+        <w:t>GraphicsProgram</w:t>
+      </w:r>
+      <w:proofErr w:type="spellEnd"/>
+      <w:r>
+        <w:rPr>
+          <w:rFonts w:ascii="Courier New" w:hAnsi="Courier New" w:cs="Courier New"/>
+          <w:b/>
+          <w:sz w:val="20"/>
+        </w:rPr>
+        <w:t xml:space="preserve"> {  </w:t>
       </w:r>
     </w:p>
     <w:p>
@@ -3513,7 +3704,25 @@
           <w:b/>
           <w:sz w:val="20"/>
         </w:rPr>
-        <w:t xml:space="preserve">    private static final int KAREL_SIZE = 64;</w:t>
+        <w:t xml:space="preserve">    private static final </w:t>
+      </w:r>
+      <w:proofErr w:type="spellStart"/>
+      <w:r>
+        <w:rPr>
+          <w:rFonts w:ascii="Courier New" w:hAnsi="Courier New" w:cs="Courier New"/>
+          <w:b/>
+          <w:sz w:val="20"/>
+        </w:rPr>
+        <w:t>int</w:t>
+      </w:r>
+      <w:proofErr w:type="spellEnd"/>
+      <w:r>
+        <w:rPr>
+          <w:rFonts w:ascii="Courier New" w:hAnsi="Courier New" w:cs="Courier New"/>
+          <w:b/>
+          <w:sz w:val="20"/>
+        </w:rPr>
+        <w:t xml:space="preserve"> KAREL_SIZE = 64;</w:t>
       </w:r>
     </w:p>
     <w:p>
@@ -3574,7 +3783,43 @@
           <w:b/>
           <w:sz w:val="20"/>
         </w:rPr>
-        <w:t xml:space="preserve">    private GImage karel;</w:t>
+        <w:t xml:space="preserve">    private </w:t>
+      </w:r>
+      <w:proofErr w:type="spellStart"/>
+      <w:r>
+        <w:rPr>
+          <w:rFonts w:ascii="Courier New" w:hAnsi="Courier New" w:cs="Courier New"/>
+          <w:b/>
+          <w:sz w:val="20"/>
+        </w:rPr>
+        <w:t>GImage</w:t>
+      </w:r>
+      <w:proofErr w:type="spellEnd"/>
+      <w:r>
+        <w:rPr>
+          <w:rFonts w:ascii="Courier New" w:hAnsi="Courier New" w:cs="Courier New"/>
+          <w:b/>
+          <w:sz w:val="20"/>
+        </w:rPr>
+        <w:t xml:space="preserve"> </w:t>
+      </w:r>
+      <w:proofErr w:type="spellStart"/>
+      <w:r>
+        <w:rPr>
+          <w:rFonts w:ascii="Courier New" w:hAnsi="Courier New" w:cs="Courier New"/>
+          <w:b/>
+          <w:sz w:val="20"/>
+        </w:rPr>
+        <w:t>karel</w:t>
+      </w:r>
+      <w:proofErr w:type="spellEnd"/>
+      <w:r>
+        <w:rPr>
+          <w:rFonts w:ascii="Courier New" w:hAnsi="Courier New" w:cs="Courier New"/>
+          <w:b/>
+          <w:sz w:val="20"/>
+        </w:rPr>
+        <w:t>;</w:t>
       </w:r>
     </w:p>
     <w:p>
@@ -3704,76 +3949,222 @@
           <w:b/>
           <w:sz w:val="20"/>
         </w:rPr>
-        <w:t xml:space="preserve">    public void init() {    </w:t>
-      </w:r>
-    </w:p>
-    <w:p>
-      <w:pPr>
-        <w:pBdr>
-          <w:top w:val="single" w:sz="4" w:space="1" w:color="auto"/>
-          <w:left w:val="single" w:sz="4" w:space="1" w:color="auto"/>
-          <w:bottom w:val="single" w:sz="4" w:space="1" w:color="auto"/>
-          <w:right w:val="single" w:sz="4" w:space="1" w:color="auto"/>
-        </w:pBdr>
-        <w:rPr>
-          <w:rFonts w:ascii="Courier New" w:hAnsi="Courier New" w:cs="Courier New"/>
-          <w:b/>
-          <w:sz w:val="20"/>
-        </w:rPr>
-      </w:pPr>
-      <w:r>
-        <w:rPr>
-          <w:rFonts w:ascii="Courier New" w:hAnsi="Courier New" w:cs="Courier New"/>
-          <w:b/>
-          <w:sz w:val="20"/>
-        </w:rPr>
-        <w:t xml:space="preserve">        add(new JButton("move"), SOUTH); </w:t>
-      </w:r>
-    </w:p>
-    <w:p>
-      <w:pPr>
-        <w:pBdr>
-          <w:top w:val="single" w:sz="4" w:space="1" w:color="auto"/>
-          <w:left w:val="single" w:sz="4" w:space="1" w:color="auto"/>
-          <w:bottom w:val="single" w:sz="4" w:space="1" w:color="auto"/>
-          <w:right w:val="single" w:sz="4" w:space="1" w:color="auto"/>
-        </w:pBdr>
-        <w:rPr>
-          <w:rFonts w:ascii="Courier New" w:hAnsi="Courier New" w:cs="Courier New"/>
-          <w:b/>
-          <w:sz w:val="20"/>
-        </w:rPr>
-      </w:pPr>
-      <w:r>
-        <w:rPr>
-          <w:rFonts w:ascii="Courier New" w:hAnsi="Courier New" w:cs="Courier New"/>
-          <w:b/>
-          <w:sz w:val="20"/>
-        </w:rPr>
-        <w:t xml:space="preserve">        add(new JButton("turnLeft"), SOUTH);</w:t>
-      </w:r>
-    </w:p>
-    <w:p>
-      <w:pPr>
-        <w:pBdr>
-          <w:top w:val="single" w:sz="4" w:space="1" w:color="auto"/>
-          <w:left w:val="single" w:sz="4" w:space="1" w:color="auto"/>
-          <w:bottom w:val="single" w:sz="4" w:space="1" w:color="auto"/>
-          <w:right w:val="single" w:sz="4" w:space="1" w:color="auto"/>
-        </w:pBdr>
-        <w:rPr>
-          <w:rFonts w:ascii="Courier New" w:hAnsi="Courier New" w:cs="Courier New"/>
-          <w:b/>
-          <w:sz w:val="20"/>
-        </w:rPr>
-      </w:pPr>
-      <w:r>
-        <w:rPr>
-          <w:rFonts w:ascii="Courier New" w:hAnsi="Courier New" w:cs="Courier New"/>
-          <w:b/>
-          <w:sz w:val="20"/>
-        </w:rPr>
-        <w:t xml:space="preserve">        addActionListeners(); </w:t>
+        <w:t xml:space="preserve">    public void </w:t>
+      </w:r>
+      <w:proofErr w:type="spellStart"/>
+      <w:proofErr w:type="gramStart"/>
+      <w:r>
+        <w:rPr>
+          <w:rFonts w:ascii="Courier New" w:hAnsi="Courier New" w:cs="Courier New"/>
+          <w:b/>
+          <w:sz w:val="20"/>
+        </w:rPr>
+        <w:t>init</w:t>
+      </w:r>
+      <w:proofErr w:type="spellEnd"/>
+      <w:r>
+        <w:rPr>
+          <w:rFonts w:ascii="Courier New" w:hAnsi="Courier New" w:cs="Courier New"/>
+          <w:b/>
+          <w:sz w:val="20"/>
+        </w:rPr>
+        <w:t>(</w:t>
+      </w:r>
+      <w:proofErr w:type="gramEnd"/>
+      <w:r>
+        <w:rPr>
+          <w:rFonts w:ascii="Courier New" w:hAnsi="Courier New" w:cs="Courier New"/>
+          <w:b/>
+          <w:sz w:val="20"/>
+        </w:rPr>
+        <w:t xml:space="preserve">) {    </w:t>
+      </w:r>
+    </w:p>
+    <w:p>
+      <w:pPr>
+        <w:pBdr>
+          <w:top w:val="single" w:sz="4" w:space="1" w:color="auto"/>
+          <w:left w:val="single" w:sz="4" w:space="1" w:color="auto"/>
+          <w:bottom w:val="single" w:sz="4" w:space="1" w:color="auto"/>
+          <w:right w:val="single" w:sz="4" w:space="1" w:color="auto"/>
+        </w:pBdr>
+        <w:rPr>
+          <w:rFonts w:ascii="Courier New" w:hAnsi="Courier New" w:cs="Courier New"/>
+          <w:b/>
+          <w:sz w:val="20"/>
+        </w:rPr>
+      </w:pPr>
+      <w:r>
+        <w:rPr>
+          <w:rFonts w:ascii="Courier New" w:hAnsi="Courier New" w:cs="Courier New"/>
+          <w:b/>
+          <w:sz w:val="20"/>
+        </w:rPr>
+        <w:t xml:space="preserve">        </w:t>
+      </w:r>
+      <w:proofErr w:type="gramStart"/>
+      <w:r>
+        <w:rPr>
+          <w:rFonts w:ascii="Courier New" w:hAnsi="Courier New" w:cs="Courier New"/>
+          <w:b/>
+          <w:sz w:val="20"/>
+        </w:rPr>
+        <w:t>add(</w:t>
+      </w:r>
+      <w:proofErr w:type="gramEnd"/>
+      <w:r>
+        <w:rPr>
+          <w:rFonts w:ascii="Courier New" w:hAnsi="Courier New" w:cs="Courier New"/>
+          <w:b/>
+          <w:sz w:val="20"/>
+        </w:rPr>
+        <w:t xml:space="preserve">new </w:t>
+      </w:r>
+      <w:proofErr w:type="spellStart"/>
+      <w:r>
+        <w:rPr>
+          <w:rFonts w:ascii="Courier New" w:hAnsi="Courier New" w:cs="Courier New"/>
+          <w:b/>
+          <w:sz w:val="20"/>
+        </w:rPr>
+        <w:t>JButton</w:t>
+      </w:r>
+      <w:proofErr w:type="spellEnd"/>
+      <w:r>
+        <w:rPr>
+          <w:rFonts w:ascii="Courier New" w:hAnsi="Courier New" w:cs="Courier New"/>
+          <w:b/>
+          <w:sz w:val="20"/>
+        </w:rPr>
+        <w:t xml:space="preserve">("move"), SOUTH); </w:t>
+      </w:r>
+    </w:p>
+    <w:p>
+      <w:pPr>
+        <w:pBdr>
+          <w:top w:val="single" w:sz="4" w:space="1" w:color="auto"/>
+          <w:left w:val="single" w:sz="4" w:space="1" w:color="auto"/>
+          <w:bottom w:val="single" w:sz="4" w:space="1" w:color="auto"/>
+          <w:right w:val="single" w:sz="4" w:space="1" w:color="auto"/>
+        </w:pBdr>
+        <w:rPr>
+          <w:rFonts w:ascii="Courier New" w:hAnsi="Courier New" w:cs="Courier New"/>
+          <w:b/>
+          <w:sz w:val="20"/>
+        </w:rPr>
+      </w:pPr>
+      <w:r>
+        <w:rPr>
+          <w:rFonts w:ascii="Courier New" w:hAnsi="Courier New" w:cs="Courier New"/>
+          <w:b/>
+          <w:sz w:val="20"/>
+        </w:rPr>
+        <w:t xml:space="preserve">        </w:t>
+      </w:r>
+      <w:proofErr w:type="gramStart"/>
+      <w:r>
+        <w:rPr>
+          <w:rFonts w:ascii="Courier New" w:hAnsi="Courier New" w:cs="Courier New"/>
+          <w:b/>
+          <w:sz w:val="20"/>
+        </w:rPr>
+        <w:t>add(</w:t>
+      </w:r>
+      <w:proofErr w:type="gramEnd"/>
+      <w:r>
+        <w:rPr>
+          <w:rFonts w:ascii="Courier New" w:hAnsi="Courier New" w:cs="Courier New"/>
+          <w:b/>
+          <w:sz w:val="20"/>
+        </w:rPr>
+        <w:t xml:space="preserve">new </w:t>
+      </w:r>
+      <w:proofErr w:type="spellStart"/>
+      <w:r>
+        <w:rPr>
+          <w:rFonts w:ascii="Courier New" w:hAnsi="Courier New" w:cs="Courier New"/>
+          <w:b/>
+          <w:sz w:val="20"/>
+        </w:rPr>
+        <w:t>JButton</w:t>
+      </w:r>
+      <w:proofErr w:type="spellEnd"/>
+      <w:r>
+        <w:rPr>
+          <w:rFonts w:ascii="Courier New" w:hAnsi="Courier New" w:cs="Courier New"/>
+          <w:b/>
+          <w:sz w:val="20"/>
+        </w:rPr>
+        <w:t>("</w:t>
+      </w:r>
+      <w:proofErr w:type="spellStart"/>
+      <w:r>
+        <w:rPr>
+          <w:rFonts w:ascii="Courier New" w:hAnsi="Courier New" w:cs="Courier New"/>
+          <w:b/>
+          <w:sz w:val="20"/>
+        </w:rPr>
+        <w:t>turnLeft</w:t>
+      </w:r>
+      <w:proofErr w:type="spellEnd"/>
+      <w:r>
+        <w:rPr>
+          <w:rFonts w:ascii="Courier New" w:hAnsi="Courier New" w:cs="Courier New"/>
+          <w:b/>
+          <w:sz w:val="20"/>
+        </w:rPr>
+        <w:t>"), SOUTH);</w:t>
+      </w:r>
+    </w:p>
+    <w:p>
+      <w:pPr>
+        <w:pBdr>
+          <w:top w:val="single" w:sz="4" w:space="1" w:color="auto"/>
+          <w:left w:val="single" w:sz="4" w:space="1" w:color="auto"/>
+          <w:bottom w:val="single" w:sz="4" w:space="1" w:color="auto"/>
+          <w:right w:val="single" w:sz="4" w:space="1" w:color="auto"/>
+        </w:pBdr>
+        <w:rPr>
+          <w:rFonts w:ascii="Courier New" w:hAnsi="Courier New" w:cs="Courier New"/>
+          <w:b/>
+          <w:sz w:val="20"/>
+        </w:rPr>
+      </w:pPr>
+      <w:r>
+        <w:rPr>
+          <w:rFonts w:ascii="Courier New" w:hAnsi="Courier New" w:cs="Courier New"/>
+          <w:b/>
+          <w:sz w:val="20"/>
+        </w:rPr>
+        <w:t xml:space="preserve">        </w:t>
+      </w:r>
+      <w:proofErr w:type="spellStart"/>
+      <w:proofErr w:type="gramStart"/>
+      <w:r>
+        <w:rPr>
+          <w:rFonts w:ascii="Courier New" w:hAnsi="Courier New" w:cs="Courier New"/>
+          <w:b/>
+          <w:sz w:val="20"/>
+        </w:rPr>
+        <w:t>addActionListeners</w:t>
+      </w:r>
+      <w:proofErr w:type="spellEnd"/>
+      <w:r>
+        <w:rPr>
+          <w:rFonts w:ascii="Courier New" w:hAnsi="Courier New" w:cs="Courier New"/>
+          <w:b/>
+          <w:sz w:val="20"/>
+        </w:rPr>
+        <w:t>(</w:t>
+      </w:r>
+      <w:proofErr w:type="gramEnd"/>
+      <w:r>
+        <w:rPr>
+          <w:rFonts w:ascii="Courier New" w:hAnsi="Courier New" w:cs="Courier New"/>
+          <w:b/>
+          <w:sz w:val="20"/>
+        </w:rPr>
+        <w:t xml:space="preserve">); </w:t>
       </w:r>
     </w:p>
     <w:p>
@@ -3857,30 +4248,84 @@
           <w:b/>
           <w:sz w:val="20"/>
         </w:rPr>
-        <w:t xml:space="preserve">    public void run() {</w:t>
-      </w:r>
-    </w:p>
-    <w:p>
-      <w:pPr>
-        <w:pBdr>
-          <w:top w:val="single" w:sz="4" w:space="1" w:color="auto"/>
-          <w:left w:val="single" w:sz="4" w:space="1" w:color="auto"/>
-          <w:bottom w:val="single" w:sz="4" w:space="1" w:color="auto"/>
-          <w:right w:val="single" w:sz="4" w:space="1" w:color="auto"/>
-        </w:pBdr>
-        <w:rPr>
-          <w:rFonts w:ascii="Courier New" w:hAnsi="Courier New" w:cs="Courier New"/>
-          <w:b/>
-          <w:sz w:val="20"/>
-        </w:rPr>
-      </w:pPr>
-      <w:r>
-        <w:rPr>
-          <w:rFonts w:ascii="Courier New" w:hAnsi="Courier New" w:cs="Courier New"/>
-          <w:b/>
-          <w:sz w:val="20"/>
-        </w:rPr>
-        <w:t xml:space="preserve">        karel = new GImage("KarelEast.jpg");</w:t>
+        <w:t xml:space="preserve">    public void </w:t>
+      </w:r>
+      <w:proofErr w:type="gramStart"/>
+      <w:r>
+        <w:rPr>
+          <w:rFonts w:ascii="Courier New" w:hAnsi="Courier New" w:cs="Courier New"/>
+          <w:b/>
+          <w:sz w:val="20"/>
+        </w:rPr>
+        <w:t>run(</w:t>
+      </w:r>
+      <w:proofErr w:type="gramEnd"/>
+      <w:r>
+        <w:rPr>
+          <w:rFonts w:ascii="Courier New" w:hAnsi="Courier New" w:cs="Courier New"/>
+          <w:b/>
+          <w:sz w:val="20"/>
+        </w:rPr>
+        <w:t>) {</w:t>
+      </w:r>
+    </w:p>
+    <w:p>
+      <w:pPr>
+        <w:pBdr>
+          <w:top w:val="single" w:sz="4" w:space="1" w:color="auto"/>
+          <w:left w:val="single" w:sz="4" w:space="1" w:color="auto"/>
+          <w:bottom w:val="single" w:sz="4" w:space="1" w:color="auto"/>
+          <w:right w:val="single" w:sz="4" w:space="1" w:color="auto"/>
+        </w:pBdr>
+        <w:rPr>
+          <w:rFonts w:ascii="Courier New" w:hAnsi="Courier New" w:cs="Courier New"/>
+          <w:b/>
+          <w:sz w:val="20"/>
+        </w:rPr>
+      </w:pPr>
+      <w:r>
+        <w:rPr>
+          <w:rFonts w:ascii="Courier New" w:hAnsi="Courier New" w:cs="Courier New"/>
+          <w:b/>
+          <w:sz w:val="20"/>
+        </w:rPr>
+        <w:t xml:space="preserve">        </w:t>
+      </w:r>
+      <w:proofErr w:type="spellStart"/>
+      <w:r>
+        <w:rPr>
+          <w:rFonts w:ascii="Courier New" w:hAnsi="Courier New" w:cs="Courier New"/>
+          <w:b/>
+          <w:sz w:val="20"/>
+        </w:rPr>
+        <w:t>karel</w:t>
+      </w:r>
+      <w:proofErr w:type="spellEnd"/>
+      <w:r>
+        <w:rPr>
+          <w:rFonts w:ascii="Courier New" w:hAnsi="Courier New" w:cs="Courier New"/>
+          <w:b/>
+          <w:sz w:val="20"/>
+        </w:rPr>
+        <w:t xml:space="preserve"> = new </w:t>
+      </w:r>
+      <w:proofErr w:type="spellStart"/>
+      <w:r>
+        <w:rPr>
+          <w:rFonts w:ascii="Courier New" w:hAnsi="Courier New" w:cs="Courier New"/>
+          <w:b/>
+          <w:sz w:val="20"/>
+        </w:rPr>
+        <w:t>GImage</w:t>
+      </w:r>
+      <w:proofErr w:type="spellEnd"/>
+      <w:r>
+        <w:rPr>
+          <w:rFonts w:ascii="Courier New" w:hAnsi="Courier New" w:cs="Courier New"/>
+          <w:b/>
+          <w:sz w:val="20"/>
+        </w:rPr>
+        <w:t>("KarelEast.jpg");</w:t>
       </w:r>
     </w:p>
     <w:p>
@@ -3926,7 +4371,35 @@
           <w:b/>
           <w:sz w:val="20"/>
         </w:rPr>
-        <w:t xml:space="preserve">        add(karel, 0, 0);</w:t>
+        <w:t xml:space="preserve">        </w:t>
+      </w:r>
+      <w:proofErr w:type="gramStart"/>
+      <w:r>
+        <w:rPr>
+          <w:rFonts w:ascii="Courier New" w:hAnsi="Courier New" w:cs="Courier New"/>
+          <w:b/>
+          <w:sz w:val="20"/>
+        </w:rPr>
+        <w:t>add(</w:t>
+      </w:r>
+      <w:proofErr w:type="spellStart"/>
+      <w:proofErr w:type="gramEnd"/>
+      <w:r>
+        <w:rPr>
+          <w:rFonts w:ascii="Courier New" w:hAnsi="Courier New" w:cs="Courier New"/>
+          <w:b/>
+          <w:sz w:val="20"/>
+        </w:rPr>
+        <w:t>karel</w:t>
+      </w:r>
+      <w:proofErr w:type="spellEnd"/>
+      <w:r>
+        <w:rPr>
+          <w:rFonts w:ascii="Courier New" w:hAnsi="Courier New" w:cs="Courier New"/>
+          <w:b/>
+          <w:sz w:val="20"/>
+        </w:rPr>
+        <w:t>, 0, 0);</w:t>
       </w:r>
     </w:p>
     <w:p>
@@ -4010,122 +4483,294 @@
           <w:b/>
           <w:sz w:val="20"/>
         </w:rPr>
-        <w:t xml:space="preserve">    public void actionPerformed(ActionEvent event) { </w:t>
-      </w:r>
-    </w:p>
-    <w:p>
-      <w:pPr>
-        <w:pBdr>
-          <w:top w:val="single" w:sz="4" w:space="1" w:color="auto"/>
-          <w:left w:val="single" w:sz="4" w:space="1" w:color="auto"/>
-          <w:bottom w:val="single" w:sz="4" w:space="1" w:color="auto"/>
-          <w:right w:val="single" w:sz="4" w:space="1" w:color="auto"/>
-        </w:pBdr>
-        <w:rPr>
-          <w:rFonts w:ascii="Courier New" w:hAnsi="Courier New" w:cs="Courier New"/>
-          <w:b/>
-          <w:sz w:val="20"/>
-        </w:rPr>
-      </w:pPr>
-      <w:r>
-        <w:rPr>
-          <w:rFonts w:ascii="Courier New" w:hAnsi="Courier New" w:cs="Courier New"/>
-          <w:b/>
-          <w:sz w:val="20"/>
-        </w:rPr>
-        <w:t xml:space="preserve">        String command = event.getActionCommand(); </w:t>
-      </w:r>
-    </w:p>
-    <w:p>
-      <w:pPr>
-        <w:pBdr>
-          <w:top w:val="single" w:sz="4" w:space="1" w:color="auto"/>
-          <w:left w:val="single" w:sz="4" w:space="1" w:color="auto"/>
-          <w:bottom w:val="single" w:sz="4" w:space="1" w:color="auto"/>
-          <w:right w:val="single" w:sz="4" w:space="1" w:color="auto"/>
-        </w:pBdr>
-        <w:rPr>
-          <w:rFonts w:ascii="Courier New" w:hAnsi="Courier New" w:cs="Courier New"/>
-          <w:b/>
-          <w:sz w:val="20"/>
-        </w:rPr>
-      </w:pPr>
-      <w:r>
-        <w:rPr>
-          <w:rFonts w:ascii="Courier New" w:hAnsi="Courier New" w:cs="Courier New"/>
-          <w:b/>
-          <w:sz w:val="20"/>
-        </w:rPr>
-        <w:t xml:space="preserve">        if (command.equals("move")) { </w:t>
-      </w:r>
-    </w:p>
-    <w:p>
-      <w:pPr>
-        <w:pBdr>
-          <w:top w:val="single" w:sz="4" w:space="1" w:color="auto"/>
-          <w:left w:val="single" w:sz="4" w:space="1" w:color="auto"/>
-          <w:bottom w:val="single" w:sz="4" w:space="1" w:color="auto"/>
-          <w:right w:val="single" w:sz="4" w:space="1" w:color="auto"/>
-        </w:pBdr>
-        <w:rPr>
-          <w:rFonts w:ascii="Courier New" w:hAnsi="Courier New" w:cs="Courier New"/>
-          <w:b/>
-          <w:sz w:val="20"/>
-        </w:rPr>
-      </w:pPr>
-      <w:r>
-        <w:rPr>
-          <w:rFonts w:ascii="Courier New" w:hAnsi="Courier New" w:cs="Courier New"/>
-          <w:b/>
-          <w:sz w:val="20"/>
-        </w:rPr>
-        <w:t xml:space="preserve">            moveKarel();</w:t>
-      </w:r>
-    </w:p>
-    <w:p>
-      <w:pPr>
-        <w:pBdr>
-          <w:top w:val="single" w:sz="4" w:space="1" w:color="auto"/>
-          <w:left w:val="single" w:sz="4" w:space="1" w:color="auto"/>
-          <w:bottom w:val="single" w:sz="4" w:space="1" w:color="auto"/>
-          <w:right w:val="single" w:sz="4" w:space="1" w:color="auto"/>
-        </w:pBdr>
-        <w:rPr>
-          <w:rFonts w:ascii="Courier New" w:hAnsi="Courier New" w:cs="Courier New"/>
-          <w:b/>
-          <w:sz w:val="20"/>
-        </w:rPr>
-      </w:pPr>
-      <w:r>
-        <w:rPr>
-          <w:rFonts w:ascii="Courier New" w:hAnsi="Courier New" w:cs="Courier New"/>
-          <w:b/>
-          <w:sz w:val="20"/>
-        </w:rPr>
-        <w:t xml:space="preserve">        } else if (command.equals("turnLeft")) { </w:t>
-      </w:r>
-    </w:p>
-    <w:p>
-      <w:pPr>
-        <w:pBdr>
-          <w:top w:val="single" w:sz="4" w:space="1" w:color="auto"/>
-          <w:left w:val="single" w:sz="4" w:space="1" w:color="auto"/>
-          <w:bottom w:val="single" w:sz="4" w:space="1" w:color="auto"/>
-          <w:right w:val="single" w:sz="4" w:space="1" w:color="auto"/>
-        </w:pBdr>
-        <w:rPr>
-          <w:rFonts w:ascii="Courier New" w:hAnsi="Courier New" w:cs="Courier New"/>
-          <w:b/>
-          <w:sz w:val="20"/>
-        </w:rPr>
-      </w:pPr>
-      <w:r>
-        <w:rPr>
-          <w:rFonts w:ascii="Courier New" w:hAnsi="Courier New" w:cs="Courier New"/>
-          <w:b/>
-          <w:sz w:val="20"/>
-        </w:rPr>
-        <w:t xml:space="preserve">            turnLeftKarel(); </w:t>
+        <w:t xml:space="preserve">    public void </w:t>
+      </w:r>
+      <w:proofErr w:type="spellStart"/>
+      <w:proofErr w:type="gramStart"/>
+      <w:r>
+        <w:rPr>
+          <w:rFonts w:ascii="Courier New" w:hAnsi="Courier New" w:cs="Courier New"/>
+          <w:b/>
+          <w:sz w:val="20"/>
+        </w:rPr>
+        <w:t>actionPerformed</w:t>
+      </w:r>
+      <w:proofErr w:type="spellEnd"/>
+      <w:r>
+        <w:rPr>
+          <w:rFonts w:ascii="Courier New" w:hAnsi="Courier New" w:cs="Courier New"/>
+          <w:b/>
+          <w:sz w:val="20"/>
+        </w:rPr>
+        <w:t>(</w:t>
+      </w:r>
+      <w:proofErr w:type="spellStart"/>
+      <w:proofErr w:type="gramEnd"/>
+      <w:r>
+        <w:rPr>
+          <w:rFonts w:ascii="Courier New" w:hAnsi="Courier New" w:cs="Courier New"/>
+          <w:b/>
+          <w:sz w:val="20"/>
+        </w:rPr>
+        <w:t>ActionEvent</w:t>
+      </w:r>
+      <w:proofErr w:type="spellEnd"/>
+      <w:r>
+        <w:rPr>
+          <w:rFonts w:ascii="Courier New" w:hAnsi="Courier New" w:cs="Courier New"/>
+          <w:b/>
+          <w:sz w:val="20"/>
+        </w:rPr>
+        <w:t xml:space="preserve"> event) { </w:t>
+      </w:r>
+    </w:p>
+    <w:p>
+      <w:pPr>
+        <w:pBdr>
+          <w:top w:val="single" w:sz="4" w:space="1" w:color="auto"/>
+          <w:left w:val="single" w:sz="4" w:space="1" w:color="auto"/>
+          <w:bottom w:val="single" w:sz="4" w:space="1" w:color="auto"/>
+          <w:right w:val="single" w:sz="4" w:space="1" w:color="auto"/>
+        </w:pBdr>
+        <w:rPr>
+          <w:rFonts w:ascii="Courier New" w:hAnsi="Courier New" w:cs="Courier New"/>
+          <w:b/>
+          <w:sz w:val="20"/>
+        </w:rPr>
+      </w:pPr>
+      <w:r>
+        <w:rPr>
+          <w:rFonts w:ascii="Courier New" w:hAnsi="Courier New" w:cs="Courier New"/>
+          <w:b/>
+          <w:sz w:val="20"/>
+        </w:rPr>
+        <w:t xml:space="preserve">        String command = </w:t>
+      </w:r>
+      <w:proofErr w:type="spellStart"/>
+      <w:proofErr w:type="gramStart"/>
+      <w:r>
+        <w:rPr>
+          <w:rFonts w:ascii="Courier New" w:hAnsi="Courier New" w:cs="Courier New"/>
+          <w:b/>
+          <w:sz w:val="20"/>
+        </w:rPr>
+        <w:t>event.getActionCommand</w:t>
+      </w:r>
+      <w:proofErr w:type="spellEnd"/>
+      <w:proofErr w:type="gramEnd"/>
+      <w:r>
+        <w:rPr>
+          <w:rFonts w:ascii="Courier New" w:hAnsi="Courier New" w:cs="Courier New"/>
+          <w:b/>
+          <w:sz w:val="20"/>
+        </w:rPr>
+        <w:t xml:space="preserve">(); </w:t>
+      </w:r>
+    </w:p>
+    <w:p>
+      <w:pPr>
+        <w:pBdr>
+          <w:top w:val="single" w:sz="4" w:space="1" w:color="auto"/>
+          <w:left w:val="single" w:sz="4" w:space="1" w:color="auto"/>
+          <w:bottom w:val="single" w:sz="4" w:space="1" w:color="auto"/>
+          <w:right w:val="single" w:sz="4" w:space="1" w:color="auto"/>
+        </w:pBdr>
+        <w:rPr>
+          <w:rFonts w:ascii="Courier New" w:hAnsi="Courier New" w:cs="Courier New"/>
+          <w:b/>
+          <w:sz w:val="20"/>
+        </w:rPr>
+      </w:pPr>
+      <w:r>
+        <w:rPr>
+          <w:rFonts w:ascii="Courier New" w:hAnsi="Courier New" w:cs="Courier New"/>
+          <w:b/>
+          <w:sz w:val="20"/>
+        </w:rPr>
+        <w:t xml:space="preserve">        if (</w:t>
+      </w:r>
+      <w:proofErr w:type="spellStart"/>
+      <w:proofErr w:type="gramStart"/>
+      <w:r>
+        <w:rPr>
+          <w:rFonts w:ascii="Courier New" w:hAnsi="Courier New" w:cs="Courier New"/>
+          <w:b/>
+          <w:sz w:val="20"/>
+        </w:rPr>
+        <w:t>command.equals</w:t>
+      </w:r>
+      <w:proofErr w:type="spellEnd"/>
+      <w:proofErr w:type="gramEnd"/>
+      <w:r>
+        <w:rPr>
+          <w:rFonts w:ascii="Courier New" w:hAnsi="Courier New" w:cs="Courier New"/>
+          <w:b/>
+          <w:sz w:val="20"/>
+        </w:rPr>
+        <w:t xml:space="preserve">("move")) { </w:t>
+      </w:r>
+    </w:p>
+    <w:p>
+      <w:pPr>
+        <w:pBdr>
+          <w:top w:val="single" w:sz="4" w:space="1" w:color="auto"/>
+          <w:left w:val="single" w:sz="4" w:space="1" w:color="auto"/>
+          <w:bottom w:val="single" w:sz="4" w:space="1" w:color="auto"/>
+          <w:right w:val="single" w:sz="4" w:space="1" w:color="auto"/>
+        </w:pBdr>
+        <w:rPr>
+          <w:rFonts w:ascii="Courier New" w:hAnsi="Courier New" w:cs="Courier New"/>
+          <w:b/>
+          <w:sz w:val="20"/>
+        </w:rPr>
+      </w:pPr>
+      <w:r>
+        <w:rPr>
+          <w:rFonts w:ascii="Courier New" w:hAnsi="Courier New" w:cs="Courier New"/>
+          <w:b/>
+          <w:sz w:val="20"/>
+        </w:rPr>
+        <w:t xml:space="preserve">            </w:t>
+      </w:r>
+      <w:proofErr w:type="spellStart"/>
+      <w:proofErr w:type="gramStart"/>
+      <w:r>
+        <w:rPr>
+          <w:rFonts w:ascii="Courier New" w:hAnsi="Courier New" w:cs="Courier New"/>
+          <w:b/>
+          <w:sz w:val="20"/>
+        </w:rPr>
+        <w:t>moveKarel</w:t>
+      </w:r>
+      <w:proofErr w:type="spellEnd"/>
+      <w:r>
+        <w:rPr>
+          <w:rFonts w:ascii="Courier New" w:hAnsi="Courier New" w:cs="Courier New"/>
+          <w:b/>
+          <w:sz w:val="20"/>
+        </w:rPr>
+        <w:t>(</w:t>
+      </w:r>
+      <w:proofErr w:type="gramEnd"/>
+      <w:r>
+        <w:rPr>
+          <w:rFonts w:ascii="Courier New" w:hAnsi="Courier New" w:cs="Courier New"/>
+          <w:b/>
+          <w:sz w:val="20"/>
+        </w:rPr>
+        <w:t>);</w:t>
+      </w:r>
+    </w:p>
+    <w:p>
+      <w:pPr>
+        <w:pBdr>
+          <w:top w:val="single" w:sz="4" w:space="1" w:color="auto"/>
+          <w:left w:val="single" w:sz="4" w:space="1" w:color="auto"/>
+          <w:bottom w:val="single" w:sz="4" w:space="1" w:color="auto"/>
+          <w:right w:val="single" w:sz="4" w:space="1" w:color="auto"/>
+        </w:pBdr>
+        <w:rPr>
+          <w:rFonts w:ascii="Courier New" w:hAnsi="Courier New" w:cs="Courier New"/>
+          <w:b/>
+          <w:sz w:val="20"/>
+        </w:rPr>
+      </w:pPr>
+      <w:r>
+        <w:rPr>
+          <w:rFonts w:ascii="Courier New" w:hAnsi="Courier New" w:cs="Courier New"/>
+          <w:b/>
+          <w:sz w:val="20"/>
+        </w:rPr>
+        <w:t xml:space="preserve">        } else if (</w:t>
+      </w:r>
+      <w:proofErr w:type="spellStart"/>
+      <w:proofErr w:type="gramStart"/>
+      <w:r>
+        <w:rPr>
+          <w:rFonts w:ascii="Courier New" w:hAnsi="Courier New" w:cs="Courier New"/>
+          <w:b/>
+          <w:sz w:val="20"/>
+        </w:rPr>
+        <w:t>command.equals</w:t>
+      </w:r>
+      <w:proofErr w:type="spellEnd"/>
+      <w:proofErr w:type="gramEnd"/>
+      <w:r>
+        <w:rPr>
+          <w:rFonts w:ascii="Courier New" w:hAnsi="Courier New" w:cs="Courier New"/>
+          <w:b/>
+          <w:sz w:val="20"/>
+        </w:rPr>
+        <w:t>("</w:t>
+      </w:r>
+      <w:proofErr w:type="spellStart"/>
+      <w:r>
+        <w:rPr>
+          <w:rFonts w:ascii="Courier New" w:hAnsi="Courier New" w:cs="Courier New"/>
+          <w:b/>
+          <w:sz w:val="20"/>
+        </w:rPr>
+        <w:t>turnLeft</w:t>
+      </w:r>
+      <w:proofErr w:type="spellEnd"/>
+      <w:r>
+        <w:rPr>
+          <w:rFonts w:ascii="Courier New" w:hAnsi="Courier New" w:cs="Courier New"/>
+          <w:b/>
+          <w:sz w:val="20"/>
+        </w:rPr>
+        <w:t xml:space="preserve">")) { </w:t>
+      </w:r>
+    </w:p>
+    <w:p>
+      <w:pPr>
+        <w:pBdr>
+          <w:top w:val="single" w:sz="4" w:space="1" w:color="auto"/>
+          <w:left w:val="single" w:sz="4" w:space="1" w:color="auto"/>
+          <w:bottom w:val="single" w:sz="4" w:space="1" w:color="auto"/>
+          <w:right w:val="single" w:sz="4" w:space="1" w:color="auto"/>
+        </w:pBdr>
+        <w:rPr>
+          <w:rFonts w:ascii="Courier New" w:hAnsi="Courier New" w:cs="Courier New"/>
+          <w:b/>
+          <w:sz w:val="20"/>
+        </w:rPr>
+      </w:pPr>
+      <w:r>
+        <w:rPr>
+          <w:rFonts w:ascii="Courier New" w:hAnsi="Courier New" w:cs="Courier New"/>
+          <w:b/>
+          <w:sz w:val="20"/>
+        </w:rPr>
+        <w:t xml:space="preserve">            </w:t>
+      </w:r>
+      <w:proofErr w:type="spellStart"/>
+      <w:proofErr w:type="gramStart"/>
+      <w:r>
+        <w:rPr>
+          <w:rFonts w:ascii="Courier New" w:hAnsi="Courier New" w:cs="Courier New"/>
+          <w:b/>
+          <w:sz w:val="20"/>
+        </w:rPr>
+        <w:t>turnLeftKarel</w:t>
+      </w:r>
+      <w:proofErr w:type="spellEnd"/>
+      <w:r>
+        <w:rPr>
+          <w:rFonts w:ascii="Courier New" w:hAnsi="Courier New" w:cs="Courier New"/>
+          <w:b/>
+          <w:sz w:val="20"/>
+        </w:rPr>
+        <w:t>(</w:t>
+      </w:r>
+      <w:proofErr w:type="gramEnd"/>
+      <w:r>
+        <w:rPr>
+          <w:rFonts w:ascii="Courier New" w:hAnsi="Courier New" w:cs="Courier New"/>
+          <w:b/>
+          <w:sz w:val="20"/>
+        </w:rPr>
+        <w:t xml:space="preserve">); </w:t>
       </w:r>
     </w:p>
     <w:p>
@@ -4232,122 +4877,284 @@
           <w:b/>
           <w:sz w:val="20"/>
         </w:rPr>
-        <w:t xml:space="preserve">    private void moveKarel() { </w:t>
-      </w:r>
-    </w:p>
-    <w:p>
-      <w:pPr>
-        <w:pBdr>
-          <w:top w:val="single" w:sz="4" w:space="1" w:color="auto"/>
-          <w:left w:val="single" w:sz="4" w:space="1" w:color="auto"/>
-          <w:bottom w:val="single" w:sz="4" w:space="1" w:color="auto"/>
-          <w:right w:val="single" w:sz="4" w:space="1" w:color="auto"/>
-        </w:pBdr>
-        <w:rPr>
-          <w:rFonts w:ascii="Courier New" w:hAnsi="Courier New" w:cs="Courier New"/>
-          <w:b/>
-          <w:sz w:val="20"/>
-        </w:rPr>
-      </w:pPr>
-      <w:r>
-        <w:rPr>
-          <w:rFonts w:ascii="Courier New" w:hAnsi="Courier New" w:cs="Courier New"/>
-          <w:b/>
-          <w:sz w:val="20"/>
-        </w:rPr>
-        <w:t xml:space="preserve">        double newX = karel.getX();</w:t>
-      </w:r>
-    </w:p>
-    <w:p>
-      <w:pPr>
-        <w:pBdr>
-          <w:top w:val="single" w:sz="4" w:space="1" w:color="auto"/>
-          <w:left w:val="single" w:sz="4" w:space="1" w:color="auto"/>
-          <w:bottom w:val="single" w:sz="4" w:space="1" w:color="auto"/>
-          <w:right w:val="single" w:sz="4" w:space="1" w:color="auto"/>
-        </w:pBdr>
-        <w:rPr>
-          <w:rFonts w:ascii="Courier New" w:hAnsi="Courier New" w:cs="Courier New"/>
-          <w:b/>
-          <w:sz w:val="20"/>
-        </w:rPr>
-      </w:pPr>
-      <w:r>
-        <w:rPr>
-          <w:rFonts w:ascii="Courier New" w:hAnsi="Courier New" w:cs="Courier New"/>
-          <w:b/>
-          <w:sz w:val="20"/>
-        </w:rPr>
-        <w:t xml:space="preserve">        double newY = karel.getY();</w:t>
-      </w:r>
-    </w:p>
-    <w:p>
-      <w:pPr>
-        <w:pBdr>
-          <w:top w:val="single" w:sz="4" w:space="1" w:color="auto"/>
-          <w:left w:val="single" w:sz="4" w:space="1" w:color="auto"/>
-          <w:bottom w:val="single" w:sz="4" w:space="1" w:color="auto"/>
-          <w:right w:val="single" w:sz="4" w:space="1" w:color="auto"/>
-        </w:pBdr>
-        <w:rPr>
-          <w:rFonts w:ascii="Courier New" w:hAnsi="Courier New" w:cs="Courier New"/>
-          <w:b/>
-          <w:sz w:val="20"/>
-        </w:rPr>
-      </w:pPr>
-      <w:r>
-        <w:rPr>
-          <w:rFonts w:ascii="Courier New" w:hAnsi="Courier New" w:cs="Courier New"/>
-          <w:b/>
-          <w:sz w:val="20"/>
-        </w:rPr>
-        <w:t xml:space="preserve">        if (direction.equals(NORTH)) {</w:t>
-      </w:r>
-    </w:p>
-    <w:p>
-      <w:pPr>
-        <w:pBdr>
-          <w:top w:val="single" w:sz="4" w:space="1" w:color="auto"/>
-          <w:left w:val="single" w:sz="4" w:space="1" w:color="auto"/>
-          <w:bottom w:val="single" w:sz="4" w:space="1" w:color="auto"/>
-          <w:right w:val="single" w:sz="4" w:space="1" w:color="auto"/>
-        </w:pBdr>
-        <w:rPr>
-          <w:rFonts w:ascii="Courier New" w:hAnsi="Courier New" w:cs="Courier New"/>
-          <w:b/>
-          <w:sz w:val="20"/>
-        </w:rPr>
-      </w:pPr>
-      <w:r>
-        <w:rPr>
-          <w:rFonts w:ascii="Courier New" w:hAnsi="Courier New" w:cs="Courier New"/>
-          <w:b/>
-          <w:sz w:val="20"/>
-        </w:rPr>
-        <w:t xml:space="preserve">            newY -= KAREL_SIZE;</w:t>
-      </w:r>
-    </w:p>
-    <w:p>
-      <w:pPr>
-        <w:pBdr>
-          <w:top w:val="single" w:sz="4" w:space="1" w:color="auto"/>
-          <w:left w:val="single" w:sz="4" w:space="1" w:color="auto"/>
-          <w:bottom w:val="single" w:sz="4" w:space="1" w:color="auto"/>
-          <w:right w:val="single" w:sz="4" w:space="1" w:color="auto"/>
-        </w:pBdr>
-        <w:rPr>
-          <w:rFonts w:ascii="Courier New" w:hAnsi="Courier New" w:cs="Courier New"/>
-          <w:b/>
-          <w:sz w:val="20"/>
-        </w:rPr>
-      </w:pPr>
-      <w:r>
-        <w:rPr>
-          <w:rFonts w:ascii="Courier New" w:hAnsi="Courier New" w:cs="Courier New"/>
-          <w:b/>
-          <w:sz w:val="20"/>
-        </w:rPr>
-        <w:t xml:space="preserve">        } else if (direction.equals(SOUTH)) {</w:t>
+        <w:t xml:space="preserve">    private void </w:t>
+      </w:r>
+      <w:proofErr w:type="spellStart"/>
+      <w:proofErr w:type="gramStart"/>
+      <w:r>
+        <w:rPr>
+          <w:rFonts w:ascii="Courier New" w:hAnsi="Courier New" w:cs="Courier New"/>
+          <w:b/>
+          <w:sz w:val="20"/>
+        </w:rPr>
+        <w:t>moveKarel</w:t>
+      </w:r>
+      <w:proofErr w:type="spellEnd"/>
+      <w:r>
+        <w:rPr>
+          <w:rFonts w:ascii="Courier New" w:hAnsi="Courier New" w:cs="Courier New"/>
+          <w:b/>
+          <w:sz w:val="20"/>
+        </w:rPr>
+        <w:t>(</w:t>
+      </w:r>
+      <w:proofErr w:type="gramEnd"/>
+      <w:r>
+        <w:rPr>
+          <w:rFonts w:ascii="Courier New" w:hAnsi="Courier New" w:cs="Courier New"/>
+          <w:b/>
+          <w:sz w:val="20"/>
+        </w:rPr>
+        <w:t xml:space="preserve">) { </w:t>
+      </w:r>
+    </w:p>
+    <w:p>
+      <w:pPr>
+        <w:pBdr>
+          <w:top w:val="single" w:sz="4" w:space="1" w:color="auto"/>
+          <w:left w:val="single" w:sz="4" w:space="1" w:color="auto"/>
+          <w:bottom w:val="single" w:sz="4" w:space="1" w:color="auto"/>
+          <w:right w:val="single" w:sz="4" w:space="1" w:color="auto"/>
+        </w:pBdr>
+        <w:rPr>
+          <w:rFonts w:ascii="Courier New" w:hAnsi="Courier New" w:cs="Courier New"/>
+          <w:b/>
+          <w:sz w:val="20"/>
+        </w:rPr>
+      </w:pPr>
+      <w:r>
+        <w:rPr>
+          <w:rFonts w:ascii="Courier New" w:hAnsi="Courier New" w:cs="Courier New"/>
+          <w:b/>
+          <w:sz w:val="20"/>
+        </w:rPr>
+        <w:t xml:space="preserve">        double </w:t>
+      </w:r>
+      <w:proofErr w:type="spellStart"/>
+      <w:r>
+        <w:rPr>
+          <w:rFonts w:ascii="Courier New" w:hAnsi="Courier New" w:cs="Courier New"/>
+          <w:b/>
+          <w:sz w:val="20"/>
+        </w:rPr>
+        <w:t>newX</w:t>
+      </w:r>
+      <w:proofErr w:type="spellEnd"/>
+      <w:r>
+        <w:rPr>
+          <w:rFonts w:ascii="Courier New" w:hAnsi="Courier New" w:cs="Courier New"/>
+          <w:b/>
+          <w:sz w:val="20"/>
+        </w:rPr>
+        <w:t xml:space="preserve"> = </w:t>
+      </w:r>
+      <w:proofErr w:type="spellStart"/>
+      <w:proofErr w:type="gramStart"/>
+      <w:r>
+        <w:rPr>
+          <w:rFonts w:ascii="Courier New" w:hAnsi="Courier New" w:cs="Courier New"/>
+          <w:b/>
+          <w:sz w:val="20"/>
+        </w:rPr>
+        <w:t>karel.getX</w:t>
+      </w:r>
+      <w:proofErr w:type="spellEnd"/>
+      <w:proofErr w:type="gramEnd"/>
+      <w:r>
+        <w:rPr>
+          <w:rFonts w:ascii="Courier New" w:hAnsi="Courier New" w:cs="Courier New"/>
+          <w:b/>
+          <w:sz w:val="20"/>
+        </w:rPr>
+        <w:t>();</w:t>
+      </w:r>
+    </w:p>
+    <w:p>
+      <w:pPr>
+        <w:pBdr>
+          <w:top w:val="single" w:sz="4" w:space="1" w:color="auto"/>
+          <w:left w:val="single" w:sz="4" w:space="1" w:color="auto"/>
+          <w:bottom w:val="single" w:sz="4" w:space="1" w:color="auto"/>
+          <w:right w:val="single" w:sz="4" w:space="1" w:color="auto"/>
+        </w:pBdr>
+        <w:rPr>
+          <w:rFonts w:ascii="Courier New" w:hAnsi="Courier New" w:cs="Courier New"/>
+          <w:b/>
+          <w:sz w:val="20"/>
+        </w:rPr>
+      </w:pPr>
+      <w:r>
+        <w:rPr>
+          <w:rFonts w:ascii="Courier New" w:hAnsi="Courier New" w:cs="Courier New"/>
+          <w:b/>
+          <w:sz w:val="20"/>
+        </w:rPr>
+        <w:t xml:space="preserve">        double </w:t>
+      </w:r>
+      <w:proofErr w:type="spellStart"/>
+      <w:r>
+        <w:rPr>
+          <w:rFonts w:ascii="Courier New" w:hAnsi="Courier New" w:cs="Courier New"/>
+          <w:b/>
+          <w:sz w:val="20"/>
+        </w:rPr>
+        <w:t>newY</w:t>
+      </w:r>
+      <w:proofErr w:type="spellEnd"/>
+      <w:r>
+        <w:rPr>
+          <w:rFonts w:ascii="Courier New" w:hAnsi="Courier New" w:cs="Courier New"/>
+          <w:b/>
+          <w:sz w:val="20"/>
+        </w:rPr>
+        <w:t xml:space="preserve"> = </w:t>
+      </w:r>
+      <w:proofErr w:type="spellStart"/>
+      <w:proofErr w:type="gramStart"/>
+      <w:r>
+        <w:rPr>
+          <w:rFonts w:ascii="Courier New" w:hAnsi="Courier New" w:cs="Courier New"/>
+          <w:b/>
+          <w:sz w:val="20"/>
+        </w:rPr>
+        <w:t>karel.getY</w:t>
+      </w:r>
+      <w:proofErr w:type="spellEnd"/>
+      <w:proofErr w:type="gramEnd"/>
+      <w:r>
+        <w:rPr>
+          <w:rFonts w:ascii="Courier New" w:hAnsi="Courier New" w:cs="Courier New"/>
+          <w:b/>
+          <w:sz w:val="20"/>
+        </w:rPr>
+        <w:t>();</w:t>
+      </w:r>
+    </w:p>
+    <w:p>
+      <w:pPr>
+        <w:pBdr>
+          <w:top w:val="single" w:sz="4" w:space="1" w:color="auto"/>
+          <w:left w:val="single" w:sz="4" w:space="1" w:color="auto"/>
+          <w:bottom w:val="single" w:sz="4" w:space="1" w:color="auto"/>
+          <w:right w:val="single" w:sz="4" w:space="1" w:color="auto"/>
+        </w:pBdr>
+        <w:rPr>
+          <w:rFonts w:ascii="Courier New" w:hAnsi="Courier New" w:cs="Courier New"/>
+          <w:b/>
+          <w:sz w:val="20"/>
+        </w:rPr>
+      </w:pPr>
+      <w:r>
+        <w:rPr>
+          <w:rFonts w:ascii="Courier New" w:hAnsi="Courier New" w:cs="Courier New"/>
+          <w:b/>
+          <w:sz w:val="20"/>
+        </w:rPr>
+        <w:t xml:space="preserve">        if (</w:t>
+      </w:r>
+      <w:proofErr w:type="spellStart"/>
+      <w:proofErr w:type="gramStart"/>
+      <w:r>
+        <w:rPr>
+          <w:rFonts w:ascii="Courier New" w:hAnsi="Courier New" w:cs="Courier New"/>
+          <w:b/>
+          <w:sz w:val="20"/>
+        </w:rPr>
+        <w:t>direction.equals</w:t>
+      </w:r>
+      <w:proofErr w:type="spellEnd"/>
+      <w:proofErr w:type="gramEnd"/>
+      <w:r>
+        <w:rPr>
+          <w:rFonts w:ascii="Courier New" w:hAnsi="Courier New" w:cs="Courier New"/>
+          <w:b/>
+          <w:sz w:val="20"/>
+        </w:rPr>
+        <w:t>(NORTH)) {</w:t>
+      </w:r>
+    </w:p>
+    <w:p>
+      <w:pPr>
+        <w:pBdr>
+          <w:top w:val="single" w:sz="4" w:space="1" w:color="auto"/>
+          <w:left w:val="single" w:sz="4" w:space="1" w:color="auto"/>
+          <w:bottom w:val="single" w:sz="4" w:space="1" w:color="auto"/>
+          <w:right w:val="single" w:sz="4" w:space="1" w:color="auto"/>
+        </w:pBdr>
+        <w:rPr>
+          <w:rFonts w:ascii="Courier New" w:hAnsi="Courier New" w:cs="Courier New"/>
+          <w:b/>
+          <w:sz w:val="20"/>
+        </w:rPr>
+      </w:pPr>
+      <w:r>
+        <w:rPr>
+          <w:rFonts w:ascii="Courier New" w:hAnsi="Courier New" w:cs="Courier New"/>
+          <w:b/>
+          <w:sz w:val="20"/>
+        </w:rPr>
+        <w:t xml:space="preserve">            </w:t>
+      </w:r>
+      <w:proofErr w:type="spellStart"/>
+      <w:r>
+        <w:rPr>
+          <w:rFonts w:ascii="Courier New" w:hAnsi="Courier New" w:cs="Courier New"/>
+          <w:b/>
+          <w:sz w:val="20"/>
+        </w:rPr>
+        <w:t>newY</w:t>
+      </w:r>
+      <w:proofErr w:type="spellEnd"/>
+      <w:r>
+        <w:rPr>
+          <w:rFonts w:ascii="Courier New" w:hAnsi="Courier New" w:cs="Courier New"/>
+          <w:b/>
+          <w:sz w:val="20"/>
+        </w:rPr>
+        <w:t xml:space="preserve"> -= KAREL_SIZE;</w:t>
+      </w:r>
+    </w:p>
+    <w:p>
+      <w:pPr>
+        <w:pBdr>
+          <w:top w:val="single" w:sz="4" w:space="1" w:color="auto"/>
+          <w:left w:val="single" w:sz="4" w:space="1" w:color="auto"/>
+          <w:bottom w:val="single" w:sz="4" w:space="1" w:color="auto"/>
+          <w:right w:val="single" w:sz="4" w:space="1" w:color="auto"/>
+        </w:pBdr>
+        <w:rPr>
+          <w:rFonts w:ascii="Courier New" w:hAnsi="Courier New" w:cs="Courier New"/>
+          <w:b/>
+          <w:sz w:val="20"/>
+        </w:rPr>
+      </w:pPr>
+      <w:r>
+        <w:rPr>
+          <w:rFonts w:ascii="Courier New" w:hAnsi="Courier New" w:cs="Courier New"/>
+          <w:b/>
+          <w:sz w:val="20"/>
+        </w:rPr>
+        <w:t xml:space="preserve">        } else if (</w:t>
+      </w:r>
+      <w:proofErr w:type="spellStart"/>
+      <w:proofErr w:type="gramStart"/>
+      <w:r>
+        <w:rPr>
+          <w:rFonts w:ascii="Courier New" w:hAnsi="Courier New" w:cs="Courier New"/>
+          <w:b/>
+          <w:sz w:val="20"/>
+        </w:rPr>
+        <w:t>direction.equals</w:t>
+      </w:r>
+      <w:proofErr w:type="spellEnd"/>
+      <w:proofErr w:type="gramEnd"/>
+      <w:r>
+        <w:rPr>
+          <w:rFonts w:ascii="Courier New" w:hAnsi="Courier New" w:cs="Courier New"/>
+          <w:b/>
+          <w:sz w:val="20"/>
+        </w:rPr>
+        <w:t>(SOUTH)) {</w:t>
       </w:r>
     </w:p>
     <w:p>
@@ -4371,99 +5178,193 @@
           <w:sz w:val="20"/>
         </w:rPr>
         <w:lastRenderedPageBreak/>
-        <w:t xml:space="preserve">            newY += KAREL_SIZE;</w:t>
-      </w:r>
-    </w:p>
-    <w:p>
-      <w:pPr>
-        <w:pBdr>
-          <w:top w:val="single" w:sz="4" w:space="1" w:color="auto"/>
-          <w:left w:val="single" w:sz="4" w:space="1" w:color="auto"/>
-          <w:bottom w:val="single" w:sz="4" w:space="1" w:color="auto"/>
-          <w:right w:val="single" w:sz="4" w:space="1" w:color="auto"/>
-        </w:pBdr>
-        <w:rPr>
-          <w:rFonts w:ascii="Courier New" w:hAnsi="Courier New" w:cs="Courier New"/>
-          <w:b/>
-          <w:sz w:val="20"/>
-        </w:rPr>
-      </w:pPr>
-      <w:r>
-        <w:rPr>
-          <w:rFonts w:ascii="Courier New" w:hAnsi="Courier New" w:cs="Courier New"/>
-          <w:b/>
-          <w:sz w:val="20"/>
-        </w:rPr>
-        <w:t xml:space="preserve">        } else if (direction.equals(EAST))  {</w:t>
-      </w:r>
-    </w:p>
-    <w:p>
-      <w:pPr>
-        <w:pBdr>
-          <w:top w:val="single" w:sz="4" w:space="1" w:color="auto"/>
-          <w:left w:val="single" w:sz="4" w:space="1" w:color="auto"/>
-          <w:bottom w:val="single" w:sz="4" w:space="1" w:color="auto"/>
-          <w:right w:val="single" w:sz="4" w:space="1" w:color="auto"/>
-        </w:pBdr>
-        <w:rPr>
-          <w:rFonts w:ascii="Courier New" w:hAnsi="Courier New" w:cs="Courier New"/>
-          <w:b/>
-          <w:sz w:val="20"/>
-        </w:rPr>
-      </w:pPr>
-      <w:r>
-        <w:rPr>
-          <w:rFonts w:ascii="Courier New" w:hAnsi="Courier New" w:cs="Courier New"/>
-          <w:b/>
-          <w:sz w:val="20"/>
-        </w:rPr>
-        <w:t xml:space="preserve">            newX += KAREL_SIZE;</w:t>
-      </w:r>
-    </w:p>
-    <w:p>
-      <w:pPr>
-        <w:pBdr>
-          <w:top w:val="single" w:sz="4" w:space="1" w:color="auto"/>
-          <w:left w:val="single" w:sz="4" w:space="1" w:color="auto"/>
-          <w:bottom w:val="single" w:sz="4" w:space="1" w:color="auto"/>
-          <w:right w:val="single" w:sz="4" w:space="1" w:color="auto"/>
-        </w:pBdr>
-        <w:rPr>
-          <w:rFonts w:ascii="Courier New" w:hAnsi="Courier New" w:cs="Courier New"/>
-          <w:b/>
-          <w:sz w:val="20"/>
-        </w:rPr>
-      </w:pPr>
-      <w:r>
-        <w:rPr>
-          <w:rFonts w:ascii="Courier New" w:hAnsi="Courier New" w:cs="Courier New"/>
-          <w:b/>
-          <w:sz w:val="20"/>
-        </w:rPr>
-        <w:t xml:space="preserve">        } else if (direction.equals(WEST))  {</w:t>
-      </w:r>
-    </w:p>
-    <w:p>
-      <w:pPr>
-        <w:pBdr>
-          <w:top w:val="single" w:sz="4" w:space="1" w:color="auto"/>
-          <w:left w:val="single" w:sz="4" w:space="1" w:color="auto"/>
-          <w:bottom w:val="single" w:sz="4" w:space="1" w:color="auto"/>
-          <w:right w:val="single" w:sz="4" w:space="1" w:color="auto"/>
-        </w:pBdr>
-        <w:rPr>
-          <w:rFonts w:ascii="Courier New" w:hAnsi="Courier New" w:cs="Courier New"/>
-          <w:b/>
-          <w:sz w:val="20"/>
-        </w:rPr>
-      </w:pPr>
-      <w:r>
-        <w:rPr>
-          <w:rFonts w:ascii="Courier New" w:hAnsi="Courier New" w:cs="Courier New"/>
-          <w:b/>
-          <w:sz w:val="20"/>
-        </w:rPr>
-        <w:t xml:space="preserve">            newX -= KAREL_SIZE;</w:t>
+        <w:t xml:space="preserve">            </w:t>
+      </w:r>
+      <w:proofErr w:type="spellStart"/>
+      <w:r>
+        <w:rPr>
+          <w:rFonts w:ascii="Courier New" w:hAnsi="Courier New" w:cs="Courier New"/>
+          <w:b/>
+          <w:sz w:val="20"/>
+        </w:rPr>
+        <w:t>newY</w:t>
+      </w:r>
+      <w:proofErr w:type="spellEnd"/>
+      <w:r>
+        <w:rPr>
+          <w:rFonts w:ascii="Courier New" w:hAnsi="Courier New" w:cs="Courier New"/>
+          <w:b/>
+          <w:sz w:val="20"/>
+        </w:rPr>
+        <w:t xml:space="preserve"> += KAREL_SIZE;</w:t>
+      </w:r>
+    </w:p>
+    <w:p>
+      <w:pPr>
+        <w:pBdr>
+          <w:top w:val="single" w:sz="4" w:space="1" w:color="auto"/>
+          <w:left w:val="single" w:sz="4" w:space="1" w:color="auto"/>
+          <w:bottom w:val="single" w:sz="4" w:space="1" w:color="auto"/>
+          <w:right w:val="single" w:sz="4" w:space="1" w:color="auto"/>
+        </w:pBdr>
+        <w:rPr>
+          <w:rFonts w:ascii="Courier New" w:hAnsi="Courier New" w:cs="Courier New"/>
+          <w:b/>
+          <w:sz w:val="20"/>
+        </w:rPr>
+      </w:pPr>
+      <w:r>
+        <w:rPr>
+          <w:rFonts w:ascii="Courier New" w:hAnsi="Courier New" w:cs="Courier New"/>
+          <w:b/>
+          <w:sz w:val="20"/>
+        </w:rPr>
+        <w:t xml:space="preserve">        } else if (</w:t>
+      </w:r>
+      <w:proofErr w:type="spellStart"/>
+      <w:proofErr w:type="gramStart"/>
+      <w:r>
+        <w:rPr>
+          <w:rFonts w:ascii="Courier New" w:hAnsi="Courier New" w:cs="Courier New"/>
+          <w:b/>
+          <w:sz w:val="20"/>
+        </w:rPr>
+        <w:t>direction.equals</w:t>
+      </w:r>
+      <w:proofErr w:type="spellEnd"/>
+      <w:proofErr w:type="gramEnd"/>
+      <w:r>
+        <w:rPr>
+          <w:rFonts w:ascii="Courier New" w:hAnsi="Courier New" w:cs="Courier New"/>
+          <w:b/>
+          <w:sz w:val="20"/>
+        </w:rPr>
+        <w:t>(EAST))  {</w:t>
+      </w:r>
+    </w:p>
+    <w:p>
+      <w:pPr>
+        <w:pBdr>
+          <w:top w:val="single" w:sz="4" w:space="1" w:color="auto"/>
+          <w:left w:val="single" w:sz="4" w:space="1" w:color="auto"/>
+          <w:bottom w:val="single" w:sz="4" w:space="1" w:color="auto"/>
+          <w:right w:val="single" w:sz="4" w:space="1" w:color="auto"/>
+        </w:pBdr>
+        <w:rPr>
+          <w:rFonts w:ascii="Courier New" w:hAnsi="Courier New" w:cs="Courier New"/>
+          <w:b/>
+          <w:sz w:val="20"/>
+        </w:rPr>
+      </w:pPr>
+      <w:r>
+        <w:rPr>
+          <w:rFonts w:ascii="Courier New" w:hAnsi="Courier New" w:cs="Courier New"/>
+          <w:b/>
+          <w:sz w:val="20"/>
+        </w:rPr>
+        <w:t xml:space="preserve">            </w:t>
+      </w:r>
+      <w:proofErr w:type="spellStart"/>
+      <w:r>
+        <w:rPr>
+          <w:rFonts w:ascii="Courier New" w:hAnsi="Courier New" w:cs="Courier New"/>
+          <w:b/>
+          <w:sz w:val="20"/>
+        </w:rPr>
+        <w:t>newX</w:t>
+      </w:r>
+      <w:proofErr w:type="spellEnd"/>
+      <w:r>
+        <w:rPr>
+          <w:rFonts w:ascii="Courier New" w:hAnsi="Courier New" w:cs="Courier New"/>
+          <w:b/>
+          <w:sz w:val="20"/>
+        </w:rPr>
+        <w:t xml:space="preserve"> += KAREL_SIZE;</w:t>
+      </w:r>
+    </w:p>
+    <w:p>
+      <w:pPr>
+        <w:pBdr>
+          <w:top w:val="single" w:sz="4" w:space="1" w:color="auto"/>
+          <w:left w:val="single" w:sz="4" w:space="1" w:color="auto"/>
+          <w:bottom w:val="single" w:sz="4" w:space="1" w:color="auto"/>
+          <w:right w:val="single" w:sz="4" w:space="1" w:color="auto"/>
+        </w:pBdr>
+        <w:rPr>
+          <w:rFonts w:ascii="Courier New" w:hAnsi="Courier New" w:cs="Courier New"/>
+          <w:b/>
+          <w:sz w:val="20"/>
+        </w:rPr>
+      </w:pPr>
+      <w:r>
+        <w:rPr>
+          <w:rFonts w:ascii="Courier New" w:hAnsi="Courier New" w:cs="Courier New"/>
+          <w:b/>
+          <w:sz w:val="20"/>
+        </w:rPr>
+        <w:t xml:space="preserve">        } else if (</w:t>
+      </w:r>
+      <w:proofErr w:type="spellStart"/>
+      <w:proofErr w:type="gramStart"/>
+      <w:r>
+        <w:rPr>
+          <w:rFonts w:ascii="Courier New" w:hAnsi="Courier New" w:cs="Courier New"/>
+          <w:b/>
+          <w:sz w:val="20"/>
+        </w:rPr>
+        <w:t>direction.equals</w:t>
+      </w:r>
+      <w:proofErr w:type="spellEnd"/>
+      <w:proofErr w:type="gramEnd"/>
+      <w:r>
+        <w:rPr>
+          <w:rFonts w:ascii="Courier New" w:hAnsi="Courier New" w:cs="Courier New"/>
+          <w:b/>
+          <w:sz w:val="20"/>
+        </w:rPr>
+        <w:t>(WEST))  {</w:t>
+      </w:r>
+    </w:p>
+    <w:p>
+      <w:pPr>
+        <w:pBdr>
+          <w:top w:val="single" w:sz="4" w:space="1" w:color="auto"/>
+          <w:left w:val="single" w:sz="4" w:space="1" w:color="auto"/>
+          <w:bottom w:val="single" w:sz="4" w:space="1" w:color="auto"/>
+          <w:right w:val="single" w:sz="4" w:space="1" w:color="auto"/>
+        </w:pBdr>
+        <w:rPr>
+          <w:rFonts w:ascii="Courier New" w:hAnsi="Courier New" w:cs="Courier New"/>
+          <w:b/>
+          <w:sz w:val="20"/>
+        </w:rPr>
+      </w:pPr>
+      <w:r>
+        <w:rPr>
+          <w:rFonts w:ascii="Courier New" w:hAnsi="Courier New" w:cs="Courier New"/>
+          <w:b/>
+          <w:sz w:val="20"/>
+        </w:rPr>
+        <w:t xml:space="preserve">            </w:t>
+      </w:r>
+      <w:proofErr w:type="spellStart"/>
+      <w:r>
+        <w:rPr>
+          <w:rFonts w:ascii="Courier New" w:hAnsi="Courier New" w:cs="Courier New"/>
+          <w:b/>
+          <w:sz w:val="20"/>
+        </w:rPr>
+        <w:t>newX</w:t>
+      </w:r>
+      <w:proofErr w:type="spellEnd"/>
+      <w:r>
+        <w:rPr>
+          <w:rFonts w:ascii="Courier New" w:hAnsi="Courier New" w:cs="Courier New"/>
+          <w:b/>
+          <w:sz w:val="20"/>
+        </w:rPr>
+        <w:t xml:space="preserve"> -= KAREL_SIZE;</w:t>
       </w:r>
     </w:p>
     <w:p>
@@ -4524,30 +5425,142 @@
           <w:b/>
           <w:sz w:val="20"/>
         </w:rPr>
-        <w:t xml:space="preserve">        if (isKarelOnScreen(newX, newY)) { </w:t>
-      </w:r>
-    </w:p>
-    <w:p>
-      <w:pPr>
-        <w:pBdr>
-          <w:top w:val="single" w:sz="4" w:space="1" w:color="auto"/>
-          <w:left w:val="single" w:sz="4" w:space="1" w:color="auto"/>
-          <w:bottom w:val="single" w:sz="4" w:space="1" w:color="auto"/>
-          <w:right w:val="single" w:sz="4" w:space="1" w:color="auto"/>
-        </w:pBdr>
-        <w:rPr>
-          <w:rFonts w:ascii="Courier New" w:hAnsi="Courier New" w:cs="Courier New"/>
-          <w:b/>
-          <w:sz w:val="20"/>
-        </w:rPr>
-      </w:pPr>
-      <w:r>
-        <w:rPr>
-          <w:rFonts w:ascii="Courier New" w:hAnsi="Courier New" w:cs="Courier New"/>
-          <w:b/>
-          <w:sz w:val="20"/>
-        </w:rPr>
-        <w:t xml:space="preserve">            karel.setLocation(newX, newY); </w:t>
+        <w:t xml:space="preserve">        if (</w:t>
+      </w:r>
+      <w:proofErr w:type="spellStart"/>
+      <w:proofErr w:type="gramStart"/>
+      <w:r>
+        <w:rPr>
+          <w:rFonts w:ascii="Courier New" w:hAnsi="Courier New" w:cs="Courier New"/>
+          <w:b/>
+          <w:sz w:val="20"/>
+        </w:rPr>
+        <w:t>isKarelOnScreen</w:t>
+      </w:r>
+      <w:proofErr w:type="spellEnd"/>
+      <w:r>
+        <w:rPr>
+          <w:rFonts w:ascii="Courier New" w:hAnsi="Courier New" w:cs="Courier New"/>
+          <w:b/>
+          <w:sz w:val="20"/>
+        </w:rPr>
+        <w:t>(</w:t>
+      </w:r>
+      <w:proofErr w:type="spellStart"/>
+      <w:proofErr w:type="gramEnd"/>
+      <w:r>
+        <w:rPr>
+          <w:rFonts w:ascii="Courier New" w:hAnsi="Courier New" w:cs="Courier New"/>
+          <w:b/>
+          <w:sz w:val="20"/>
+        </w:rPr>
+        <w:t>newX</w:t>
+      </w:r>
+      <w:proofErr w:type="spellEnd"/>
+      <w:r>
+        <w:rPr>
+          <w:rFonts w:ascii="Courier New" w:hAnsi="Courier New" w:cs="Courier New"/>
+          <w:b/>
+          <w:sz w:val="20"/>
+        </w:rPr>
+        <w:t xml:space="preserve">, </w:t>
+      </w:r>
+      <w:proofErr w:type="spellStart"/>
+      <w:r>
+        <w:rPr>
+          <w:rFonts w:ascii="Courier New" w:hAnsi="Courier New" w:cs="Courier New"/>
+          <w:b/>
+          <w:sz w:val="20"/>
+        </w:rPr>
+        <w:t>newY</w:t>
+      </w:r>
+      <w:proofErr w:type="spellEnd"/>
+      <w:r>
+        <w:rPr>
+          <w:rFonts w:ascii="Courier New" w:hAnsi="Courier New" w:cs="Courier New"/>
+          <w:b/>
+          <w:sz w:val="20"/>
+        </w:rPr>
+        <w:t xml:space="preserve">)) { </w:t>
+      </w:r>
+    </w:p>
+    <w:p>
+      <w:pPr>
+        <w:pBdr>
+          <w:top w:val="single" w:sz="4" w:space="1" w:color="auto"/>
+          <w:left w:val="single" w:sz="4" w:space="1" w:color="auto"/>
+          <w:bottom w:val="single" w:sz="4" w:space="1" w:color="auto"/>
+          <w:right w:val="single" w:sz="4" w:space="1" w:color="auto"/>
+        </w:pBdr>
+        <w:rPr>
+          <w:rFonts w:ascii="Courier New" w:hAnsi="Courier New" w:cs="Courier New"/>
+          <w:b/>
+          <w:sz w:val="20"/>
+        </w:rPr>
+      </w:pPr>
+      <w:r>
+        <w:rPr>
+          <w:rFonts w:ascii="Courier New" w:hAnsi="Courier New" w:cs="Courier New"/>
+          <w:b/>
+          <w:sz w:val="20"/>
+        </w:rPr>
+        <w:t xml:space="preserve">            </w:t>
+      </w:r>
+      <w:proofErr w:type="spellStart"/>
+      <w:proofErr w:type="gramStart"/>
+      <w:r>
+        <w:rPr>
+          <w:rFonts w:ascii="Courier New" w:hAnsi="Courier New" w:cs="Courier New"/>
+          <w:b/>
+          <w:sz w:val="20"/>
+        </w:rPr>
+        <w:t>karel.setLocation</w:t>
+      </w:r>
+      <w:proofErr w:type="spellEnd"/>
+      <w:proofErr w:type="gramEnd"/>
+      <w:r>
+        <w:rPr>
+          <w:rFonts w:ascii="Courier New" w:hAnsi="Courier New" w:cs="Courier New"/>
+          <w:b/>
+          <w:sz w:val="20"/>
+        </w:rPr>
+        <w:t>(</w:t>
+      </w:r>
+      <w:proofErr w:type="spellStart"/>
+      <w:r>
+        <w:rPr>
+          <w:rFonts w:ascii="Courier New" w:hAnsi="Courier New" w:cs="Courier New"/>
+          <w:b/>
+          <w:sz w:val="20"/>
+        </w:rPr>
+        <w:t>newX</w:t>
+      </w:r>
+      <w:proofErr w:type="spellEnd"/>
+      <w:r>
+        <w:rPr>
+          <w:rFonts w:ascii="Courier New" w:hAnsi="Courier New" w:cs="Courier New"/>
+          <w:b/>
+          <w:sz w:val="20"/>
+        </w:rPr>
+        <w:t xml:space="preserve">, </w:t>
+      </w:r>
+      <w:proofErr w:type="spellStart"/>
+      <w:r>
+        <w:rPr>
+          <w:rFonts w:ascii="Courier New" w:hAnsi="Courier New" w:cs="Courier New"/>
+          <w:b/>
+          <w:sz w:val="20"/>
+        </w:rPr>
+        <w:t>newY</w:t>
+      </w:r>
+      <w:proofErr w:type="spellEnd"/>
+      <w:r>
+        <w:rPr>
+          <w:rFonts w:ascii="Courier New" w:hAnsi="Courier New" w:cs="Courier New"/>
+          <w:b/>
+          <w:sz w:val="20"/>
+        </w:rPr>
+        <w:t xml:space="preserve">); </w:t>
       </w:r>
     </w:p>
     <w:p>
@@ -4654,30 +5667,78 @@
           <w:b/>
           <w:sz w:val="20"/>
         </w:rPr>
-        <w:t xml:space="preserve">    private void turnLeftKarel() { </w:t>
-      </w:r>
-    </w:p>
-    <w:p>
-      <w:pPr>
-        <w:pBdr>
-          <w:top w:val="single" w:sz="4" w:space="1" w:color="auto"/>
-          <w:left w:val="single" w:sz="4" w:space="1" w:color="auto"/>
-          <w:bottom w:val="single" w:sz="4" w:space="1" w:color="auto"/>
-          <w:right w:val="single" w:sz="4" w:space="1" w:color="auto"/>
-        </w:pBdr>
-        <w:rPr>
-          <w:rFonts w:ascii="Courier New" w:hAnsi="Courier New" w:cs="Courier New"/>
-          <w:b/>
-          <w:sz w:val="20"/>
-        </w:rPr>
-      </w:pPr>
-      <w:r>
-        <w:rPr>
-          <w:rFonts w:ascii="Courier New" w:hAnsi="Courier New" w:cs="Courier New"/>
-          <w:b/>
-          <w:sz w:val="20"/>
-        </w:rPr>
-        <w:t xml:space="preserve">        if (direction.equals(NORTH)) {</w:t>
+        <w:t xml:space="preserve">    private void </w:t>
+      </w:r>
+      <w:proofErr w:type="spellStart"/>
+      <w:proofErr w:type="gramStart"/>
+      <w:r>
+        <w:rPr>
+          <w:rFonts w:ascii="Courier New" w:hAnsi="Courier New" w:cs="Courier New"/>
+          <w:b/>
+          <w:sz w:val="20"/>
+        </w:rPr>
+        <w:t>turnLeftKarel</w:t>
+      </w:r>
+      <w:proofErr w:type="spellEnd"/>
+      <w:r>
+        <w:rPr>
+          <w:rFonts w:ascii="Courier New" w:hAnsi="Courier New" w:cs="Courier New"/>
+          <w:b/>
+          <w:sz w:val="20"/>
+        </w:rPr>
+        <w:t>(</w:t>
+      </w:r>
+      <w:proofErr w:type="gramEnd"/>
+      <w:r>
+        <w:rPr>
+          <w:rFonts w:ascii="Courier New" w:hAnsi="Courier New" w:cs="Courier New"/>
+          <w:b/>
+          <w:sz w:val="20"/>
+        </w:rPr>
+        <w:t xml:space="preserve">) { </w:t>
+      </w:r>
+    </w:p>
+    <w:p>
+      <w:pPr>
+        <w:pBdr>
+          <w:top w:val="single" w:sz="4" w:space="1" w:color="auto"/>
+          <w:left w:val="single" w:sz="4" w:space="1" w:color="auto"/>
+          <w:bottom w:val="single" w:sz="4" w:space="1" w:color="auto"/>
+          <w:right w:val="single" w:sz="4" w:space="1" w:color="auto"/>
+        </w:pBdr>
+        <w:rPr>
+          <w:rFonts w:ascii="Courier New" w:hAnsi="Courier New" w:cs="Courier New"/>
+          <w:b/>
+          <w:sz w:val="20"/>
+        </w:rPr>
+      </w:pPr>
+      <w:r>
+        <w:rPr>
+          <w:rFonts w:ascii="Courier New" w:hAnsi="Courier New" w:cs="Courier New"/>
+          <w:b/>
+          <w:sz w:val="20"/>
+        </w:rPr>
+        <w:t xml:space="preserve">        if (</w:t>
+      </w:r>
+      <w:proofErr w:type="spellStart"/>
+      <w:proofErr w:type="gramStart"/>
+      <w:r>
+        <w:rPr>
+          <w:rFonts w:ascii="Courier New" w:hAnsi="Courier New" w:cs="Courier New"/>
+          <w:b/>
+          <w:sz w:val="20"/>
+        </w:rPr>
+        <w:t>direction.equals</w:t>
+      </w:r>
+      <w:proofErr w:type="spellEnd"/>
+      <w:proofErr w:type="gramEnd"/>
+      <w:r>
+        <w:rPr>
+          <w:rFonts w:ascii="Courier New" w:hAnsi="Courier New" w:cs="Courier New"/>
+          <w:b/>
+          <w:sz w:val="20"/>
+        </w:rPr>
+        <w:t>(NORTH)) {</w:t>
       </w:r>
     </w:p>
     <w:p>
@@ -4723,7 +5784,27 @@
           <w:b/>
           <w:sz w:val="20"/>
         </w:rPr>
-        <w:t xml:space="preserve">        } else if (direction.equals(EAST)) {</w:t>
+        <w:t xml:space="preserve">        } else if (</w:t>
+      </w:r>
+      <w:proofErr w:type="spellStart"/>
+      <w:proofErr w:type="gramStart"/>
+      <w:r>
+        <w:rPr>
+          <w:rFonts w:ascii="Courier New" w:hAnsi="Courier New" w:cs="Courier New"/>
+          <w:b/>
+          <w:sz w:val="20"/>
+        </w:rPr>
+        <w:t>direction.equals</w:t>
+      </w:r>
+      <w:proofErr w:type="spellEnd"/>
+      <w:proofErr w:type="gramEnd"/>
+      <w:r>
+        <w:rPr>
+          <w:rFonts w:ascii="Courier New" w:hAnsi="Courier New" w:cs="Courier New"/>
+          <w:b/>
+          <w:sz w:val="20"/>
+        </w:rPr>
+        <w:t>(EAST)) {</w:t>
       </w:r>
     </w:p>
     <w:p>
@@ -4769,7 +5850,27 @@
           <w:b/>
           <w:sz w:val="20"/>
         </w:rPr>
-        <w:t xml:space="preserve">        } else if (direction.equals(SOUTH))  {</w:t>
+        <w:t xml:space="preserve">        } else if (</w:t>
+      </w:r>
+      <w:proofErr w:type="spellStart"/>
+      <w:proofErr w:type="gramStart"/>
+      <w:r>
+        <w:rPr>
+          <w:rFonts w:ascii="Courier New" w:hAnsi="Courier New" w:cs="Courier New"/>
+          <w:b/>
+          <w:sz w:val="20"/>
+        </w:rPr>
+        <w:t>direction.equals</w:t>
+      </w:r>
+      <w:proofErr w:type="spellEnd"/>
+      <w:proofErr w:type="gramEnd"/>
+      <w:r>
+        <w:rPr>
+          <w:rFonts w:ascii="Courier New" w:hAnsi="Courier New" w:cs="Courier New"/>
+          <w:b/>
+          <w:sz w:val="20"/>
+        </w:rPr>
+        <w:t>(SOUTH))  {</w:t>
       </w:r>
     </w:p>
     <w:p>
@@ -4815,7 +5916,27 @@
           <w:b/>
           <w:sz w:val="20"/>
         </w:rPr>
-        <w:t xml:space="preserve">        } else if (direction.equals(WEST))  {</w:t>
+        <w:t xml:space="preserve">        } else if (</w:t>
+      </w:r>
+      <w:proofErr w:type="spellStart"/>
+      <w:proofErr w:type="gramStart"/>
+      <w:r>
+        <w:rPr>
+          <w:rFonts w:ascii="Courier New" w:hAnsi="Courier New" w:cs="Courier New"/>
+          <w:b/>
+          <w:sz w:val="20"/>
+        </w:rPr>
+        <w:t>direction.equals</w:t>
+      </w:r>
+      <w:proofErr w:type="spellEnd"/>
+      <w:proofErr w:type="gramEnd"/>
+      <w:r>
+        <w:rPr>
+          <w:rFonts w:ascii="Courier New" w:hAnsi="Courier New" w:cs="Courier New"/>
+          <w:b/>
+          <w:sz w:val="20"/>
+        </w:rPr>
+        <w:t>(WEST))  {</w:t>
       </w:r>
     </w:p>
     <w:p>
@@ -4899,7 +6020,27 @@
           <w:b/>
           <w:sz w:val="20"/>
         </w:rPr>
-        <w:t xml:space="preserve">        karel.setImage("Karel" + direction + ".jpg");</w:t>
+        <w:t xml:space="preserve">        </w:t>
+      </w:r>
+      <w:proofErr w:type="spellStart"/>
+      <w:proofErr w:type="gramStart"/>
+      <w:r>
+        <w:rPr>
+          <w:rFonts w:ascii="Courier New" w:hAnsi="Courier New" w:cs="Courier New"/>
+          <w:b/>
+          <w:sz w:val="20"/>
+        </w:rPr>
+        <w:t>karel.setImage</w:t>
+      </w:r>
+      <w:proofErr w:type="spellEnd"/>
+      <w:proofErr w:type="gramEnd"/>
+      <w:r>
+        <w:rPr>
+          <w:rFonts w:ascii="Courier New" w:hAnsi="Courier New" w:cs="Courier New"/>
+          <w:b/>
+          <w:sz w:val="20"/>
+        </w:rPr>
+        <w:t>("Karel" + direction + ".jpg");</w:t>
       </w:r>
     </w:p>
     <w:p>
@@ -4983,53 +6124,155 @@
           <w:b/>
           <w:sz w:val="20"/>
         </w:rPr>
-        <w:t xml:space="preserve">    private boolean isKarelOnScreen(double x, double y) { </w:t>
-      </w:r>
-    </w:p>
-    <w:p>
-      <w:pPr>
-        <w:pBdr>
-          <w:top w:val="single" w:sz="4" w:space="1" w:color="auto"/>
-          <w:left w:val="single" w:sz="4" w:space="1" w:color="auto"/>
-          <w:bottom w:val="single" w:sz="4" w:space="1" w:color="auto"/>
-          <w:right w:val="single" w:sz="4" w:space="1" w:color="auto"/>
-        </w:pBdr>
-        <w:rPr>
-          <w:rFonts w:ascii="Courier New" w:hAnsi="Courier New" w:cs="Courier New"/>
-          <w:b/>
-          <w:sz w:val="20"/>
-        </w:rPr>
-      </w:pPr>
-      <w:r>
-        <w:rPr>
-          <w:rFonts w:ascii="Courier New" w:hAnsi="Courier New" w:cs="Courier New"/>
-          <w:b/>
-          <w:sz w:val="20"/>
-        </w:rPr>
-        <w:t xml:space="preserve">        return x &gt;= 0 &amp;&amp; y &gt;= 0 &amp;&amp; x + KAREL_SIZE &lt;= getWidth() </w:t>
-      </w:r>
-    </w:p>
-    <w:p>
-      <w:pPr>
-        <w:pBdr>
-          <w:top w:val="single" w:sz="4" w:space="1" w:color="auto"/>
-          <w:left w:val="single" w:sz="4" w:space="1" w:color="auto"/>
-          <w:bottom w:val="single" w:sz="4" w:space="1" w:color="auto"/>
-          <w:right w:val="single" w:sz="4" w:space="1" w:color="auto"/>
-        </w:pBdr>
-        <w:rPr>
-          <w:rFonts w:ascii="Courier New" w:hAnsi="Courier New" w:cs="Courier New"/>
-          <w:b/>
-          <w:sz w:val="20"/>
-        </w:rPr>
-      </w:pPr>
-      <w:r>
-        <w:rPr>
-          <w:rFonts w:ascii="Courier New" w:hAnsi="Courier New" w:cs="Courier New"/>
-          <w:b/>
-          <w:sz w:val="20"/>
-        </w:rPr>
-        <w:t xml:space="preserve">                &amp;&amp; y + KAREL_SIZE &lt;= getHeight(); </w:t>
+        <w:t xml:space="preserve">    private </w:t>
+      </w:r>
+      <w:proofErr w:type="spellStart"/>
+      <w:r>
+        <w:rPr>
+          <w:rFonts w:ascii="Courier New" w:hAnsi="Courier New" w:cs="Courier New"/>
+          <w:b/>
+          <w:sz w:val="20"/>
+        </w:rPr>
+        <w:t>boolean</w:t>
+      </w:r>
+      <w:proofErr w:type="spellEnd"/>
+      <w:r>
+        <w:rPr>
+          <w:rFonts w:ascii="Courier New" w:hAnsi="Courier New" w:cs="Courier New"/>
+          <w:b/>
+          <w:sz w:val="20"/>
+        </w:rPr>
+        <w:t xml:space="preserve"> </w:t>
+      </w:r>
+      <w:proofErr w:type="spellStart"/>
+      <w:proofErr w:type="gramStart"/>
+      <w:r>
+        <w:rPr>
+          <w:rFonts w:ascii="Courier New" w:hAnsi="Courier New" w:cs="Courier New"/>
+          <w:b/>
+          <w:sz w:val="20"/>
+        </w:rPr>
+        <w:t>isKarelOnScreen</w:t>
+      </w:r>
+      <w:proofErr w:type="spellEnd"/>
+      <w:r>
+        <w:rPr>
+          <w:rFonts w:ascii="Courier New" w:hAnsi="Courier New" w:cs="Courier New"/>
+          <w:b/>
+          <w:sz w:val="20"/>
+        </w:rPr>
+        <w:t>(</w:t>
+      </w:r>
+      <w:proofErr w:type="gramEnd"/>
+      <w:r>
+        <w:rPr>
+          <w:rFonts w:ascii="Courier New" w:hAnsi="Courier New" w:cs="Courier New"/>
+          <w:b/>
+          <w:sz w:val="20"/>
+        </w:rPr>
+        <w:t xml:space="preserve">double x, double y) { </w:t>
+      </w:r>
+    </w:p>
+    <w:p>
+      <w:pPr>
+        <w:pBdr>
+          <w:top w:val="single" w:sz="4" w:space="1" w:color="auto"/>
+          <w:left w:val="single" w:sz="4" w:space="1" w:color="auto"/>
+          <w:bottom w:val="single" w:sz="4" w:space="1" w:color="auto"/>
+          <w:right w:val="single" w:sz="4" w:space="1" w:color="auto"/>
+        </w:pBdr>
+        <w:rPr>
+          <w:rFonts w:ascii="Courier New" w:hAnsi="Courier New" w:cs="Courier New"/>
+          <w:b/>
+          <w:sz w:val="20"/>
+        </w:rPr>
+      </w:pPr>
+      <w:r>
+        <w:rPr>
+          <w:rFonts w:ascii="Courier New" w:hAnsi="Courier New" w:cs="Courier New"/>
+          <w:b/>
+          <w:sz w:val="20"/>
+        </w:rPr>
+        <w:t xml:space="preserve">        return x &gt;= 0 &amp;&amp; y &gt;= 0 &amp;&amp; x + KAREL_SIZE &lt;= </w:t>
+      </w:r>
+      <w:proofErr w:type="spellStart"/>
+      <w:proofErr w:type="gramStart"/>
+      <w:r>
+        <w:rPr>
+          <w:rFonts w:ascii="Courier New" w:hAnsi="Courier New" w:cs="Courier New"/>
+          <w:b/>
+          <w:sz w:val="20"/>
+        </w:rPr>
+        <w:t>getWidth</w:t>
+      </w:r>
+      <w:proofErr w:type="spellEnd"/>
+      <w:r>
+        <w:rPr>
+          <w:rFonts w:ascii="Courier New" w:hAnsi="Courier New" w:cs="Courier New"/>
+          <w:b/>
+          <w:sz w:val="20"/>
+        </w:rPr>
+        <w:t>(</w:t>
+      </w:r>
+      <w:proofErr w:type="gramEnd"/>
+      <w:r>
+        <w:rPr>
+          <w:rFonts w:ascii="Courier New" w:hAnsi="Courier New" w:cs="Courier New"/>
+          <w:b/>
+          <w:sz w:val="20"/>
+        </w:rPr>
+        <w:t xml:space="preserve">) </w:t>
+      </w:r>
+    </w:p>
+    <w:p>
+      <w:pPr>
+        <w:pBdr>
+          <w:top w:val="single" w:sz="4" w:space="1" w:color="auto"/>
+          <w:left w:val="single" w:sz="4" w:space="1" w:color="auto"/>
+          <w:bottom w:val="single" w:sz="4" w:space="1" w:color="auto"/>
+          <w:right w:val="single" w:sz="4" w:space="1" w:color="auto"/>
+        </w:pBdr>
+        <w:rPr>
+          <w:rFonts w:ascii="Courier New" w:hAnsi="Courier New" w:cs="Courier New"/>
+          <w:b/>
+          <w:sz w:val="20"/>
+        </w:rPr>
+      </w:pPr>
+      <w:r>
+        <w:rPr>
+          <w:rFonts w:ascii="Courier New" w:hAnsi="Courier New" w:cs="Courier New"/>
+          <w:b/>
+          <w:sz w:val="20"/>
+        </w:rPr>
+        <w:t xml:space="preserve">                &amp;&amp; y + KAREL_SIZE &lt;= </w:t>
+      </w:r>
+      <w:proofErr w:type="spellStart"/>
+      <w:proofErr w:type="gramStart"/>
+      <w:r>
+        <w:rPr>
+          <w:rFonts w:ascii="Courier New" w:hAnsi="Courier New" w:cs="Courier New"/>
+          <w:b/>
+          <w:sz w:val="20"/>
+        </w:rPr>
+        <w:t>getHeight</w:t>
+      </w:r>
+      <w:proofErr w:type="spellEnd"/>
+      <w:r>
+        <w:rPr>
+          <w:rFonts w:ascii="Courier New" w:hAnsi="Courier New" w:cs="Courier New"/>
+          <w:b/>
+          <w:sz w:val="20"/>
+        </w:rPr>
+        <w:t>(</w:t>
+      </w:r>
+      <w:proofErr w:type="gramEnd"/>
+      <w:r>
+        <w:rPr>
+          <w:rFonts w:ascii="Courier New" w:hAnsi="Courier New" w:cs="Courier New"/>
+          <w:b/>
+          <w:sz w:val="20"/>
+        </w:rPr>
+        <w:t xml:space="preserve">); </w:t>
       </w:r>
     </w:p>
     <w:p>
@@ -6424,6 +7667,31 @@
     <w:p>
       <w:pPr>
         <w:rPr>
+          <w:rFonts w:ascii="Times New Roman" w:hAnsi="Times New Roman"/>
+          <w:szCs w:val="24"/>
+        </w:rPr>
+      </w:pPr>
+    </w:p>
+    <w:p>
+      <w:pPr>
+        <w:rPr>
+          <w:rFonts w:ascii="Times New Roman" w:hAnsi="Times New Roman"/>
+          <w:b/>
+          <w:szCs w:val="24"/>
+        </w:rPr>
+      </w:pPr>
+      <w:r>
+        <w:rPr>
+          <w:rFonts w:ascii="Times New Roman" w:hAnsi="Times New Roman"/>
+          <w:b/>
+          <w:szCs w:val="24"/>
+        </w:rPr>
+        <w:br w:type="page"/>
+      </w:r>
+    </w:p>
+    <w:p>
+      <w:pPr>
+        <w:rPr>
           <w:rFonts w:cs="Times"/>
           <w:b/>
           <w:bCs/>
@@ -6436,6 +7704,7 @@
           <w:b/>
           <w:szCs w:val="24"/>
         </w:rPr>
+        <w:lastRenderedPageBreak/>
         <w:t>4</w:t>
       </w:r>
       <w:r>
@@ -6453,19 +7722,8 @@
           <w:bCs/>
           <w:szCs w:val="24"/>
         </w:rPr>
-        <w:t xml:space="preserve">Subclassing </w:t>
-      </w:r>
-      <w:r>
-        <w:rPr>
-          <w:rFonts w:ascii="Courier New" w:hAnsi="Courier New" w:cs="Courier New"/>
-          <w:b/>
-          <w:bCs/>
-          <w:sz w:val="20"/>
-        </w:rPr>
-        <w:t>GCanvas</w:t>
-      </w:r>
-      <w:bookmarkStart w:id="0" w:name="_GoBack"/>
-      <w:bookmarkEnd w:id="0"/>
+        <w:t>Paper Plane Airport</w:t>
+      </w:r>
     </w:p>
     <w:p>
       <w:pPr>
@@ -6544,7 +7802,34 @@
           <w:noProof/>
           <w:sz w:val="20"/>
         </w:rPr>
-        <w:t>* File: RandomCirclesCanvas.java</w:t>
+        <w:t xml:space="preserve"> </w:t>
+      </w:r>
+      <w:r>
+        <w:rPr>
+          <w:rFonts w:ascii="Courier New" w:hAnsi="Courier New" w:cs="Courier New"/>
+          <w:b/>
+          <w:noProof/>
+          <w:sz w:val="20"/>
+        </w:rPr>
+        <w:t xml:space="preserve">* File: </w:t>
+      </w:r>
+      <w:r>
+        <w:rPr>
+          <w:rFonts w:ascii="Courier New" w:hAnsi="Courier New" w:cs="Courier New"/>
+          <w:b/>
+          <w:noProof/>
+          <w:sz w:val="20"/>
+        </w:rPr>
+        <w:t>Airport</w:t>
+      </w:r>
+      <w:r>
+        <w:rPr>
+          <w:rFonts w:ascii="Courier New" w:hAnsi="Courier New" w:cs="Courier New"/>
+          <w:b/>
+          <w:noProof/>
+          <w:sz w:val="20"/>
+        </w:rPr>
+        <w:t>.java</w:t>
       </w:r>
     </w:p>
     <w:p>
@@ -6584,7 +7869,16 @@
           <w:noProof/>
           <w:sz w:val="20"/>
         </w:rPr>
-        <w:t>* ------------------------</w:t>
+        <w:t xml:space="preserve"> * </w:t>
+      </w:r>
+      <w:r>
+        <w:rPr>
+          <w:rFonts w:ascii="Courier New" w:hAnsi="Courier New" w:cs="Courier New"/>
+          <w:b/>
+          <w:noProof/>
+          <w:sz w:val="20"/>
+        </w:rPr>
+        <w:t>------------------</w:t>
       </w:r>
     </w:p>
     <w:p>
@@ -6624,7 +7918,16 @@
           <w:noProof/>
           <w:sz w:val="20"/>
         </w:rPr>
-        <w:t>* This GCanvas subclass adds the ability to also draw random circles.</w:t>
+        <w:t xml:space="preserve"> * This program manages and dispatches Airplanes</w:t>
+      </w:r>
+      <w:r>
+        <w:rPr>
+          <w:rFonts w:ascii="Courier New" w:hAnsi="Courier New" w:cs="Courier New"/>
+          <w:b/>
+          <w:noProof/>
+          <w:sz w:val="20"/>
+        </w:rPr>
+        <w:t>.</w:t>
       </w:r>
     </w:p>
     <w:p>
@@ -6664,7 +7967,7 @@
           <w:noProof/>
           <w:sz w:val="20"/>
         </w:rPr>
-        <w:t>* Each circle has a randomly chosen color, a randomly chosen</w:t>
+        <w:t xml:space="preserve"> */</w:t>
       </w:r>
     </w:p>
     <w:p>
@@ -6697,15 +8000,6 @@
           <w:sz w:val="20"/>
         </w:rPr>
       </w:pPr>
-      <w:r>
-        <w:rPr>
-          <w:rFonts w:ascii="Courier New" w:hAnsi="Courier New" w:cs="Courier New"/>
-          <w:b/>
-          <w:noProof/>
-          <w:sz w:val="20"/>
-        </w:rPr>
-        <w:t>* radius between 5 and 50 pixels, and a randomly chosen</w:t>
-      </w:r>
     </w:p>
     <w:p>
       <w:pPr>
@@ -6744,7 +8038,7 @@
           <w:noProof/>
           <w:sz w:val="20"/>
         </w:rPr>
-        <w:t>* position on the canvas, subject to the condition that</w:t>
+        <w:t>import acm.program.*;</w:t>
       </w:r>
     </w:p>
     <w:p>
@@ -6784,7 +8078,7 @@
           <w:noProof/>
           <w:sz w:val="20"/>
         </w:rPr>
-        <w:t>* the entire circle must fit inside the canvas without</w:t>
+        <w:t>import java.util.*;</w:t>
       </w:r>
     </w:p>
     <w:p>
@@ -6817,15 +8111,6 @@
           <w:sz w:val="20"/>
         </w:rPr>
       </w:pPr>
-      <w:r>
-        <w:rPr>
-          <w:rFonts w:ascii="Courier New" w:hAnsi="Courier New" w:cs="Courier New"/>
-          <w:b/>
-          <w:noProof/>
-          <w:sz w:val="20"/>
-        </w:rPr>
-        <w:t>* extending past the edge.</w:t>
-      </w:r>
     </w:p>
     <w:p>
       <w:pPr>
@@ -6864,7 +8149,7 @@
           <w:noProof/>
           <w:sz w:val="20"/>
         </w:rPr>
-        <w:t>*/</w:t>
+        <w:t>public class Airport extends ConsoleProgram {</w:t>
       </w:r>
     </w:p>
     <w:p>
@@ -6935,7 +8220,8 @@
           <w:noProof/>
           <w:sz w:val="20"/>
         </w:rPr>
-        <w:t>import acm.graphics.*;</w:t>
+        <w:tab/>
+        <w:t>ArrayList&lt;Airplane&gt; planes;</w:t>
       </w:r>
     </w:p>
     <w:p>
@@ -6975,7 +8261,7 @@
           <w:noProof/>
           <w:sz w:val="20"/>
         </w:rPr>
-        <w:t>import acm.util.*;</w:t>
+        <w:tab/>
       </w:r>
     </w:p>
     <w:p>
@@ -7008,6 +8294,16 @@
           <w:sz w:val="20"/>
         </w:rPr>
       </w:pPr>
+      <w:r>
+        <w:rPr>
+          <w:rFonts w:ascii="Courier New" w:hAnsi="Courier New" w:cs="Courier New"/>
+          <w:b/>
+          <w:noProof/>
+          <w:sz w:val="20"/>
+        </w:rPr>
+        <w:tab/>
+        <w:t>public void run() {</w:t>
+      </w:r>
     </w:p>
     <w:p>
       <w:pPr>
@@ -7046,7 +8342,17 @@
           <w:noProof/>
           <w:sz w:val="20"/>
         </w:rPr>
-        <w:t>public class RandomCirclesCanvas extends GCanvas {</w:t>
+        <w:tab/>
+      </w:r>
+      <w:r>
+        <w:rPr>
+          <w:rFonts w:ascii="Courier New" w:hAnsi="Courier New" w:cs="Courier New"/>
+          <w:b/>
+          <w:noProof/>
+          <w:sz w:val="20"/>
+        </w:rPr>
+        <w:tab/>
+        <w:t>planes = new ArrayList&lt;Airplane&gt;();</w:t>
       </w:r>
     </w:p>
     <w:p>
@@ -7088,6 +8394,15 @@
         </w:rPr>
         <w:tab/>
       </w:r>
+      <w:r>
+        <w:rPr>
+          <w:rFonts w:ascii="Courier New" w:hAnsi="Courier New" w:cs="Courier New"/>
+          <w:b/>
+          <w:noProof/>
+          <w:sz w:val="20"/>
+        </w:rPr>
+        <w:tab/>
+      </w:r>
     </w:p>
     <w:p>
       <w:pPr>
@@ -7127,7 +8442,16 @@
           <w:sz w:val="20"/>
         </w:rPr>
         <w:tab/>
-        <w:t>/** Minimum radius */</w:t>
+      </w:r>
+      <w:r>
+        <w:rPr>
+          <w:rFonts w:ascii="Courier New" w:hAnsi="Courier New" w:cs="Courier New"/>
+          <w:b/>
+          <w:noProof/>
+          <w:sz w:val="20"/>
+        </w:rPr>
+        <w:tab/>
+        <w:t>// build 3 airplanes</w:t>
       </w:r>
     </w:p>
     <w:p>
@@ -7168,7 +8492,16 @@
           <w:sz w:val="20"/>
         </w:rPr>
         <w:tab/>
-        <w:t>private static final double MIN_RADIUS = 5;</w:t>
+      </w:r>
+      <w:r>
+        <w:rPr>
+          <w:rFonts w:ascii="Courier New" w:hAnsi="Courier New" w:cs="Courier New"/>
+          <w:b/>
+          <w:noProof/>
+          <w:sz w:val="20"/>
+        </w:rPr>
+        <w:tab/>
+        <w:t>for (int i = 0; i &lt; 3; i++) {</w:t>
       </w:r>
     </w:p>
     <w:p>
@@ -7210,6 +8543,25 @@
         </w:rPr>
         <w:tab/>
       </w:r>
+      <w:r>
+        <w:rPr>
+          <w:rFonts w:ascii="Courier New" w:hAnsi="Courier New" w:cs="Courier New"/>
+          <w:b/>
+          <w:noProof/>
+          <w:sz w:val="20"/>
+        </w:rPr>
+        <w:tab/>
+      </w:r>
+      <w:r>
+        <w:rPr>
+          <w:rFonts w:ascii="Courier New" w:hAnsi="Courier New" w:cs="Courier New"/>
+          <w:b/>
+          <w:noProof/>
+          <w:sz w:val="20"/>
+        </w:rPr>
+        <w:tab/>
+        <w:t>println("Airport log: adding plane");</w:t>
+      </w:r>
     </w:p>
     <w:p>
       <w:pPr>
@@ -7249,7 +8601,25 @@
           <w:sz w:val="20"/>
         </w:rPr>
         <w:tab/>
-        <w:t>/** Maximum radius */</w:t>
+      </w:r>
+      <w:r>
+        <w:rPr>
+          <w:rFonts w:ascii="Courier New" w:hAnsi="Courier New" w:cs="Courier New"/>
+          <w:b/>
+          <w:noProof/>
+          <w:sz w:val="20"/>
+        </w:rPr>
+        <w:tab/>
+      </w:r>
+      <w:r>
+        <w:rPr>
+          <w:rFonts w:ascii="Courier New" w:hAnsi="Courier New" w:cs="Courier New"/>
+          <w:b/>
+          <w:noProof/>
+          <w:sz w:val="20"/>
+        </w:rPr>
+        <w:tab/>
+        <w:t>Airplane plane = new Airplane();</w:t>
       </w:r>
     </w:p>
     <w:p>
@@ -7290,7 +8660,25 @@
           <w:sz w:val="20"/>
         </w:rPr>
         <w:tab/>
-        <w:t>private static final double MAX_RADIUS = 50;</w:t>
+      </w:r>
+      <w:r>
+        <w:rPr>
+          <w:rFonts w:ascii="Courier New" w:hAnsi="Courier New" w:cs="Courier New"/>
+          <w:b/>
+          <w:noProof/>
+          <w:sz w:val="20"/>
+        </w:rPr>
+        <w:tab/>
+      </w:r>
+      <w:r>
+        <w:rPr>
+          <w:rFonts w:ascii="Courier New" w:hAnsi="Courier New" w:cs="Courier New"/>
+          <w:b/>
+          <w:noProof/>
+          <w:sz w:val="20"/>
+        </w:rPr>
+        <w:tab/>
+        <w:t>planes.add(plane);</w:t>
       </w:r>
     </w:p>
     <w:p>
@@ -7332,6 +8720,16 @@
         </w:rPr>
         <w:tab/>
       </w:r>
+      <w:r>
+        <w:rPr>
+          <w:rFonts w:ascii="Courier New" w:hAnsi="Courier New" w:cs="Courier New"/>
+          <w:b/>
+          <w:noProof/>
+          <w:sz w:val="20"/>
+        </w:rPr>
+        <w:tab/>
+        <w:t>}</w:t>
+      </w:r>
     </w:p>
     <w:p>
       <w:pPr>
@@ -7371,7 +8769,15 @@
           <w:sz w:val="20"/>
         </w:rPr>
         <w:tab/>
-        <w:t>public void drawRandomCircle() {</w:t>
+      </w:r>
+      <w:r>
+        <w:rPr>
+          <w:rFonts w:ascii="Courier New" w:hAnsi="Courier New" w:cs="Courier New"/>
+          <w:b/>
+          <w:noProof/>
+          <w:sz w:val="20"/>
+        </w:rPr>
+        <w:tab/>
       </w:r>
     </w:p>
     <w:p>
@@ -7421,7 +8827,7 @@
           <w:sz w:val="20"/>
         </w:rPr>
         <w:tab/>
-        <w:t>double r = rgen.nextDouble(MIN_RADIUS, MAX_RADIUS);</w:t>
+        <w:t>// tell 2 to depart</w:t>
       </w:r>
     </w:p>
     <w:p>
@@ -7452,27 +8858,36 @@
           <w:b/>
           <w:noProof/>
           <w:sz w:val="20"/>
-        </w:rPr>
-      </w:pPr>
-      <w:r>
-        <w:rPr>
-          <w:rFonts w:ascii="Courier New" w:hAnsi="Courier New" w:cs="Courier New"/>
-          <w:b/>
-          <w:noProof/>
-          <w:sz w:val="20"/>
-        </w:rPr>
-        <w:lastRenderedPageBreak/>
-        <w:tab/>
-      </w:r>
-      <w:r>
-        <w:rPr>
-          <w:rFonts w:ascii="Courier New" w:hAnsi="Courier New" w:cs="Courier New"/>
-          <w:b/>
-          <w:noProof/>
-          <w:sz w:val="20"/>
-        </w:rPr>
-        <w:tab/>
-        <w:t>double x = rgen.nextDouble(0, getWidth() - 2 * r);</w:t>
+          <w:lang w:val="da-DK"/>
+        </w:rPr>
+      </w:pPr>
+      <w:r>
+        <w:rPr>
+          <w:rFonts w:ascii="Courier New" w:hAnsi="Courier New" w:cs="Courier New"/>
+          <w:b/>
+          <w:noProof/>
+          <w:sz w:val="20"/>
+        </w:rPr>
+        <w:tab/>
+      </w:r>
+      <w:r>
+        <w:rPr>
+          <w:rFonts w:ascii="Courier New" w:hAnsi="Courier New" w:cs="Courier New"/>
+          <w:b/>
+          <w:noProof/>
+          <w:sz w:val="20"/>
+        </w:rPr>
+        <w:tab/>
+      </w:r>
+      <w:r>
+        <w:rPr>
+          <w:rFonts w:ascii="Courier New" w:hAnsi="Courier New" w:cs="Courier New"/>
+          <w:b/>
+          <w:noProof/>
+          <w:sz w:val="20"/>
+          <w:lang w:val="da-DK"/>
+        </w:rPr>
+        <w:t>for (int i = 0; i &lt; 2; i++) {</w:t>
       </w:r>
     </w:p>
     <w:p>
@@ -7503,26 +8918,39 @@
           <w:b/>
           <w:noProof/>
           <w:sz w:val="20"/>
-        </w:rPr>
-      </w:pPr>
-      <w:r>
-        <w:rPr>
-          <w:rFonts w:ascii="Courier New" w:hAnsi="Courier New" w:cs="Courier New"/>
-          <w:b/>
-          <w:noProof/>
-          <w:sz w:val="20"/>
-        </w:rPr>
-        <w:tab/>
-      </w:r>
-      <w:r>
-        <w:rPr>
-          <w:rFonts w:ascii="Courier New" w:hAnsi="Courier New" w:cs="Courier New"/>
-          <w:b/>
-          <w:noProof/>
-          <w:sz w:val="20"/>
-        </w:rPr>
-        <w:tab/>
-        <w:t>double y = rgen.nextDouble(0, getHeight() - 2 * r);</w:t>
+          <w:lang w:val="da-DK"/>
+        </w:rPr>
+      </w:pPr>
+      <w:r>
+        <w:rPr>
+          <w:rFonts w:ascii="Courier New" w:hAnsi="Courier New" w:cs="Courier New"/>
+          <w:b/>
+          <w:noProof/>
+          <w:sz w:val="20"/>
+          <w:lang w:val="da-DK"/>
+        </w:rPr>
+        <w:tab/>
+      </w:r>
+      <w:r>
+        <w:rPr>
+          <w:rFonts w:ascii="Courier New" w:hAnsi="Courier New" w:cs="Courier New"/>
+          <w:b/>
+          <w:noProof/>
+          <w:sz w:val="20"/>
+          <w:lang w:val="da-DK"/>
+        </w:rPr>
+        <w:tab/>
+      </w:r>
+      <w:r>
+        <w:rPr>
+          <w:rFonts w:ascii="Courier New" w:hAnsi="Courier New" w:cs="Courier New"/>
+          <w:b/>
+          <w:noProof/>
+          <w:sz w:val="20"/>
+          <w:lang w:val="da-DK"/>
+        </w:rPr>
+        <w:tab/>
+        <w:t>dispatchPlane();</w:t>
       </w:r>
     </w:p>
     <w:p>
@@ -7561,18 +8989,28 @@
           <w:b/>
           <w:noProof/>
           <w:sz w:val="20"/>
-        </w:rPr>
-        <w:tab/>
-      </w:r>
-      <w:r>
-        <w:rPr>
-          <w:rFonts w:ascii="Courier New" w:hAnsi="Courier New" w:cs="Courier New"/>
-          <w:b/>
-          <w:noProof/>
-          <w:sz w:val="20"/>
-        </w:rPr>
-        <w:tab/>
-        <w:t>GOval circle = new GOval(x, y, 2 * r, 2 * r);</w:t>
+          <w:lang w:val="da-DK"/>
+        </w:rPr>
+        <w:tab/>
+      </w:r>
+      <w:r>
+        <w:rPr>
+          <w:rFonts w:ascii="Courier New" w:hAnsi="Courier New" w:cs="Courier New"/>
+          <w:b/>
+          <w:noProof/>
+          <w:sz w:val="20"/>
+          <w:lang w:val="da-DK"/>
+        </w:rPr>
+        <w:tab/>
+      </w:r>
+      <w:r>
+        <w:rPr>
+          <w:rFonts w:ascii="Courier New" w:hAnsi="Courier New" w:cs="Courier New"/>
+          <w:b/>
+          <w:noProof/>
+          <w:sz w:val="20"/>
+        </w:rPr>
+        <w:t>}</w:t>
       </w:r>
     </w:p>
     <w:p>
@@ -7622,7 +9060,6 @@
           <w:sz w:val="20"/>
         </w:rPr>
         <w:tab/>
-        <w:t>circle.setFilled(true);</w:t>
       </w:r>
     </w:p>
     <w:p>
@@ -7672,7 +9109,7 @@
           <w:sz w:val="20"/>
         </w:rPr>
         <w:tab/>
-        <w:t>circle.setColor(rgen.nextColor());</w:t>
+        <w:t>// build one more plane - can do this in 1 line below, or like above</w:t>
       </w:r>
     </w:p>
     <w:p>
@@ -7722,17 +9159,7 @@
           <w:sz w:val="20"/>
         </w:rPr>
         <w:tab/>
-        <w:t>add(circle);</w:t>
-      </w:r>
-      <w:r>
-        <w:rPr>
-          <w:rFonts w:ascii="Courier New" w:hAnsi="Courier New" w:cs="Courier New"/>
-          <w:b/>
-          <w:noProof/>
-          <w:sz w:val="20"/>
-        </w:rPr>
-        <w:tab/>
-        <w:t>// adds it to ourself!</w:t>
+        <w:t>println("Airport log: adding plane");</w:t>
       </w:r>
     </w:p>
     <w:p>
@@ -7773,7 +9200,16 @@
           <w:sz w:val="20"/>
         </w:rPr>
         <w:tab/>
-        <w:t>}</w:t>
+      </w:r>
+      <w:r>
+        <w:rPr>
+          <w:rFonts w:ascii="Courier New" w:hAnsi="Courier New" w:cs="Courier New"/>
+          <w:b/>
+          <w:noProof/>
+          <w:sz w:val="20"/>
+        </w:rPr>
+        <w:tab/>
+        <w:t>planes.add(new Airplane());</w:t>
       </w:r>
     </w:p>
     <w:p>
@@ -7815,6 +9251,15 @@
         </w:rPr>
         <w:tab/>
       </w:r>
+      <w:r>
+        <w:rPr>
+          <w:rFonts w:ascii="Courier New" w:hAnsi="Courier New" w:cs="Courier New"/>
+          <w:b/>
+          <w:noProof/>
+          <w:sz w:val="20"/>
+        </w:rPr>
+        <w:tab/>
+      </w:r>
     </w:p>
     <w:p>
       <w:pPr>
@@ -7854,7 +9299,16 @@
           <w:sz w:val="20"/>
         </w:rPr>
         <w:tab/>
-        <w:t>/* Private instance variable */</w:t>
+      </w:r>
+      <w:r>
+        <w:rPr>
+          <w:rFonts w:ascii="Courier New" w:hAnsi="Courier New" w:cs="Courier New"/>
+          <w:b/>
+          <w:noProof/>
+          <w:sz w:val="20"/>
+        </w:rPr>
+        <w:tab/>
+        <w:t>// tell all planes to depart</w:t>
       </w:r>
     </w:p>
     <w:p>
@@ -7895,7 +9349,16 @@
           <w:sz w:val="20"/>
         </w:rPr>
         <w:tab/>
-        <w:t>private RandomGenerator rgen = RandomGenerator.getInstance();</w:t>
+      </w:r>
+      <w:r>
+        <w:rPr>
+          <w:rFonts w:ascii="Courier New" w:hAnsi="Courier New" w:cs="Courier New"/>
+          <w:b/>
+          <w:noProof/>
+          <w:sz w:val="20"/>
+        </w:rPr>
+        <w:tab/>
+        <w:t>while (!planes.isEmpty()) {</w:t>
       </w:r>
     </w:p>
     <w:p>
@@ -7935,8 +9398,1708 @@
           <w:noProof/>
           <w:sz w:val="20"/>
         </w:rPr>
+        <w:tab/>
+      </w:r>
+      <w:r>
+        <w:rPr>
+          <w:rFonts w:ascii="Courier New" w:hAnsi="Courier New" w:cs="Courier New"/>
+          <w:b/>
+          <w:noProof/>
+          <w:sz w:val="20"/>
+        </w:rPr>
+        <w:tab/>
+      </w:r>
+      <w:r>
+        <w:rPr>
+          <w:rFonts w:ascii="Courier New" w:hAnsi="Courier New" w:cs="Courier New"/>
+          <w:b/>
+          <w:noProof/>
+          <w:sz w:val="20"/>
+        </w:rPr>
+        <w:tab/>
+        <w:t>dispatchPlane();</w:t>
+      </w:r>
+    </w:p>
+    <w:p>
+      <w:pPr>
+        <w:pBdr>
+          <w:top w:val="single" w:sz="4" w:space="1" w:color="auto"/>
+          <w:left w:val="single" w:sz="4" w:space="1" w:color="auto"/>
+          <w:bottom w:val="single" w:sz="4" w:space="1" w:color="auto"/>
+          <w:right w:val="single" w:sz="4" w:space="1" w:color="auto"/>
+        </w:pBdr>
+        <w:tabs>
+          <w:tab w:val="left" w:pos="360"/>
+          <w:tab w:val="left" w:pos="720"/>
+          <w:tab w:val="left" w:pos="1080"/>
+          <w:tab w:val="left" w:pos="1440"/>
+          <w:tab w:val="left" w:pos="1800"/>
+          <w:tab w:val="left" w:pos="2160"/>
+          <w:tab w:val="left" w:pos="2520"/>
+          <w:tab w:val="left" w:pos="2880"/>
+          <w:tab w:val="left" w:pos="3240"/>
+          <w:tab w:val="left" w:pos="3600"/>
+        </w:tabs>
+        <w:autoSpaceDE w:val="0"/>
+        <w:autoSpaceDN w:val="0"/>
+        <w:adjustRightInd w:val="0"/>
+        <w:rPr>
+          <w:rFonts w:ascii="Courier New" w:hAnsi="Courier New" w:cs="Courier New"/>
+          <w:b/>
+          <w:noProof/>
+          <w:sz w:val="20"/>
+        </w:rPr>
+      </w:pPr>
+      <w:r>
+        <w:rPr>
+          <w:rFonts w:ascii="Courier New" w:hAnsi="Courier New" w:cs="Courier New"/>
+          <w:b/>
+          <w:noProof/>
+          <w:sz w:val="20"/>
+        </w:rPr>
+        <w:tab/>
+      </w:r>
+      <w:r>
+        <w:rPr>
+          <w:rFonts w:ascii="Courier New" w:hAnsi="Courier New" w:cs="Courier New"/>
+          <w:b/>
+          <w:noProof/>
+          <w:sz w:val="20"/>
+        </w:rPr>
+        <w:tab/>
         <w:t>}</w:t>
       </w:r>
+    </w:p>
+    <w:p>
+      <w:pPr>
+        <w:pBdr>
+          <w:top w:val="single" w:sz="4" w:space="1" w:color="auto"/>
+          <w:left w:val="single" w:sz="4" w:space="1" w:color="auto"/>
+          <w:bottom w:val="single" w:sz="4" w:space="1" w:color="auto"/>
+          <w:right w:val="single" w:sz="4" w:space="1" w:color="auto"/>
+        </w:pBdr>
+        <w:tabs>
+          <w:tab w:val="left" w:pos="360"/>
+          <w:tab w:val="left" w:pos="720"/>
+          <w:tab w:val="left" w:pos="1080"/>
+          <w:tab w:val="left" w:pos="1440"/>
+          <w:tab w:val="left" w:pos="1800"/>
+          <w:tab w:val="left" w:pos="2160"/>
+          <w:tab w:val="left" w:pos="2520"/>
+          <w:tab w:val="left" w:pos="2880"/>
+          <w:tab w:val="left" w:pos="3240"/>
+          <w:tab w:val="left" w:pos="3600"/>
+        </w:tabs>
+        <w:autoSpaceDE w:val="0"/>
+        <w:autoSpaceDN w:val="0"/>
+        <w:adjustRightInd w:val="0"/>
+        <w:rPr>
+          <w:rFonts w:ascii="Courier New" w:hAnsi="Courier New" w:cs="Courier New"/>
+          <w:b/>
+          <w:noProof/>
+          <w:sz w:val="20"/>
+        </w:rPr>
+      </w:pPr>
+      <w:r>
+        <w:rPr>
+          <w:rFonts w:ascii="Courier New" w:hAnsi="Courier New" w:cs="Courier New"/>
+          <w:b/>
+          <w:noProof/>
+          <w:sz w:val="20"/>
+        </w:rPr>
+        <w:tab/>
+        <w:t>}</w:t>
+      </w:r>
+    </w:p>
+    <w:p>
+      <w:pPr>
+        <w:pBdr>
+          <w:top w:val="single" w:sz="4" w:space="1" w:color="auto"/>
+          <w:left w:val="single" w:sz="4" w:space="1" w:color="auto"/>
+          <w:bottom w:val="single" w:sz="4" w:space="1" w:color="auto"/>
+          <w:right w:val="single" w:sz="4" w:space="1" w:color="auto"/>
+        </w:pBdr>
+        <w:tabs>
+          <w:tab w:val="left" w:pos="360"/>
+          <w:tab w:val="left" w:pos="720"/>
+          <w:tab w:val="left" w:pos="1080"/>
+          <w:tab w:val="left" w:pos="1440"/>
+          <w:tab w:val="left" w:pos="1800"/>
+          <w:tab w:val="left" w:pos="2160"/>
+          <w:tab w:val="left" w:pos="2520"/>
+          <w:tab w:val="left" w:pos="2880"/>
+          <w:tab w:val="left" w:pos="3240"/>
+          <w:tab w:val="left" w:pos="3600"/>
+        </w:tabs>
+        <w:autoSpaceDE w:val="0"/>
+        <w:autoSpaceDN w:val="0"/>
+        <w:adjustRightInd w:val="0"/>
+        <w:rPr>
+          <w:rFonts w:ascii="Courier New" w:hAnsi="Courier New" w:cs="Courier New"/>
+          <w:b/>
+          <w:noProof/>
+          <w:sz w:val="20"/>
+        </w:rPr>
+      </w:pPr>
+    </w:p>
+    <w:p>
+      <w:pPr>
+        <w:pBdr>
+          <w:top w:val="single" w:sz="4" w:space="1" w:color="auto"/>
+          <w:left w:val="single" w:sz="4" w:space="1" w:color="auto"/>
+          <w:bottom w:val="single" w:sz="4" w:space="1" w:color="auto"/>
+          <w:right w:val="single" w:sz="4" w:space="1" w:color="auto"/>
+        </w:pBdr>
+        <w:tabs>
+          <w:tab w:val="left" w:pos="360"/>
+          <w:tab w:val="left" w:pos="720"/>
+          <w:tab w:val="left" w:pos="1080"/>
+          <w:tab w:val="left" w:pos="1440"/>
+          <w:tab w:val="left" w:pos="1800"/>
+          <w:tab w:val="left" w:pos="2160"/>
+          <w:tab w:val="left" w:pos="2520"/>
+          <w:tab w:val="left" w:pos="2880"/>
+          <w:tab w:val="left" w:pos="3240"/>
+          <w:tab w:val="left" w:pos="3600"/>
+        </w:tabs>
+        <w:autoSpaceDE w:val="0"/>
+        <w:autoSpaceDN w:val="0"/>
+        <w:adjustRightInd w:val="0"/>
+        <w:rPr>
+          <w:rFonts w:ascii="Courier New" w:hAnsi="Courier New" w:cs="Courier New"/>
+          <w:b/>
+          <w:noProof/>
+          <w:sz w:val="20"/>
+        </w:rPr>
+      </w:pPr>
+      <w:r>
+        <w:rPr>
+          <w:rFonts w:ascii="Courier New" w:hAnsi="Courier New" w:cs="Courier New"/>
+          <w:b/>
+          <w:noProof/>
+          <w:sz w:val="20"/>
+        </w:rPr>
+        <w:tab/>
+        <w:t>private void dispatchPlane() {</w:t>
+      </w:r>
+    </w:p>
+    <w:p>
+      <w:pPr>
+        <w:pBdr>
+          <w:top w:val="single" w:sz="4" w:space="1" w:color="auto"/>
+          <w:left w:val="single" w:sz="4" w:space="1" w:color="auto"/>
+          <w:bottom w:val="single" w:sz="4" w:space="1" w:color="auto"/>
+          <w:right w:val="single" w:sz="4" w:space="1" w:color="auto"/>
+        </w:pBdr>
+        <w:tabs>
+          <w:tab w:val="left" w:pos="360"/>
+          <w:tab w:val="left" w:pos="720"/>
+          <w:tab w:val="left" w:pos="1080"/>
+          <w:tab w:val="left" w:pos="1440"/>
+          <w:tab w:val="left" w:pos="1800"/>
+          <w:tab w:val="left" w:pos="2160"/>
+          <w:tab w:val="left" w:pos="2520"/>
+          <w:tab w:val="left" w:pos="2880"/>
+          <w:tab w:val="left" w:pos="3240"/>
+          <w:tab w:val="left" w:pos="3600"/>
+        </w:tabs>
+        <w:autoSpaceDE w:val="0"/>
+        <w:autoSpaceDN w:val="0"/>
+        <w:adjustRightInd w:val="0"/>
+        <w:rPr>
+          <w:rFonts w:ascii="Courier New" w:hAnsi="Courier New" w:cs="Courier New"/>
+          <w:b/>
+          <w:noProof/>
+          <w:sz w:val="20"/>
+        </w:rPr>
+      </w:pPr>
+      <w:r>
+        <w:rPr>
+          <w:rFonts w:ascii="Courier New" w:hAnsi="Courier New" w:cs="Courier New"/>
+          <w:b/>
+          <w:noProof/>
+          <w:sz w:val="20"/>
+        </w:rPr>
+        <w:tab/>
+      </w:r>
+      <w:r>
+        <w:rPr>
+          <w:rFonts w:ascii="Courier New" w:hAnsi="Courier New" w:cs="Courier New"/>
+          <w:b/>
+          <w:noProof/>
+          <w:sz w:val="20"/>
+        </w:rPr>
+        <w:tab/>
+        <w:t>println("Airport log: dispatching plane");</w:t>
+      </w:r>
+    </w:p>
+    <w:p>
+      <w:pPr>
+        <w:pBdr>
+          <w:top w:val="single" w:sz="4" w:space="1" w:color="auto"/>
+          <w:left w:val="single" w:sz="4" w:space="1" w:color="auto"/>
+          <w:bottom w:val="single" w:sz="4" w:space="1" w:color="auto"/>
+          <w:right w:val="single" w:sz="4" w:space="1" w:color="auto"/>
+        </w:pBdr>
+        <w:tabs>
+          <w:tab w:val="left" w:pos="360"/>
+          <w:tab w:val="left" w:pos="720"/>
+          <w:tab w:val="left" w:pos="1080"/>
+          <w:tab w:val="left" w:pos="1440"/>
+          <w:tab w:val="left" w:pos="1800"/>
+          <w:tab w:val="left" w:pos="2160"/>
+          <w:tab w:val="left" w:pos="2520"/>
+          <w:tab w:val="left" w:pos="2880"/>
+          <w:tab w:val="left" w:pos="3240"/>
+          <w:tab w:val="left" w:pos="3600"/>
+        </w:tabs>
+        <w:autoSpaceDE w:val="0"/>
+        <w:autoSpaceDN w:val="0"/>
+        <w:adjustRightInd w:val="0"/>
+        <w:rPr>
+          <w:rFonts w:ascii="Courier New" w:hAnsi="Courier New" w:cs="Courier New"/>
+          <w:b/>
+          <w:noProof/>
+          <w:sz w:val="20"/>
+        </w:rPr>
+      </w:pPr>
+      <w:r>
+        <w:rPr>
+          <w:rFonts w:ascii="Courier New" w:hAnsi="Courier New" w:cs="Courier New"/>
+          <w:b/>
+          <w:noProof/>
+          <w:sz w:val="20"/>
+        </w:rPr>
+        <w:tab/>
+      </w:r>
+      <w:r>
+        <w:rPr>
+          <w:rFonts w:ascii="Courier New" w:hAnsi="Courier New" w:cs="Courier New"/>
+          <w:b/>
+          <w:noProof/>
+          <w:sz w:val="20"/>
+        </w:rPr>
+        <w:tab/>
+        <w:t>Airplane plane = planes.get(0);</w:t>
+      </w:r>
+    </w:p>
+    <w:p>
+      <w:pPr>
+        <w:pBdr>
+          <w:top w:val="single" w:sz="4" w:space="1" w:color="auto"/>
+          <w:left w:val="single" w:sz="4" w:space="1" w:color="auto"/>
+          <w:bottom w:val="single" w:sz="4" w:space="1" w:color="auto"/>
+          <w:right w:val="single" w:sz="4" w:space="1" w:color="auto"/>
+        </w:pBdr>
+        <w:tabs>
+          <w:tab w:val="left" w:pos="360"/>
+          <w:tab w:val="left" w:pos="720"/>
+          <w:tab w:val="left" w:pos="1080"/>
+          <w:tab w:val="left" w:pos="1440"/>
+          <w:tab w:val="left" w:pos="1800"/>
+          <w:tab w:val="left" w:pos="2160"/>
+          <w:tab w:val="left" w:pos="2520"/>
+          <w:tab w:val="left" w:pos="2880"/>
+          <w:tab w:val="left" w:pos="3240"/>
+          <w:tab w:val="left" w:pos="3600"/>
+        </w:tabs>
+        <w:autoSpaceDE w:val="0"/>
+        <w:autoSpaceDN w:val="0"/>
+        <w:adjustRightInd w:val="0"/>
+        <w:rPr>
+          <w:rFonts w:ascii="Courier New" w:hAnsi="Courier New" w:cs="Courier New"/>
+          <w:b/>
+          <w:noProof/>
+          <w:sz w:val="20"/>
+        </w:rPr>
+      </w:pPr>
+      <w:r>
+        <w:rPr>
+          <w:rFonts w:ascii="Courier New" w:hAnsi="Courier New" w:cs="Courier New"/>
+          <w:b/>
+          <w:noProof/>
+          <w:sz w:val="20"/>
+        </w:rPr>
+        <w:tab/>
+      </w:r>
+      <w:r>
+        <w:rPr>
+          <w:rFonts w:ascii="Courier New" w:hAnsi="Courier New" w:cs="Courier New"/>
+          <w:b/>
+          <w:noProof/>
+          <w:sz w:val="20"/>
+        </w:rPr>
+        <w:tab/>
+      </w:r>
+    </w:p>
+    <w:p>
+      <w:pPr>
+        <w:pBdr>
+          <w:top w:val="single" w:sz="4" w:space="1" w:color="auto"/>
+          <w:left w:val="single" w:sz="4" w:space="1" w:color="auto"/>
+          <w:bottom w:val="single" w:sz="4" w:space="1" w:color="auto"/>
+          <w:right w:val="single" w:sz="4" w:space="1" w:color="auto"/>
+        </w:pBdr>
+        <w:tabs>
+          <w:tab w:val="left" w:pos="360"/>
+          <w:tab w:val="left" w:pos="720"/>
+          <w:tab w:val="left" w:pos="1080"/>
+          <w:tab w:val="left" w:pos="1440"/>
+          <w:tab w:val="left" w:pos="1800"/>
+          <w:tab w:val="left" w:pos="2160"/>
+          <w:tab w:val="left" w:pos="2520"/>
+          <w:tab w:val="left" w:pos="2880"/>
+          <w:tab w:val="left" w:pos="3240"/>
+          <w:tab w:val="left" w:pos="3600"/>
+        </w:tabs>
+        <w:autoSpaceDE w:val="0"/>
+        <w:autoSpaceDN w:val="0"/>
+        <w:adjustRightInd w:val="0"/>
+        <w:rPr>
+          <w:rFonts w:ascii="Courier New" w:hAnsi="Courier New" w:cs="Courier New"/>
+          <w:b/>
+          <w:noProof/>
+          <w:sz w:val="20"/>
+        </w:rPr>
+      </w:pPr>
+      <w:r>
+        <w:rPr>
+          <w:rFonts w:ascii="Courier New" w:hAnsi="Courier New" w:cs="Courier New"/>
+          <w:b/>
+          <w:noProof/>
+          <w:sz w:val="20"/>
+        </w:rPr>
+        <w:tab/>
+      </w:r>
+      <w:r>
+        <w:rPr>
+          <w:rFonts w:ascii="Courier New" w:hAnsi="Courier New" w:cs="Courier New"/>
+          <w:b/>
+          <w:noProof/>
+          <w:sz w:val="20"/>
+        </w:rPr>
+        <w:tab/>
+        <w:t>// just an example of error-checking using Airplane's "getter" method</w:t>
+      </w:r>
+    </w:p>
+    <w:p>
+      <w:pPr>
+        <w:pBdr>
+          <w:top w:val="single" w:sz="4" w:space="1" w:color="auto"/>
+          <w:left w:val="single" w:sz="4" w:space="1" w:color="auto"/>
+          <w:bottom w:val="single" w:sz="4" w:space="1" w:color="auto"/>
+          <w:right w:val="single" w:sz="4" w:space="1" w:color="auto"/>
+        </w:pBdr>
+        <w:tabs>
+          <w:tab w:val="left" w:pos="360"/>
+          <w:tab w:val="left" w:pos="720"/>
+          <w:tab w:val="left" w:pos="1080"/>
+          <w:tab w:val="left" w:pos="1440"/>
+          <w:tab w:val="left" w:pos="1800"/>
+          <w:tab w:val="left" w:pos="2160"/>
+          <w:tab w:val="left" w:pos="2520"/>
+          <w:tab w:val="left" w:pos="2880"/>
+          <w:tab w:val="left" w:pos="3240"/>
+          <w:tab w:val="left" w:pos="3600"/>
+        </w:tabs>
+        <w:autoSpaceDE w:val="0"/>
+        <w:autoSpaceDN w:val="0"/>
+        <w:adjustRightInd w:val="0"/>
+        <w:rPr>
+          <w:rFonts w:ascii="Courier New" w:hAnsi="Courier New" w:cs="Courier New"/>
+          <w:b/>
+          <w:noProof/>
+          <w:sz w:val="20"/>
+        </w:rPr>
+      </w:pPr>
+      <w:r>
+        <w:rPr>
+          <w:rFonts w:ascii="Courier New" w:hAnsi="Courier New" w:cs="Courier New"/>
+          <w:b/>
+          <w:noProof/>
+          <w:sz w:val="20"/>
+        </w:rPr>
+        <w:tab/>
+      </w:r>
+      <w:r>
+        <w:rPr>
+          <w:rFonts w:ascii="Courier New" w:hAnsi="Courier New" w:cs="Courier New"/>
+          <w:b/>
+          <w:noProof/>
+          <w:sz w:val="20"/>
+        </w:rPr>
+        <w:tab/>
+        <w:t>if (plane.isAirborne()) {</w:t>
+      </w:r>
+    </w:p>
+    <w:p>
+      <w:pPr>
+        <w:pBdr>
+          <w:top w:val="single" w:sz="4" w:space="1" w:color="auto"/>
+          <w:left w:val="single" w:sz="4" w:space="1" w:color="auto"/>
+          <w:bottom w:val="single" w:sz="4" w:space="1" w:color="auto"/>
+          <w:right w:val="single" w:sz="4" w:space="1" w:color="auto"/>
+        </w:pBdr>
+        <w:tabs>
+          <w:tab w:val="left" w:pos="360"/>
+          <w:tab w:val="left" w:pos="720"/>
+          <w:tab w:val="left" w:pos="1080"/>
+          <w:tab w:val="left" w:pos="1440"/>
+          <w:tab w:val="left" w:pos="1800"/>
+          <w:tab w:val="left" w:pos="2160"/>
+          <w:tab w:val="left" w:pos="2520"/>
+          <w:tab w:val="left" w:pos="2880"/>
+          <w:tab w:val="left" w:pos="3240"/>
+          <w:tab w:val="left" w:pos="3600"/>
+        </w:tabs>
+        <w:autoSpaceDE w:val="0"/>
+        <w:autoSpaceDN w:val="0"/>
+        <w:adjustRightInd w:val="0"/>
+        <w:rPr>
+          <w:rFonts w:ascii="Courier New" w:hAnsi="Courier New" w:cs="Courier New"/>
+          <w:b/>
+          <w:noProof/>
+          <w:sz w:val="20"/>
+        </w:rPr>
+      </w:pPr>
+      <w:r>
+        <w:rPr>
+          <w:rFonts w:ascii="Courier New" w:hAnsi="Courier New" w:cs="Courier New"/>
+          <w:b/>
+          <w:noProof/>
+          <w:sz w:val="20"/>
+        </w:rPr>
+        <w:tab/>
+      </w:r>
+      <w:r>
+        <w:rPr>
+          <w:rFonts w:ascii="Courier New" w:hAnsi="Courier New" w:cs="Courier New"/>
+          <w:b/>
+          <w:noProof/>
+          <w:sz w:val="20"/>
+        </w:rPr>
+        <w:tab/>
+      </w:r>
+      <w:r>
+        <w:rPr>
+          <w:rFonts w:ascii="Courier New" w:hAnsi="Courier New" w:cs="Courier New"/>
+          <w:b/>
+          <w:noProof/>
+          <w:sz w:val="20"/>
+        </w:rPr>
+        <w:tab/>
+        <w:t>println("Airport log: ERROR - plane already airborne");</w:t>
+      </w:r>
+    </w:p>
+    <w:p>
+      <w:pPr>
+        <w:pBdr>
+          <w:top w:val="single" w:sz="4" w:space="1" w:color="auto"/>
+          <w:left w:val="single" w:sz="4" w:space="1" w:color="auto"/>
+          <w:bottom w:val="single" w:sz="4" w:space="1" w:color="auto"/>
+          <w:right w:val="single" w:sz="4" w:space="1" w:color="auto"/>
+        </w:pBdr>
+        <w:tabs>
+          <w:tab w:val="left" w:pos="360"/>
+          <w:tab w:val="left" w:pos="720"/>
+          <w:tab w:val="left" w:pos="1080"/>
+          <w:tab w:val="left" w:pos="1440"/>
+          <w:tab w:val="left" w:pos="1800"/>
+          <w:tab w:val="left" w:pos="2160"/>
+          <w:tab w:val="left" w:pos="2520"/>
+          <w:tab w:val="left" w:pos="2880"/>
+          <w:tab w:val="left" w:pos="3240"/>
+          <w:tab w:val="left" w:pos="3600"/>
+        </w:tabs>
+        <w:autoSpaceDE w:val="0"/>
+        <w:autoSpaceDN w:val="0"/>
+        <w:adjustRightInd w:val="0"/>
+        <w:rPr>
+          <w:rFonts w:ascii="Courier New" w:hAnsi="Courier New" w:cs="Courier New"/>
+          <w:b/>
+          <w:noProof/>
+          <w:sz w:val="20"/>
+        </w:rPr>
+      </w:pPr>
+      <w:r>
+        <w:rPr>
+          <w:rFonts w:ascii="Courier New" w:hAnsi="Courier New" w:cs="Courier New"/>
+          <w:b/>
+          <w:noProof/>
+          <w:sz w:val="20"/>
+        </w:rPr>
+        <w:tab/>
+      </w:r>
+      <w:r>
+        <w:rPr>
+          <w:rFonts w:ascii="Courier New" w:hAnsi="Courier New" w:cs="Courier New"/>
+          <w:b/>
+          <w:noProof/>
+          <w:sz w:val="20"/>
+        </w:rPr>
+        <w:tab/>
+        <w:t>}</w:t>
+      </w:r>
+    </w:p>
+    <w:p>
+      <w:pPr>
+        <w:pBdr>
+          <w:top w:val="single" w:sz="4" w:space="1" w:color="auto"/>
+          <w:left w:val="single" w:sz="4" w:space="1" w:color="auto"/>
+          <w:bottom w:val="single" w:sz="4" w:space="1" w:color="auto"/>
+          <w:right w:val="single" w:sz="4" w:space="1" w:color="auto"/>
+        </w:pBdr>
+        <w:tabs>
+          <w:tab w:val="left" w:pos="360"/>
+          <w:tab w:val="left" w:pos="720"/>
+          <w:tab w:val="left" w:pos="1080"/>
+          <w:tab w:val="left" w:pos="1440"/>
+          <w:tab w:val="left" w:pos="1800"/>
+          <w:tab w:val="left" w:pos="2160"/>
+          <w:tab w:val="left" w:pos="2520"/>
+          <w:tab w:val="left" w:pos="2880"/>
+          <w:tab w:val="left" w:pos="3240"/>
+          <w:tab w:val="left" w:pos="3600"/>
+        </w:tabs>
+        <w:autoSpaceDE w:val="0"/>
+        <w:autoSpaceDN w:val="0"/>
+        <w:adjustRightInd w:val="0"/>
+        <w:rPr>
+          <w:rFonts w:ascii="Courier New" w:hAnsi="Courier New" w:cs="Courier New"/>
+          <w:b/>
+          <w:noProof/>
+          <w:sz w:val="20"/>
+        </w:rPr>
+      </w:pPr>
+      <w:r>
+        <w:rPr>
+          <w:rFonts w:ascii="Courier New" w:hAnsi="Courier New" w:cs="Courier New"/>
+          <w:b/>
+          <w:noProof/>
+          <w:sz w:val="20"/>
+        </w:rPr>
+        <w:tab/>
+      </w:r>
+      <w:r>
+        <w:rPr>
+          <w:rFonts w:ascii="Courier New" w:hAnsi="Courier New" w:cs="Courier New"/>
+          <w:b/>
+          <w:noProof/>
+          <w:sz w:val="20"/>
+        </w:rPr>
+        <w:tab/>
+        <w:t>plane.takeOff();</w:t>
+      </w:r>
+    </w:p>
+    <w:p>
+      <w:pPr>
+        <w:pBdr>
+          <w:top w:val="single" w:sz="4" w:space="1" w:color="auto"/>
+          <w:left w:val="single" w:sz="4" w:space="1" w:color="auto"/>
+          <w:bottom w:val="single" w:sz="4" w:space="1" w:color="auto"/>
+          <w:right w:val="single" w:sz="4" w:space="1" w:color="auto"/>
+        </w:pBdr>
+        <w:tabs>
+          <w:tab w:val="left" w:pos="360"/>
+          <w:tab w:val="left" w:pos="720"/>
+          <w:tab w:val="left" w:pos="1080"/>
+          <w:tab w:val="left" w:pos="1440"/>
+          <w:tab w:val="left" w:pos="1800"/>
+          <w:tab w:val="left" w:pos="2160"/>
+          <w:tab w:val="left" w:pos="2520"/>
+          <w:tab w:val="left" w:pos="2880"/>
+          <w:tab w:val="left" w:pos="3240"/>
+          <w:tab w:val="left" w:pos="3600"/>
+        </w:tabs>
+        <w:autoSpaceDE w:val="0"/>
+        <w:autoSpaceDN w:val="0"/>
+        <w:adjustRightInd w:val="0"/>
+        <w:rPr>
+          <w:rFonts w:ascii="Courier New" w:hAnsi="Courier New" w:cs="Courier New"/>
+          <w:b/>
+          <w:noProof/>
+          <w:sz w:val="20"/>
+        </w:rPr>
+      </w:pPr>
+      <w:r>
+        <w:rPr>
+          <w:rFonts w:ascii="Courier New" w:hAnsi="Courier New" w:cs="Courier New"/>
+          <w:b/>
+          <w:noProof/>
+          <w:sz w:val="20"/>
+        </w:rPr>
+        <w:tab/>
+      </w:r>
+      <w:r>
+        <w:rPr>
+          <w:rFonts w:ascii="Courier New" w:hAnsi="Courier New" w:cs="Courier New"/>
+          <w:b/>
+          <w:noProof/>
+          <w:sz w:val="20"/>
+        </w:rPr>
+        <w:tab/>
+        <w:t>planes.remove(0);</w:t>
+      </w:r>
+    </w:p>
+    <w:p>
+      <w:pPr>
+        <w:pBdr>
+          <w:top w:val="single" w:sz="4" w:space="1" w:color="auto"/>
+          <w:left w:val="single" w:sz="4" w:space="1" w:color="auto"/>
+          <w:bottom w:val="single" w:sz="4" w:space="1" w:color="auto"/>
+          <w:right w:val="single" w:sz="4" w:space="1" w:color="auto"/>
+        </w:pBdr>
+        <w:tabs>
+          <w:tab w:val="left" w:pos="360"/>
+          <w:tab w:val="left" w:pos="720"/>
+          <w:tab w:val="left" w:pos="1080"/>
+          <w:tab w:val="left" w:pos="1440"/>
+          <w:tab w:val="left" w:pos="1800"/>
+          <w:tab w:val="left" w:pos="2160"/>
+          <w:tab w:val="left" w:pos="2520"/>
+          <w:tab w:val="left" w:pos="2880"/>
+          <w:tab w:val="left" w:pos="3240"/>
+          <w:tab w:val="left" w:pos="3600"/>
+        </w:tabs>
+        <w:autoSpaceDE w:val="0"/>
+        <w:autoSpaceDN w:val="0"/>
+        <w:adjustRightInd w:val="0"/>
+        <w:rPr>
+          <w:rFonts w:ascii="Courier New" w:hAnsi="Courier New" w:cs="Courier New"/>
+          <w:b/>
+          <w:noProof/>
+          <w:sz w:val="20"/>
+        </w:rPr>
+      </w:pPr>
+      <w:r>
+        <w:rPr>
+          <w:rFonts w:ascii="Courier New" w:hAnsi="Courier New" w:cs="Courier New"/>
+          <w:b/>
+          <w:noProof/>
+          <w:sz w:val="20"/>
+        </w:rPr>
+        <w:tab/>
+        <w:t>}</w:t>
+      </w:r>
+    </w:p>
+    <w:p>
+      <w:pPr>
+        <w:pBdr>
+          <w:top w:val="single" w:sz="4" w:space="1" w:color="auto"/>
+          <w:left w:val="single" w:sz="4" w:space="1" w:color="auto"/>
+          <w:bottom w:val="single" w:sz="4" w:space="1" w:color="auto"/>
+          <w:right w:val="single" w:sz="4" w:space="1" w:color="auto"/>
+        </w:pBdr>
+        <w:tabs>
+          <w:tab w:val="left" w:pos="360"/>
+          <w:tab w:val="left" w:pos="720"/>
+          <w:tab w:val="left" w:pos="1080"/>
+          <w:tab w:val="left" w:pos="1440"/>
+          <w:tab w:val="left" w:pos="1800"/>
+          <w:tab w:val="left" w:pos="2160"/>
+          <w:tab w:val="left" w:pos="2520"/>
+          <w:tab w:val="left" w:pos="2880"/>
+          <w:tab w:val="left" w:pos="3240"/>
+          <w:tab w:val="left" w:pos="3600"/>
+        </w:tabs>
+        <w:autoSpaceDE w:val="0"/>
+        <w:autoSpaceDN w:val="0"/>
+        <w:adjustRightInd w:val="0"/>
+        <w:rPr>
+          <w:rFonts w:ascii="Courier New" w:hAnsi="Courier New" w:cs="Courier New"/>
+          <w:b/>
+          <w:noProof/>
+          <w:sz w:val="20"/>
+        </w:rPr>
+      </w:pPr>
+      <w:r>
+        <w:rPr>
+          <w:rFonts w:ascii="Courier New" w:hAnsi="Courier New" w:cs="Courier New"/>
+          <w:b/>
+          <w:noProof/>
+          <w:sz w:val="20"/>
+        </w:rPr>
+        <w:t>}</w:t>
+      </w:r>
+    </w:p>
+    <w:p>
+      <w:pPr>
+        <w:rPr>
+          <w:rFonts w:ascii="Courier New" w:hAnsi="Courier New" w:cs="Courier New"/>
+          <w:sz w:val="20"/>
+        </w:rPr>
+      </w:pPr>
+    </w:p>
+    <w:p>
+      <w:pPr>
+        <w:rPr>
+          <w:rFonts w:ascii="Courier New" w:hAnsi="Courier New" w:cs="Courier New"/>
+          <w:sz w:val="20"/>
+        </w:rPr>
+      </w:pPr>
+    </w:p>
+    <w:p>
+      <w:pPr>
+        <w:jc w:val="center"/>
+        <w:rPr>
+          <w:rFonts w:ascii="Courier New" w:hAnsi="Courier New" w:cs="Courier New"/>
+          <w:i/>
+          <w:iCs/>
+          <w:sz w:val="20"/>
+        </w:rPr>
+      </w:pPr>
+      <w:r>
+        <w:rPr>
+          <w:rFonts w:ascii="Courier New" w:hAnsi="Courier New" w:cs="Courier New"/>
+          <w:i/>
+          <w:iCs/>
+          <w:sz w:val="20"/>
+        </w:rPr>
+        <w:t>Code for Airplane on next page</w:t>
+      </w:r>
+    </w:p>
+    <w:p>
+      <w:pPr>
+        <w:rPr>
+          <w:rFonts w:ascii="Courier New" w:hAnsi="Courier New" w:cs="Courier New"/>
+          <w:sz w:val="20"/>
+        </w:rPr>
+      </w:pPr>
+      <w:r>
+        <w:rPr>
+          <w:rFonts w:ascii="Courier New" w:hAnsi="Courier New" w:cs="Courier New"/>
+          <w:sz w:val="20"/>
+        </w:rPr>
+        <w:br w:type="page"/>
+      </w:r>
+    </w:p>
+    <w:p>
+      <w:pPr>
+        <w:rPr>
+          <w:rFonts w:ascii="Courier New" w:hAnsi="Courier New" w:cs="Courier New"/>
+          <w:sz w:val="20"/>
+        </w:rPr>
+      </w:pPr>
+    </w:p>
+    <w:p>
+      <w:pPr>
+        <w:pBdr>
+          <w:top w:val="single" w:sz="4" w:space="1" w:color="auto"/>
+          <w:left w:val="single" w:sz="4" w:space="1" w:color="auto"/>
+          <w:bottom w:val="single" w:sz="4" w:space="1" w:color="auto"/>
+          <w:right w:val="single" w:sz="4" w:space="1" w:color="auto"/>
+        </w:pBdr>
+        <w:rPr>
+          <w:rFonts w:ascii="Courier New" w:hAnsi="Courier New" w:cs="Courier New"/>
+          <w:b/>
+          <w:noProof/>
+          <w:sz w:val="20"/>
+        </w:rPr>
+      </w:pPr>
+      <w:r>
+        <w:rPr>
+          <w:rFonts w:ascii="Courier New" w:hAnsi="Courier New" w:cs="Courier New"/>
+          <w:b/>
+          <w:noProof/>
+          <w:sz w:val="20"/>
+        </w:rPr>
+        <w:t>/*</w:t>
+      </w:r>
+    </w:p>
+    <w:p>
+      <w:pPr>
+        <w:pBdr>
+          <w:top w:val="single" w:sz="4" w:space="1" w:color="auto"/>
+          <w:left w:val="single" w:sz="4" w:space="1" w:color="auto"/>
+          <w:bottom w:val="single" w:sz="4" w:space="1" w:color="auto"/>
+          <w:right w:val="single" w:sz="4" w:space="1" w:color="auto"/>
+        </w:pBdr>
+        <w:rPr>
+          <w:rFonts w:ascii="Courier New" w:hAnsi="Courier New" w:cs="Courier New"/>
+          <w:b/>
+          <w:noProof/>
+          <w:sz w:val="20"/>
+        </w:rPr>
+      </w:pPr>
+      <w:r>
+        <w:rPr>
+          <w:rFonts w:ascii="Courier New" w:hAnsi="Courier New" w:cs="Courier New"/>
+          <w:b/>
+          <w:noProof/>
+          <w:sz w:val="20"/>
+        </w:rPr>
+        <w:t xml:space="preserve"> * File: </w:t>
+      </w:r>
+      <w:r>
+        <w:rPr>
+          <w:rFonts w:ascii="Courier New" w:hAnsi="Courier New" w:cs="Courier New"/>
+          <w:b/>
+          <w:noProof/>
+          <w:sz w:val="20"/>
+        </w:rPr>
+        <w:t>Airplane.java</w:t>
+      </w:r>
+    </w:p>
+    <w:p>
+      <w:pPr>
+        <w:pBdr>
+          <w:top w:val="single" w:sz="4" w:space="1" w:color="auto"/>
+          <w:left w:val="single" w:sz="4" w:space="1" w:color="auto"/>
+          <w:bottom w:val="single" w:sz="4" w:space="1" w:color="auto"/>
+          <w:right w:val="single" w:sz="4" w:space="1" w:color="auto"/>
+        </w:pBdr>
+        <w:rPr>
+          <w:rFonts w:ascii="Courier New" w:hAnsi="Courier New" w:cs="Courier New"/>
+          <w:b/>
+          <w:noProof/>
+          <w:sz w:val="20"/>
+        </w:rPr>
+      </w:pPr>
+      <w:r>
+        <w:rPr>
+          <w:rFonts w:ascii="Courier New" w:hAnsi="Courier New" w:cs="Courier New"/>
+          <w:b/>
+          <w:noProof/>
+          <w:sz w:val="20"/>
+        </w:rPr>
+        <w:t xml:space="preserve"> * ---------------------------</w:t>
+      </w:r>
+    </w:p>
+    <w:p>
+      <w:pPr>
+        <w:pBdr>
+          <w:top w:val="single" w:sz="4" w:space="1" w:color="auto"/>
+          <w:left w:val="single" w:sz="4" w:space="1" w:color="auto"/>
+          <w:bottom w:val="single" w:sz="4" w:space="1" w:color="auto"/>
+          <w:right w:val="single" w:sz="4" w:space="1" w:color="auto"/>
+        </w:pBdr>
+        <w:rPr>
+          <w:rFonts w:ascii="Courier New" w:hAnsi="Courier New" w:cs="Courier New"/>
+          <w:b/>
+          <w:noProof/>
+          <w:sz w:val="20"/>
+        </w:rPr>
+      </w:pPr>
+      <w:r>
+        <w:rPr>
+          <w:rFonts w:ascii="Courier New" w:hAnsi="Courier New" w:cs="Courier New"/>
+          <w:b/>
+          <w:noProof/>
+          <w:sz w:val="20"/>
+        </w:rPr>
+        <w:t xml:space="preserve"> * This program implements the Airplane class used by the Paper Plane</w:t>
+      </w:r>
+    </w:p>
+    <w:p>
+      <w:pPr>
+        <w:pBdr>
+          <w:top w:val="single" w:sz="4" w:space="1" w:color="auto"/>
+          <w:left w:val="single" w:sz="4" w:space="1" w:color="auto"/>
+          <w:bottom w:val="single" w:sz="4" w:space="1" w:color="auto"/>
+          <w:right w:val="single" w:sz="4" w:space="1" w:color="auto"/>
+        </w:pBdr>
+        <w:rPr>
+          <w:rFonts w:ascii="Courier New" w:hAnsi="Courier New" w:cs="Courier New"/>
+          <w:b/>
+          <w:noProof/>
+          <w:sz w:val="20"/>
+        </w:rPr>
+      </w:pPr>
+      <w:r>
+        <w:rPr>
+          <w:rFonts w:ascii="Courier New" w:hAnsi="Courier New" w:cs="Courier New"/>
+          <w:b/>
+          <w:noProof/>
+          <w:sz w:val="20"/>
+        </w:rPr>
+        <w:t xml:space="preserve"> * Airport in Airport.java.</w:t>
+      </w:r>
+    </w:p>
+    <w:p>
+      <w:pPr>
+        <w:pBdr>
+          <w:top w:val="single" w:sz="4" w:space="1" w:color="auto"/>
+          <w:left w:val="single" w:sz="4" w:space="1" w:color="auto"/>
+          <w:bottom w:val="single" w:sz="4" w:space="1" w:color="auto"/>
+          <w:right w:val="single" w:sz="4" w:space="1" w:color="auto"/>
+        </w:pBdr>
+        <w:rPr>
+          <w:rFonts w:ascii="Courier New" w:hAnsi="Courier New" w:cs="Courier New"/>
+          <w:b/>
+          <w:noProof/>
+          <w:sz w:val="20"/>
+        </w:rPr>
+      </w:pPr>
+      <w:r>
+        <w:rPr>
+          <w:rFonts w:ascii="Courier New" w:hAnsi="Courier New" w:cs="Courier New"/>
+          <w:b/>
+          <w:noProof/>
+          <w:sz w:val="20"/>
+        </w:rPr>
+        <w:t xml:space="preserve"> */</w:t>
+      </w:r>
+    </w:p>
+    <w:p>
+      <w:pPr>
+        <w:pBdr>
+          <w:top w:val="single" w:sz="4" w:space="1" w:color="auto"/>
+          <w:left w:val="single" w:sz="4" w:space="1" w:color="auto"/>
+          <w:bottom w:val="single" w:sz="4" w:space="1" w:color="auto"/>
+          <w:right w:val="single" w:sz="4" w:space="1" w:color="auto"/>
+        </w:pBdr>
+        <w:rPr>
+          <w:rFonts w:ascii="Courier New" w:hAnsi="Courier New" w:cs="Courier New"/>
+          <w:b/>
+          <w:noProof/>
+          <w:sz w:val="20"/>
+        </w:rPr>
+      </w:pPr>
+    </w:p>
+    <w:p>
+      <w:pPr>
+        <w:pBdr>
+          <w:top w:val="single" w:sz="4" w:space="1" w:color="auto"/>
+          <w:left w:val="single" w:sz="4" w:space="1" w:color="auto"/>
+          <w:bottom w:val="single" w:sz="4" w:space="1" w:color="auto"/>
+          <w:right w:val="single" w:sz="4" w:space="1" w:color="auto"/>
+        </w:pBdr>
+        <w:rPr>
+          <w:rFonts w:ascii="Courier New" w:hAnsi="Courier New" w:cs="Courier New"/>
+          <w:b/>
+          <w:noProof/>
+          <w:sz w:val="20"/>
+        </w:rPr>
+      </w:pPr>
+      <w:r>
+        <w:rPr>
+          <w:rFonts w:ascii="Courier New" w:hAnsi="Courier New" w:cs="Courier New"/>
+          <w:b/>
+          <w:noProof/>
+          <w:sz w:val="20"/>
+        </w:rPr>
+        <w:t>public class Airplane {</w:t>
+      </w:r>
+    </w:p>
+    <w:p>
+      <w:pPr>
+        <w:pBdr>
+          <w:top w:val="single" w:sz="4" w:space="1" w:color="auto"/>
+          <w:left w:val="single" w:sz="4" w:space="1" w:color="auto"/>
+          <w:bottom w:val="single" w:sz="4" w:space="1" w:color="auto"/>
+          <w:right w:val="single" w:sz="4" w:space="1" w:color="auto"/>
+        </w:pBdr>
+        <w:rPr>
+          <w:rFonts w:ascii="Courier New" w:hAnsi="Courier New" w:cs="Courier New"/>
+          <w:b/>
+          <w:noProof/>
+          <w:sz w:val="20"/>
+        </w:rPr>
+      </w:pPr>
+      <w:r>
+        <w:rPr>
+          <w:rFonts w:ascii="Courier New" w:hAnsi="Courier New" w:cs="Courier New"/>
+          <w:b/>
+          <w:noProof/>
+          <w:sz w:val="20"/>
+        </w:rPr>
+        <w:tab/>
+      </w:r>
+    </w:p>
+    <w:p>
+      <w:pPr>
+        <w:pBdr>
+          <w:top w:val="single" w:sz="4" w:space="1" w:color="auto"/>
+          <w:left w:val="single" w:sz="4" w:space="1" w:color="auto"/>
+          <w:bottom w:val="single" w:sz="4" w:space="1" w:color="auto"/>
+          <w:right w:val="single" w:sz="4" w:space="1" w:color="auto"/>
+        </w:pBdr>
+        <w:rPr>
+          <w:rFonts w:ascii="Courier New" w:hAnsi="Courier New" w:cs="Courier New"/>
+          <w:b/>
+          <w:noProof/>
+          <w:sz w:val="20"/>
+        </w:rPr>
+      </w:pPr>
+      <w:r>
+        <w:rPr>
+          <w:rFonts w:ascii="Courier New" w:hAnsi="Courier New" w:cs="Courier New"/>
+          <w:b/>
+          <w:noProof/>
+          <w:sz w:val="20"/>
+        </w:rPr>
+        <w:tab/>
+        <w:t>private boolean airborne;</w:t>
+      </w:r>
+    </w:p>
+    <w:p>
+      <w:pPr>
+        <w:pBdr>
+          <w:top w:val="single" w:sz="4" w:space="1" w:color="auto"/>
+          <w:left w:val="single" w:sz="4" w:space="1" w:color="auto"/>
+          <w:bottom w:val="single" w:sz="4" w:space="1" w:color="auto"/>
+          <w:right w:val="single" w:sz="4" w:space="1" w:color="auto"/>
+        </w:pBdr>
+        <w:rPr>
+          <w:rFonts w:ascii="Courier New" w:hAnsi="Courier New" w:cs="Courier New"/>
+          <w:b/>
+          <w:noProof/>
+          <w:sz w:val="20"/>
+        </w:rPr>
+      </w:pPr>
+      <w:r>
+        <w:rPr>
+          <w:rFonts w:ascii="Courier New" w:hAnsi="Courier New" w:cs="Courier New"/>
+          <w:b/>
+          <w:noProof/>
+          <w:sz w:val="20"/>
+        </w:rPr>
+        <w:tab/>
+      </w:r>
+    </w:p>
+    <w:p>
+      <w:pPr>
+        <w:pBdr>
+          <w:top w:val="single" w:sz="4" w:space="1" w:color="auto"/>
+          <w:left w:val="single" w:sz="4" w:space="1" w:color="auto"/>
+          <w:bottom w:val="single" w:sz="4" w:space="1" w:color="auto"/>
+          <w:right w:val="single" w:sz="4" w:space="1" w:color="auto"/>
+        </w:pBdr>
+        <w:rPr>
+          <w:rFonts w:ascii="Courier New" w:hAnsi="Courier New" w:cs="Courier New"/>
+          <w:b/>
+          <w:noProof/>
+          <w:sz w:val="20"/>
+        </w:rPr>
+      </w:pPr>
+      <w:r>
+        <w:rPr>
+          <w:rFonts w:ascii="Courier New" w:hAnsi="Courier New" w:cs="Courier New"/>
+          <w:b/>
+          <w:noProof/>
+          <w:sz w:val="20"/>
+        </w:rPr>
+        <w:tab/>
+        <w:t>public Airplane() {</w:t>
+      </w:r>
+    </w:p>
+    <w:p>
+      <w:pPr>
+        <w:pBdr>
+          <w:top w:val="single" w:sz="4" w:space="1" w:color="auto"/>
+          <w:left w:val="single" w:sz="4" w:space="1" w:color="auto"/>
+          <w:bottom w:val="single" w:sz="4" w:space="1" w:color="auto"/>
+          <w:right w:val="single" w:sz="4" w:space="1" w:color="auto"/>
+        </w:pBdr>
+        <w:rPr>
+          <w:rFonts w:ascii="Courier New" w:hAnsi="Courier New" w:cs="Courier New"/>
+          <w:b/>
+          <w:noProof/>
+          <w:sz w:val="20"/>
+        </w:rPr>
+      </w:pPr>
+      <w:r>
+        <w:rPr>
+          <w:rFonts w:ascii="Courier New" w:hAnsi="Courier New" w:cs="Courier New"/>
+          <w:b/>
+          <w:noProof/>
+          <w:sz w:val="20"/>
+        </w:rPr>
+        <w:tab/>
+      </w:r>
+      <w:r>
+        <w:rPr>
+          <w:rFonts w:ascii="Courier New" w:hAnsi="Courier New" w:cs="Courier New"/>
+          <w:b/>
+          <w:noProof/>
+          <w:sz w:val="20"/>
+        </w:rPr>
+        <w:tab/>
+        <w:t>foldInHalf();</w:t>
+      </w:r>
+    </w:p>
+    <w:p>
+      <w:pPr>
+        <w:pBdr>
+          <w:top w:val="single" w:sz="4" w:space="1" w:color="auto"/>
+          <w:left w:val="single" w:sz="4" w:space="1" w:color="auto"/>
+          <w:bottom w:val="single" w:sz="4" w:space="1" w:color="auto"/>
+          <w:right w:val="single" w:sz="4" w:space="1" w:color="auto"/>
+        </w:pBdr>
+        <w:rPr>
+          <w:rFonts w:ascii="Courier New" w:hAnsi="Courier New" w:cs="Courier New"/>
+          <w:b/>
+          <w:noProof/>
+          <w:sz w:val="20"/>
+        </w:rPr>
+      </w:pPr>
+      <w:r>
+        <w:rPr>
+          <w:rFonts w:ascii="Courier New" w:hAnsi="Courier New" w:cs="Courier New"/>
+          <w:b/>
+          <w:noProof/>
+          <w:sz w:val="20"/>
+        </w:rPr>
+        <w:tab/>
+      </w:r>
+      <w:r>
+        <w:rPr>
+          <w:rFonts w:ascii="Courier New" w:hAnsi="Courier New" w:cs="Courier New"/>
+          <w:b/>
+          <w:noProof/>
+          <w:sz w:val="20"/>
+        </w:rPr>
+        <w:tab/>
+        <w:t>foldWings();</w:t>
+      </w:r>
+    </w:p>
+    <w:p>
+      <w:pPr>
+        <w:pBdr>
+          <w:top w:val="single" w:sz="4" w:space="1" w:color="auto"/>
+          <w:left w:val="single" w:sz="4" w:space="1" w:color="auto"/>
+          <w:bottom w:val="single" w:sz="4" w:space="1" w:color="auto"/>
+          <w:right w:val="single" w:sz="4" w:space="1" w:color="auto"/>
+        </w:pBdr>
+        <w:rPr>
+          <w:rFonts w:ascii="Courier New" w:hAnsi="Courier New" w:cs="Courier New"/>
+          <w:b/>
+          <w:noProof/>
+          <w:sz w:val="20"/>
+        </w:rPr>
+      </w:pPr>
+      <w:r>
+        <w:rPr>
+          <w:rFonts w:ascii="Courier New" w:hAnsi="Courier New" w:cs="Courier New"/>
+          <w:b/>
+          <w:noProof/>
+          <w:sz w:val="20"/>
+        </w:rPr>
+        <w:tab/>
+      </w:r>
+      <w:r>
+        <w:rPr>
+          <w:rFonts w:ascii="Courier New" w:hAnsi="Courier New" w:cs="Courier New"/>
+          <w:b/>
+          <w:noProof/>
+          <w:sz w:val="20"/>
+        </w:rPr>
+        <w:tab/>
+        <w:t>this.airborne = false;</w:t>
+      </w:r>
+    </w:p>
+    <w:p>
+      <w:pPr>
+        <w:pBdr>
+          <w:top w:val="single" w:sz="4" w:space="1" w:color="auto"/>
+          <w:left w:val="single" w:sz="4" w:space="1" w:color="auto"/>
+          <w:bottom w:val="single" w:sz="4" w:space="1" w:color="auto"/>
+          <w:right w:val="single" w:sz="4" w:space="1" w:color="auto"/>
+        </w:pBdr>
+        <w:rPr>
+          <w:rFonts w:ascii="Courier New" w:hAnsi="Courier New" w:cs="Courier New"/>
+          <w:b/>
+          <w:noProof/>
+          <w:sz w:val="20"/>
+        </w:rPr>
+      </w:pPr>
+      <w:r>
+        <w:rPr>
+          <w:rFonts w:ascii="Courier New" w:hAnsi="Courier New" w:cs="Courier New"/>
+          <w:b/>
+          <w:noProof/>
+          <w:sz w:val="20"/>
+        </w:rPr>
+        <w:tab/>
+        <w:t>}</w:t>
+      </w:r>
+    </w:p>
+    <w:p>
+      <w:pPr>
+        <w:pBdr>
+          <w:top w:val="single" w:sz="4" w:space="1" w:color="auto"/>
+          <w:left w:val="single" w:sz="4" w:space="1" w:color="auto"/>
+          <w:bottom w:val="single" w:sz="4" w:space="1" w:color="auto"/>
+          <w:right w:val="single" w:sz="4" w:space="1" w:color="auto"/>
+        </w:pBdr>
+        <w:rPr>
+          <w:rFonts w:ascii="Courier New" w:hAnsi="Courier New" w:cs="Courier New"/>
+          <w:b/>
+          <w:noProof/>
+          <w:sz w:val="20"/>
+        </w:rPr>
+      </w:pPr>
+    </w:p>
+    <w:p>
+      <w:pPr>
+        <w:pBdr>
+          <w:top w:val="single" w:sz="4" w:space="1" w:color="auto"/>
+          <w:left w:val="single" w:sz="4" w:space="1" w:color="auto"/>
+          <w:bottom w:val="single" w:sz="4" w:space="1" w:color="auto"/>
+          <w:right w:val="single" w:sz="4" w:space="1" w:color="auto"/>
+        </w:pBdr>
+        <w:rPr>
+          <w:rFonts w:ascii="Courier New" w:hAnsi="Courier New" w:cs="Courier New"/>
+          <w:b/>
+          <w:noProof/>
+          <w:sz w:val="20"/>
+        </w:rPr>
+      </w:pPr>
+      <w:r>
+        <w:rPr>
+          <w:rFonts w:ascii="Courier New" w:hAnsi="Courier New" w:cs="Courier New"/>
+          <w:b/>
+          <w:noProof/>
+          <w:sz w:val="20"/>
+        </w:rPr>
+        <w:tab/>
+        <w:t>public boolean isAirborne() {</w:t>
+      </w:r>
+    </w:p>
+    <w:p>
+      <w:pPr>
+        <w:pBdr>
+          <w:top w:val="single" w:sz="4" w:space="1" w:color="auto"/>
+          <w:left w:val="single" w:sz="4" w:space="1" w:color="auto"/>
+          <w:bottom w:val="single" w:sz="4" w:space="1" w:color="auto"/>
+          <w:right w:val="single" w:sz="4" w:space="1" w:color="auto"/>
+        </w:pBdr>
+        <w:rPr>
+          <w:rFonts w:ascii="Courier New" w:hAnsi="Courier New" w:cs="Courier New"/>
+          <w:b/>
+          <w:noProof/>
+          <w:sz w:val="20"/>
+        </w:rPr>
+      </w:pPr>
+      <w:r>
+        <w:rPr>
+          <w:rFonts w:ascii="Courier New" w:hAnsi="Courier New" w:cs="Courier New"/>
+          <w:b/>
+          <w:noProof/>
+          <w:sz w:val="20"/>
+        </w:rPr>
+        <w:tab/>
+      </w:r>
+      <w:r>
+        <w:rPr>
+          <w:rFonts w:ascii="Courier New" w:hAnsi="Courier New" w:cs="Courier New"/>
+          <w:b/>
+          <w:noProof/>
+          <w:sz w:val="20"/>
+        </w:rPr>
+        <w:tab/>
+        <w:t>return airborne;</w:t>
+      </w:r>
+    </w:p>
+    <w:p>
+      <w:pPr>
+        <w:pBdr>
+          <w:top w:val="single" w:sz="4" w:space="1" w:color="auto"/>
+          <w:left w:val="single" w:sz="4" w:space="1" w:color="auto"/>
+          <w:bottom w:val="single" w:sz="4" w:space="1" w:color="auto"/>
+          <w:right w:val="single" w:sz="4" w:space="1" w:color="auto"/>
+        </w:pBdr>
+        <w:rPr>
+          <w:rFonts w:ascii="Courier New" w:hAnsi="Courier New" w:cs="Courier New"/>
+          <w:b/>
+          <w:noProof/>
+          <w:sz w:val="20"/>
+        </w:rPr>
+      </w:pPr>
+      <w:r>
+        <w:rPr>
+          <w:rFonts w:ascii="Courier New" w:hAnsi="Courier New" w:cs="Courier New"/>
+          <w:b/>
+          <w:noProof/>
+          <w:sz w:val="20"/>
+        </w:rPr>
+        <w:tab/>
+        <w:t>}</w:t>
+      </w:r>
+    </w:p>
+    <w:p>
+      <w:pPr>
+        <w:pBdr>
+          <w:top w:val="single" w:sz="4" w:space="1" w:color="auto"/>
+          <w:left w:val="single" w:sz="4" w:space="1" w:color="auto"/>
+          <w:bottom w:val="single" w:sz="4" w:space="1" w:color="auto"/>
+          <w:right w:val="single" w:sz="4" w:space="1" w:color="auto"/>
+        </w:pBdr>
+        <w:rPr>
+          <w:rFonts w:ascii="Courier New" w:hAnsi="Courier New" w:cs="Courier New"/>
+          <w:b/>
+          <w:noProof/>
+          <w:sz w:val="20"/>
+        </w:rPr>
+      </w:pPr>
+    </w:p>
+    <w:p>
+      <w:pPr>
+        <w:pBdr>
+          <w:top w:val="single" w:sz="4" w:space="1" w:color="auto"/>
+          <w:left w:val="single" w:sz="4" w:space="1" w:color="auto"/>
+          <w:bottom w:val="single" w:sz="4" w:space="1" w:color="auto"/>
+          <w:right w:val="single" w:sz="4" w:space="1" w:color="auto"/>
+        </w:pBdr>
+        <w:rPr>
+          <w:rFonts w:ascii="Courier New" w:hAnsi="Courier New" w:cs="Courier New"/>
+          <w:b/>
+          <w:noProof/>
+          <w:sz w:val="20"/>
+        </w:rPr>
+      </w:pPr>
+      <w:r>
+        <w:rPr>
+          <w:rFonts w:ascii="Courier New" w:hAnsi="Courier New" w:cs="Courier New"/>
+          <w:b/>
+          <w:noProof/>
+          <w:sz w:val="20"/>
+        </w:rPr>
+        <w:tab/>
+        <w:t>public void takeOff() {</w:t>
+      </w:r>
+    </w:p>
+    <w:p>
+      <w:pPr>
+        <w:pBdr>
+          <w:top w:val="single" w:sz="4" w:space="1" w:color="auto"/>
+          <w:left w:val="single" w:sz="4" w:space="1" w:color="auto"/>
+          <w:bottom w:val="single" w:sz="4" w:space="1" w:color="auto"/>
+          <w:right w:val="single" w:sz="4" w:space="1" w:color="auto"/>
+        </w:pBdr>
+        <w:rPr>
+          <w:rFonts w:ascii="Courier New" w:hAnsi="Courier New" w:cs="Courier New"/>
+          <w:b/>
+          <w:noProof/>
+          <w:sz w:val="20"/>
+        </w:rPr>
+      </w:pPr>
+      <w:r>
+        <w:rPr>
+          <w:rFonts w:ascii="Courier New" w:hAnsi="Courier New" w:cs="Courier New"/>
+          <w:b/>
+          <w:noProof/>
+          <w:sz w:val="20"/>
+        </w:rPr>
+        <w:tab/>
+      </w:r>
+      <w:r>
+        <w:rPr>
+          <w:rFonts w:ascii="Courier New" w:hAnsi="Courier New" w:cs="Courier New"/>
+          <w:b/>
+          <w:noProof/>
+          <w:sz w:val="20"/>
+        </w:rPr>
+        <w:tab/>
+        <w:t>System.out.println("Airplane log: dispatching plane");</w:t>
+      </w:r>
+    </w:p>
+    <w:p>
+      <w:pPr>
+        <w:pBdr>
+          <w:top w:val="single" w:sz="4" w:space="1" w:color="auto"/>
+          <w:left w:val="single" w:sz="4" w:space="1" w:color="auto"/>
+          <w:bottom w:val="single" w:sz="4" w:space="1" w:color="auto"/>
+          <w:right w:val="single" w:sz="4" w:space="1" w:color="auto"/>
+        </w:pBdr>
+        <w:rPr>
+          <w:rFonts w:ascii="Courier New" w:hAnsi="Courier New" w:cs="Courier New"/>
+          <w:b/>
+          <w:noProof/>
+          <w:sz w:val="20"/>
+        </w:rPr>
+      </w:pPr>
+      <w:r>
+        <w:rPr>
+          <w:rFonts w:ascii="Courier New" w:hAnsi="Courier New" w:cs="Courier New"/>
+          <w:b/>
+          <w:noProof/>
+          <w:sz w:val="20"/>
+        </w:rPr>
+        <w:tab/>
+      </w:r>
+      <w:r>
+        <w:rPr>
+          <w:rFonts w:ascii="Courier New" w:hAnsi="Courier New" w:cs="Courier New"/>
+          <w:b/>
+          <w:noProof/>
+          <w:sz w:val="20"/>
+        </w:rPr>
+        <w:tab/>
+        <w:t>this.airborne = true;</w:t>
+      </w:r>
+    </w:p>
+    <w:p>
+      <w:pPr>
+        <w:pBdr>
+          <w:top w:val="single" w:sz="4" w:space="1" w:color="auto"/>
+          <w:left w:val="single" w:sz="4" w:space="1" w:color="auto"/>
+          <w:bottom w:val="single" w:sz="4" w:space="1" w:color="auto"/>
+          <w:right w:val="single" w:sz="4" w:space="1" w:color="auto"/>
+        </w:pBdr>
+        <w:rPr>
+          <w:rFonts w:ascii="Courier New" w:hAnsi="Courier New" w:cs="Courier New"/>
+          <w:b/>
+          <w:noProof/>
+          <w:sz w:val="20"/>
+        </w:rPr>
+      </w:pPr>
+      <w:r>
+        <w:rPr>
+          <w:rFonts w:ascii="Courier New" w:hAnsi="Courier New" w:cs="Courier New"/>
+          <w:b/>
+          <w:noProof/>
+          <w:sz w:val="20"/>
+        </w:rPr>
+        <w:tab/>
+        <w:t>}</w:t>
+      </w:r>
+    </w:p>
+    <w:p>
+      <w:pPr>
+        <w:pBdr>
+          <w:top w:val="single" w:sz="4" w:space="1" w:color="auto"/>
+          <w:left w:val="single" w:sz="4" w:space="1" w:color="auto"/>
+          <w:bottom w:val="single" w:sz="4" w:space="1" w:color="auto"/>
+          <w:right w:val="single" w:sz="4" w:space="1" w:color="auto"/>
+        </w:pBdr>
+        <w:rPr>
+          <w:rFonts w:ascii="Courier New" w:hAnsi="Courier New" w:cs="Courier New"/>
+          <w:b/>
+          <w:noProof/>
+          <w:sz w:val="20"/>
+        </w:rPr>
+      </w:pPr>
+    </w:p>
+    <w:p>
+      <w:pPr>
+        <w:pBdr>
+          <w:top w:val="single" w:sz="4" w:space="1" w:color="auto"/>
+          <w:left w:val="single" w:sz="4" w:space="1" w:color="auto"/>
+          <w:bottom w:val="single" w:sz="4" w:space="1" w:color="auto"/>
+          <w:right w:val="single" w:sz="4" w:space="1" w:color="auto"/>
+        </w:pBdr>
+        <w:rPr>
+          <w:rFonts w:ascii="Courier New" w:hAnsi="Courier New" w:cs="Courier New"/>
+          <w:b/>
+          <w:noProof/>
+          <w:sz w:val="20"/>
+        </w:rPr>
+      </w:pPr>
+      <w:r>
+        <w:rPr>
+          <w:rFonts w:ascii="Courier New" w:hAnsi="Courier New" w:cs="Courier New"/>
+          <w:b/>
+          <w:noProof/>
+          <w:sz w:val="20"/>
+        </w:rPr>
+        <w:tab/>
+        <w:t>private void foldInHalf() {</w:t>
+      </w:r>
+    </w:p>
+    <w:p>
+      <w:pPr>
+        <w:pBdr>
+          <w:top w:val="single" w:sz="4" w:space="1" w:color="auto"/>
+          <w:left w:val="single" w:sz="4" w:space="1" w:color="auto"/>
+          <w:bottom w:val="single" w:sz="4" w:space="1" w:color="auto"/>
+          <w:right w:val="single" w:sz="4" w:space="1" w:color="auto"/>
+        </w:pBdr>
+        <w:rPr>
+          <w:rFonts w:ascii="Courier New" w:hAnsi="Courier New" w:cs="Courier New"/>
+          <w:b/>
+          <w:noProof/>
+          <w:sz w:val="20"/>
+        </w:rPr>
+      </w:pPr>
+      <w:r>
+        <w:rPr>
+          <w:rFonts w:ascii="Courier New" w:hAnsi="Courier New" w:cs="Courier New"/>
+          <w:b/>
+          <w:noProof/>
+          <w:sz w:val="20"/>
+        </w:rPr>
+        <w:tab/>
+      </w:r>
+      <w:r>
+        <w:rPr>
+          <w:rFonts w:ascii="Courier New" w:hAnsi="Courier New" w:cs="Courier New"/>
+          <w:b/>
+          <w:noProof/>
+          <w:sz w:val="20"/>
+        </w:rPr>
+        <w:tab/>
+        <w:t>System.out.println("Airplane log: folded plane in half!");</w:t>
+      </w:r>
+    </w:p>
+    <w:p>
+      <w:pPr>
+        <w:pBdr>
+          <w:top w:val="single" w:sz="4" w:space="1" w:color="auto"/>
+          <w:left w:val="single" w:sz="4" w:space="1" w:color="auto"/>
+          <w:bottom w:val="single" w:sz="4" w:space="1" w:color="auto"/>
+          <w:right w:val="single" w:sz="4" w:space="1" w:color="auto"/>
+        </w:pBdr>
+        <w:rPr>
+          <w:rFonts w:ascii="Courier New" w:hAnsi="Courier New" w:cs="Courier New"/>
+          <w:b/>
+          <w:noProof/>
+          <w:sz w:val="20"/>
+        </w:rPr>
+      </w:pPr>
+      <w:r>
+        <w:rPr>
+          <w:rFonts w:ascii="Courier New" w:hAnsi="Courier New" w:cs="Courier New"/>
+          <w:b/>
+          <w:noProof/>
+          <w:sz w:val="20"/>
+        </w:rPr>
+        <w:tab/>
+        <w:t>}</w:t>
+      </w:r>
+    </w:p>
+    <w:p>
+      <w:pPr>
+        <w:pBdr>
+          <w:top w:val="single" w:sz="4" w:space="1" w:color="auto"/>
+          <w:left w:val="single" w:sz="4" w:space="1" w:color="auto"/>
+          <w:bottom w:val="single" w:sz="4" w:space="1" w:color="auto"/>
+          <w:right w:val="single" w:sz="4" w:space="1" w:color="auto"/>
+        </w:pBdr>
+        <w:rPr>
+          <w:rFonts w:ascii="Courier New" w:hAnsi="Courier New" w:cs="Courier New"/>
+          <w:b/>
+          <w:noProof/>
+          <w:sz w:val="20"/>
+        </w:rPr>
+      </w:pPr>
+      <w:r>
+        <w:rPr>
+          <w:rFonts w:ascii="Courier New" w:hAnsi="Courier New" w:cs="Courier New"/>
+          <w:b/>
+          <w:noProof/>
+          <w:sz w:val="20"/>
+        </w:rPr>
+        <w:tab/>
+      </w:r>
+    </w:p>
+    <w:p>
+      <w:pPr>
+        <w:pBdr>
+          <w:top w:val="single" w:sz="4" w:space="1" w:color="auto"/>
+          <w:left w:val="single" w:sz="4" w:space="1" w:color="auto"/>
+          <w:bottom w:val="single" w:sz="4" w:space="1" w:color="auto"/>
+          <w:right w:val="single" w:sz="4" w:space="1" w:color="auto"/>
+        </w:pBdr>
+        <w:rPr>
+          <w:rFonts w:ascii="Courier New" w:hAnsi="Courier New" w:cs="Courier New"/>
+          <w:b/>
+          <w:noProof/>
+          <w:sz w:val="20"/>
+        </w:rPr>
+      </w:pPr>
+      <w:r>
+        <w:rPr>
+          <w:rFonts w:ascii="Courier New" w:hAnsi="Courier New" w:cs="Courier New"/>
+          <w:b/>
+          <w:noProof/>
+          <w:sz w:val="20"/>
+        </w:rPr>
+        <w:tab/>
+        <w:t>private void foldWings() {</w:t>
+      </w:r>
+    </w:p>
+    <w:p>
+      <w:pPr>
+        <w:pBdr>
+          <w:top w:val="single" w:sz="4" w:space="1" w:color="auto"/>
+          <w:left w:val="single" w:sz="4" w:space="1" w:color="auto"/>
+          <w:bottom w:val="single" w:sz="4" w:space="1" w:color="auto"/>
+          <w:right w:val="single" w:sz="4" w:space="1" w:color="auto"/>
+        </w:pBdr>
+        <w:rPr>
+          <w:rFonts w:ascii="Courier New" w:hAnsi="Courier New" w:cs="Courier New"/>
+          <w:b/>
+          <w:noProof/>
+          <w:sz w:val="20"/>
+        </w:rPr>
+      </w:pPr>
+      <w:r>
+        <w:rPr>
+          <w:rFonts w:ascii="Courier New" w:hAnsi="Courier New" w:cs="Courier New"/>
+          <w:b/>
+          <w:noProof/>
+          <w:sz w:val="20"/>
+        </w:rPr>
+        <w:tab/>
+      </w:r>
+      <w:r>
+        <w:rPr>
+          <w:rFonts w:ascii="Courier New" w:hAnsi="Courier New" w:cs="Courier New"/>
+          <w:b/>
+          <w:noProof/>
+          <w:sz w:val="20"/>
+        </w:rPr>
+        <w:tab/>
+        <w:t>System.out.println("Airplane log: folded plane wings!");</w:t>
+      </w:r>
+    </w:p>
+    <w:p>
+      <w:pPr>
+        <w:pBdr>
+          <w:top w:val="single" w:sz="4" w:space="1" w:color="auto"/>
+          <w:left w:val="single" w:sz="4" w:space="1" w:color="auto"/>
+          <w:bottom w:val="single" w:sz="4" w:space="1" w:color="auto"/>
+          <w:right w:val="single" w:sz="4" w:space="1" w:color="auto"/>
+        </w:pBdr>
+        <w:rPr>
+          <w:rFonts w:ascii="Courier New" w:hAnsi="Courier New" w:cs="Courier New"/>
+          <w:b/>
+          <w:noProof/>
+          <w:sz w:val="20"/>
+        </w:rPr>
+      </w:pPr>
+      <w:r>
+        <w:rPr>
+          <w:rFonts w:ascii="Courier New" w:hAnsi="Courier New" w:cs="Courier New"/>
+          <w:b/>
+          <w:noProof/>
+          <w:sz w:val="20"/>
+        </w:rPr>
+        <w:tab/>
+        <w:t>}</w:t>
+      </w:r>
+    </w:p>
+    <w:p>
+      <w:pPr>
+        <w:pBdr>
+          <w:top w:val="single" w:sz="4" w:space="1" w:color="auto"/>
+          <w:left w:val="single" w:sz="4" w:space="1" w:color="auto"/>
+          <w:bottom w:val="single" w:sz="4" w:space="1" w:color="auto"/>
+          <w:right w:val="single" w:sz="4" w:space="1" w:color="auto"/>
+        </w:pBdr>
+        <w:rPr>
+          <w:rFonts w:ascii="Times New Roman" w:hAnsi="Times New Roman"/>
+          <w:szCs w:val="24"/>
+        </w:rPr>
+      </w:pPr>
+      <w:r>
+        <w:rPr>
+          <w:rFonts w:ascii="Courier New" w:hAnsi="Courier New" w:cs="Courier New"/>
+          <w:b/>
+          <w:noProof/>
+          <w:sz w:val="20"/>
+        </w:rPr>
+        <w:t>}</w:t>
+      </w:r>
+    </w:p>
+    <w:p>
+      <w:pPr>
+        <w:rPr>
+          <w:rFonts w:ascii="Courier New" w:hAnsi="Courier New" w:cs="Courier New"/>
+          <w:sz w:val="20"/>
+        </w:rPr>
+      </w:pPr>
     </w:p>
     <w:sectPr>
       <w:headerReference w:type="default" r:id="rId6"/>
